--- a/docs/2019毕设-2015141463261-周林.docx
+++ b/docs/2019毕设-2015141463261-周林.docx
@@ -5,9 +5,6 @@
     <w:p>
       <w:pPr>
         <w:spacing w:line="400" w:lineRule="exact"/>
-        <w:rPr>
-          <w:rFonts w:hint="eastAsia"/>
-        </w:rPr>
       </w:pPr>
     </w:p>
     <w:p>
@@ -259,7 +256,6 @@
       <w:pPr>
         <w:spacing w:line="400" w:lineRule="exact"/>
         <w:rPr>
-          <w:rFonts w:hint="eastAsia"/>
           <w:noProof/>
           <w:sz w:val="20"/>
         </w:rPr>
@@ -327,6 +323,7 @@
         </w:rPr>
         <w:t>AI</w:t>
       </w:r>
+      <w:proofErr w:type="gramStart"/>
       <w:r>
         <w:rPr>
           <w:rFonts w:ascii="楷体_GB2312" w:eastAsia="楷体_GB2312" w:hAnsi="宋体"/>
@@ -335,7 +332,18 @@
           <w:szCs w:val="32"/>
           <w:u w:val="single"/>
         </w:rPr>
-        <w:t>算力汇聚方法</w:t>
+        <w:t>算力汇聚</w:t>
+      </w:r>
+      <w:proofErr w:type="gramEnd"/>
+      <w:r>
+        <w:rPr>
+          <w:rFonts w:ascii="楷体_GB2312" w:eastAsia="楷体_GB2312" w:hAnsi="宋体"/>
+          <w:b/>
+          <w:sz w:val="28"/>
+          <w:szCs w:val="32"/>
+          <w:u w:val="single"/>
+        </w:rPr>
+        <w:t>方法</w:t>
       </w:r>
       <w:r>
         <w:rPr>
@@ -840,6 +848,7 @@
         </w:rPr>
         <w:t>I</w:t>
       </w:r>
+      <w:proofErr w:type="gramStart"/>
       <w:r>
         <w:rPr>
           <w:rFonts w:hint="eastAsia"/>
@@ -847,18 +856,28 @@
           <w:color w:val="000000"/>
           <w:sz w:val="36"/>
         </w:rPr>
-        <w:t>算力汇聚方法</w:t>
-      </w:r>
-    </w:p>
-    <w:p>
-      <w:pPr>
-        <w:spacing w:line="400" w:lineRule="exact"/>
-        <w:jc w:val="center"/>
-        <w:rPr>
+        <w:t>算力汇聚</w:t>
+      </w:r>
+      <w:proofErr w:type="gramEnd"/>
+      <w:r>
+        <w:rPr>
+          <w:rFonts w:hint="eastAsia"/>
           <w:b/>
           <w:color w:val="000000"/>
           <w:sz w:val="36"/>
         </w:rPr>
+        <w:t>方法</w:t>
+      </w:r>
+    </w:p>
+    <w:p>
+      <w:pPr>
+        <w:spacing w:line="400" w:lineRule="exact"/>
+        <w:jc w:val="center"/>
+        <w:rPr>
+          <w:b/>
+          <w:color w:val="000000"/>
+          <w:sz w:val="36"/>
+        </w:rPr>
       </w:pPr>
     </w:p>
     <w:p>
@@ -1050,6 +1069,7 @@
         </w:rPr>
         <w:t>；</w:t>
       </w:r>
+      <w:proofErr w:type="gramStart"/>
       <w:r>
         <w:rPr>
           <w:rFonts w:ascii="楷体_GB2312" w:eastAsia="楷体_GB2312" w:hint="eastAsia"/>
@@ -1057,6 +1077,7 @@
         </w:rPr>
         <w:t>算力汇聚</w:t>
       </w:r>
+      <w:proofErr w:type="gramEnd"/>
     </w:p>
     <w:p>
       <w:pPr>
@@ -1308,7 +1329,16 @@
           <w:sz w:val="28"/>
           <w:szCs w:val="28"/>
         </w:rPr>
-        <w:t xml:space="preserve">： ZHOU  </w:t>
+        <w:t xml:space="preserve">： </w:t>
+      </w:r>
+      <w:proofErr w:type="gramStart"/>
+      <w:r>
+        <w:rPr>
+          <w:rFonts w:ascii="楷体_GB2312" w:eastAsia="楷体_GB2312" w:hint="eastAsia"/>
+          <w:sz w:val="28"/>
+          <w:szCs w:val="28"/>
+        </w:rPr>
+        <w:t xml:space="preserve">ZHOU  </w:t>
       </w:r>
       <w:r>
         <w:rPr>
@@ -1318,6 +1348,7 @@
         </w:rPr>
         <w:t>Lin</w:t>
       </w:r>
+      <w:proofErr w:type="gramEnd"/>
       <w:r>
         <w:rPr>
           <w:rFonts w:ascii="楷体_GB2312" w:eastAsia="楷体_GB2312" w:hint="eastAsia"/>
@@ -5055,9 +5086,6 @@
     <w:p>
       <w:pPr>
         <w:spacing w:line="400" w:lineRule="exact"/>
-        <w:rPr>
-          <w:rFonts w:hint="eastAsia"/>
-        </w:rPr>
       </w:pPr>
     </w:p>
     <w:p>
@@ -5182,7 +5210,23 @@
           <w:rFonts w:ascii="宋体" w:hAnsi="宋体"/>
           <w:sz w:val="24"/>
         </w:rPr>
-        <w:t>阿里巴巴以及腾讯的存储数据量都达到了</w:t>
+        <w:t>阿里巴巴</w:t>
+      </w:r>
+      <w:proofErr w:type="gramStart"/>
+      <w:r>
+        <w:rPr>
+          <w:rFonts w:ascii="宋体" w:hAnsi="宋体"/>
+          <w:sz w:val="24"/>
+        </w:rPr>
+        <w:t>以及腾讯的</w:t>
+      </w:r>
+      <w:proofErr w:type="gramEnd"/>
+      <w:r>
+        <w:rPr>
+          <w:rFonts w:ascii="宋体" w:hAnsi="宋体"/>
+          <w:sz w:val="24"/>
+        </w:rPr>
+        <w:t>存储数据量都达到了</w:t>
       </w:r>
       <w:r>
         <w:rPr>
@@ -5480,8 +5524,17 @@
           <w:rFonts w:ascii="宋体" w:hAnsi="宋体" w:hint="eastAsia"/>
           <w:sz w:val="24"/>
         </w:rPr>
-        <w:t>比特币网络</w:t>
-      </w:r>
+        <w:t>比特</w:t>
+      </w:r>
+      <w:proofErr w:type="gramStart"/>
+      <w:r>
+        <w:rPr>
+          <w:rFonts w:ascii="宋体" w:hAnsi="宋体" w:hint="eastAsia"/>
+          <w:sz w:val="24"/>
+        </w:rPr>
+        <w:t>币网络</w:t>
+      </w:r>
+      <w:proofErr w:type="gramEnd"/>
       <w:r>
         <w:rPr>
           <w:rFonts w:ascii="宋体" w:hAnsi="宋体" w:hint="eastAsia"/>
@@ -5727,6 +5780,7 @@
         </w:rPr>
         <w:t>（</w:t>
       </w:r>
+      <w:proofErr w:type="spellStart"/>
       <w:r>
         <w:rPr>
           <w:rFonts w:ascii="Arial" w:hAnsi="Arial" w:cs="Arial"/>
@@ -5736,6 +5790,7 @@
         </w:rPr>
         <w:t>Ethereum</w:t>
       </w:r>
+      <w:proofErr w:type="spellEnd"/>
       <w:r>
         <w:rPr>
           <w:rFonts w:ascii="宋体" w:hAnsi="宋体" w:hint="eastAsia"/>
@@ -5762,7 +5817,23 @@
           <w:rFonts w:ascii="宋体" w:hAnsi="宋体" w:hint="eastAsia"/>
           <w:sz w:val="24"/>
         </w:rPr>
-        <w:t>，以太坊提供了一个可编程区块链的平台，</w:t>
+        <w:t>，以太</w:t>
+      </w:r>
+      <w:proofErr w:type="gramStart"/>
+      <w:r>
+        <w:rPr>
+          <w:rFonts w:ascii="宋体" w:hAnsi="宋体" w:hint="eastAsia"/>
+          <w:sz w:val="24"/>
+        </w:rPr>
+        <w:t>坊提供</w:t>
+      </w:r>
+      <w:proofErr w:type="gramEnd"/>
+      <w:r>
+        <w:rPr>
+          <w:rFonts w:ascii="宋体" w:hAnsi="宋体" w:hint="eastAsia"/>
+          <w:sz w:val="24"/>
+        </w:rPr>
+        <w:t>了一个可编程区块链的平台，</w:t>
       </w:r>
       <w:r>
         <w:rPr>
@@ -5825,14 +5896,30 @@
           <w:rFonts w:ascii="宋体" w:hAnsi="宋体" w:hint="eastAsia"/>
           <w:sz w:val="24"/>
         </w:rPr>
-        <w:t>以太坊</w:t>
-      </w:r>
-      <w:r>
-        <w:rPr>
-          <w:rFonts w:ascii="宋体" w:hAnsi="宋体" w:hint="eastAsia"/>
-          <w:sz w:val="24"/>
-        </w:rPr>
-        <w:t>可以解决所有的可计算问题。</w:t>
+        <w:t>以太</w:t>
+      </w:r>
+      <w:proofErr w:type="gramStart"/>
+      <w:r>
+        <w:rPr>
+          <w:rFonts w:ascii="宋体" w:hAnsi="宋体" w:hint="eastAsia"/>
+          <w:sz w:val="24"/>
+        </w:rPr>
+        <w:t>坊</w:t>
+      </w:r>
+      <w:r>
+        <w:rPr>
+          <w:rFonts w:ascii="宋体" w:hAnsi="宋体" w:hint="eastAsia"/>
+          <w:sz w:val="24"/>
+        </w:rPr>
+        <w:t>可以</w:t>
+      </w:r>
+      <w:proofErr w:type="gramEnd"/>
+      <w:r>
+        <w:rPr>
+          <w:rFonts w:ascii="宋体" w:hAnsi="宋体" w:hint="eastAsia"/>
+          <w:sz w:val="24"/>
+        </w:rPr>
+        <w:t>解决所有的可计算问题。</w:t>
       </w:r>
     </w:p>
     <w:p>
@@ -6011,7 +6098,23 @@
           <w:rFonts w:ascii="宋体" w:hAnsi="宋体" w:hint="eastAsia"/>
           <w:sz w:val="24"/>
         </w:rPr>
-        <w:t>对在区块链环境中的智能分配算力汇聚方法进行研究</w:t>
+        <w:t>对在区块链环境中的智能</w:t>
+      </w:r>
+      <w:proofErr w:type="gramStart"/>
+      <w:r>
+        <w:rPr>
+          <w:rFonts w:ascii="宋体" w:hAnsi="宋体" w:hint="eastAsia"/>
+          <w:sz w:val="24"/>
+        </w:rPr>
+        <w:t>分配算力汇聚</w:t>
+      </w:r>
+      <w:proofErr w:type="gramEnd"/>
+      <w:r>
+        <w:rPr>
+          <w:rFonts w:ascii="宋体" w:hAnsi="宋体" w:hint="eastAsia"/>
+          <w:sz w:val="24"/>
+        </w:rPr>
+        <w:t>方法进行研究</w:t>
       </w:r>
       <w:r>
         <w:rPr>
@@ -6076,6 +6179,7 @@
         </w:rPr>
         <w:t xml:space="preserve">2 </w:t>
       </w:r>
+      <w:bookmarkEnd w:id="16"/>
       <w:r>
         <w:rPr>
           <w:rFonts w:ascii="宋体" w:eastAsia="宋体" w:hAnsi="宋体" w:hint="eastAsia"/>
@@ -6083,9 +6187,8 @@
           <w:sz w:val="28"/>
           <w:szCs w:val="28"/>
         </w:rPr>
-        <w:t>国内外研究现状</w:t>
-      </w:r>
-      <w:bookmarkEnd w:id="16"/>
+        <w:t>相关工作</w:t>
+      </w:r>
     </w:p>
     <w:p>
       <w:pPr>
@@ -6951,7 +7054,23 @@
           <w:rFonts w:ascii="宋体" w:hAnsi="宋体" w:hint="eastAsia"/>
           <w:sz w:val="24"/>
         </w:rPr>
-        <w:t>。在求多元函数最值问题上，</w:t>
+        <w:t>。在求多元函数最</w:t>
+      </w:r>
+      <w:proofErr w:type="gramStart"/>
+      <w:r>
+        <w:rPr>
+          <w:rFonts w:ascii="宋体" w:hAnsi="宋体" w:hint="eastAsia"/>
+          <w:sz w:val="24"/>
+        </w:rPr>
+        <w:t>值问题</w:t>
+      </w:r>
+      <w:proofErr w:type="gramEnd"/>
+      <w:r>
+        <w:rPr>
+          <w:rFonts w:ascii="宋体" w:hAnsi="宋体" w:hint="eastAsia"/>
+          <w:sz w:val="24"/>
+        </w:rPr>
+        <w:t>上，</w:t>
       </w:r>
       <w:r>
         <w:rPr>
@@ -7354,7 +7473,7 @@
           <v:shape id="_x0000_i1025" type="#_x0000_t75" style="width:87pt;height:18pt" o:ole="">
             <v:imagedata r:id="rId15" o:title=""/>
           </v:shape>
-          <o:OLEObject Type="Embed" ProgID="Equation.DSMT4" ShapeID="_x0000_i1025" DrawAspect="Content" ObjectID="_1613493349" r:id="rId16"/>
+          <o:OLEObject Type="Embed" ProgID="Equation.DSMT4" ShapeID="_x0000_i1025" DrawAspect="Content" ObjectID="_1613575029" r:id="rId16"/>
         </w:object>
       </w:r>
       <w:r>
@@ -7392,7 +7511,7 @@
           <v:shape id="_x0000_i1026" type="#_x0000_t75" style="width:10pt;height:14pt" o:ole="">
             <v:imagedata r:id="rId17" o:title=""/>
           </v:shape>
-          <o:OLEObject Type="Embed" ProgID="Equation.DSMT4" ShapeID="_x0000_i1026" DrawAspect="Content" ObjectID="_1613493350" r:id="rId18"/>
+          <o:OLEObject Type="Embed" ProgID="Equation.DSMT4" ShapeID="_x0000_i1026" DrawAspect="Content" ObjectID="_1613575030" r:id="rId18"/>
         </w:object>
       </w:r>
       <w:r>
@@ -7419,7 +7538,7 @@
           <v:shape id="_x0000_i1027" type="#_x0000_t75" style="width:12pt;height:11pt" o:ole="">
             <v:imagedata r:id="rId19" o:title=""/>
           </v:shape>
-          <o:OLEObject Type="Embed" ProgID="Equation.DSMT4" ShapeID="_x0000_i1027" DrawAspect="Content" ObjectID="_1613493351" r:id="rId20"/>
+          <o:OLEObject Type="Embed" ProgID="Equation.DSMT4" ShapeID="_x0000_i1027" DrawAspect="Content" ObjectID="_1613575031" r:id="rId20"/>
         </w:object>
       </w:r>
       <w:r>
@@ -7446,7 +7565,7 @@
           <v:shape id="_x0000_i1028" type="#_x0000_t75" style="width:32pt;height:16pt" o:ole="">
             <v:imagedata r:id="rId21" o:title=""/>
           </v:shape>
-          <o:OLEObject Type="Embed" ProgID="Equation.DSMT4" ShapeID="_x0000_i1028" DrawAspect="Content" ObjectID="_1613493352" r:id="rId22"/>
+          <o:OLEObject Type="Embed" ProgID="Equation.DSMT4" ShapeID="_x0000_i1028" DrawAspect="Content" ObjectID="_1613575032" r:id="rId22"/>
         </w:object>
       </w:r>
       <w:r>
@@ -7970,7 +8089,23 @@
           <w:rFonts w:ascii="宋体" w:hAnsi="宋体" w:hint="eastAsia"/>
           <w:sz w:val="24"/>
         </w:rPr>
-        <w:t>。数据并行由于需要组合不同的机器的训练结果，被分为了各种方法：</w:t>
+        <w:t>。数据并行由于需要组合不同的机器的训练结果，被分</w:t>
+      </w:r>
+      <w:proofErr w:type="gramStart"/>
+      <w:r>
+        <w:rPr>
+          <w:rFonts w:ascii="宋体" w:hAnsi="宋体" w:hint="eastAsia"/>
+          <w:sz w:val="24"/>
+        </w:rPr>
+        <w:t>为了各种</w:t>
+      </w:r>
+      <w:proofErr w:type="gramEnd"/>
+      <w:r>
+        <w:rPr>
+          <w:rFonts w:ascii="宋体" w:hAnsi="宋体" w:hint="eastAsia"/>
+          <w:sz w:val="24"/>
+        </w:rPr>
+        <w:t>方法：</w:t>
       </w:r>
     </w:p>
     <w:p>
@@ -7992,7 +8127,23 @@
           <w:rFonts w:ascii="宋体" w:hAnsi="宋体" w:hint="eastAsia"/>
           <w:sz w:val="24"/>
         </w:rPr>
-        <w:t>参数平均法。将各个机器得到的训练结果取平均值，当做全局的参数值。</w:t>
+        <w:t>参数平均法。将各个机器得到的训练结果取平均值，</w:t>
+      </w:r>
+      <w:proofErr w:type="gramStart"/>
+      <w:r>
+        <w:rPr>
+          <w:rFonts w:ascii="宋体" w:hAnsi="宋体" w:hint="eastAsia"/>
+          <w:sz w:val="24"/>
+        </w:rPr>
+        <w:t>当做</w:t>
+      </w:r>
+      <w:proofErr w:type="gramEnd"/>
+      <w:r>
+        <w:rPr>
+          <w:rFonts w:ascii="宋体" w:hAnsi="宋体" w:hint="eastAsia"/>
+          <w:sz w:val="24"/>
+        </w:rPr>
+        <w:t>全局的参数值。</w:t>
       </w:r>
     </w:p>
     <w:p>
@@ -8213,7 +8364,15 @@
           <w:rFonts w:ascii="宋体" w:hAnsi="宋体" w:hint="eastAsia"/>
           <w:sz w:val="24"/>
         </w:rPr>
-        <w:t>私有链</w:t>
+        <w:t>私有</w:t>
+      </w:r>
+      <w:proofErr w:type="gramStart"/>
+      <w:r>
+        <w:rPr>
+          <w:rFonts w:ascii="宋体" w:hAnsi="宋体" w:hint="eastAsia"/>
+          <w:sz w:val="24"/>
+        </w:rPr>
+        <w:t>链</w:t>
       </w:r>
       <w:r>
         <w:rPr>
@@ -8222,6 +8381,7 @@
         </w:rPr>
         <w:t>实现</w:t>
       </w:r>
+      <w:proofErr w:type="gramEnd"/>
       <w:r>
         <w:rPr>
           <w:rFonts w:ascii="宋体" w:hAnsi="宋体" w:hint="eastAsia"/>
@@ -8263,14 +8423,30 @@
           <w:rFonts w:ascii="宋体" w:hAnsi="宋体"/>
           <w:sz w:val="24"/>
         </w:rPr>
-        <w:t>合同网</w:t>
-      </w:r>
+        <w:t>合同</w:t>
+      </w:r>
+      <w:proofErr w:type="gramStart"/>
       <w:r>
         <w:rPr>
           <w:rFonts w:ascii="宋体" w:hAnsi="宋体"/>
           <w:sz w:val="24"/>
         </w:rPr>
-        <w:t>分配算法以及改进</w:t>
+        <w:t>网</w:t>
+      </w:r>
+      <w:r>
+        <w:rPr>
+          <w:rFonts w:ascii="宋体" w:hAnsi="宋体"/>
+          <w:sz w:val="24"/>
+        </w:rPr>
+        <w:t>分配</w:t>
+      </w:r>
+      <w:proofErr w:type="gramEnd"/>
+      <w:r>
+        <w:rPr>
+          <w:rFonts w:ascii="宋体" w:hAnsi="宋体"/>
+          <w:sz w:val="24"/>
+        </w:rPr>
+        <w:t>算法以及改进</w:t>
       </w:r>
       <w:r>
         <w:rPr>
@@ -8617,7 +8793,21 @@
           <w:rFonts w:ascii="宋体" w:hAnsi="宋体" w:hint="eastAsia"/>
           <w:sz w:val="24"/>
         </w:rPr>
-        <w:t>的实现进行了描述。</w:t>
+        <w:t>的实现进行了</w:t>
+      </w:r>
+      <w:r>
+        <w:rPr>
+          <w:rFonts w:ascii="宋体" w:hAnsi="宋体" w:hint="eastAsia"/>
+          <w:sz w:val="24"/>
+        </w:rPr>
+        <w:t>简单</w:t>
+      </w:r>
+      <w:r>
+        <w:rPr>
+          <w:rFonts w:ascii="宋体" w:hAnsi="宋体" w:hint="eastAsia"/>
+          <w:sz w:val="24"/>
+        </w:rPr>
+        <w:t>描述。</w:t>
       </w:r>
     </w:p>
     <w:p>
@@ -8744,6 +8934,20 @@
           <w:rFonts w:ascii="宋体" w:hAnsi="宋体" w:hint="eastAsia"/>
           <w:sz w:val="24"/>
         </w:rPr>
+        <w:t>测试了本文提供的算法</w:t>
+      </w:r>
+      <w:r>
+        <w:rPr>
+          <w:rFonts w:ascii="宋体" w:hAnsi="宋体" w:hint="eastAsia"/>
+          <w:sz w:val="24"/>
+        </w:rPr>
+        <w:t>，</w:t>
+      </w:r>
+      <w:r>
+        <w:rPr>
+          <w:rFonts w:ascii="宋体" w:hAnsi="宋体" w:hint="eastAsia"/>
+          <w:sz w:val="24"/>
+        </w:rPr>
         <w:t>利用数据并行，通过糖尿病患者数据集，使用该系统对糖尿病患者进行建模。</w:t>
       </w:r>
       <w:r>
@@ -8760,7 +8964,7 @@
         <w:spacing w:line="400" w:lineRule="exact"/>
         <w:ind w:firstLine="442"/>
         <w:rPr>
-          <w:rFonts w:ascii="宋体" w:hAnsi="宋体" w:hint="eastAsia"/>
+          <w:rFonts w:ascii="宋体" w:hAnsi="宋体"/>
           <w:sz w:val="24"/>
         </w:rPr>
       </w:pPr>
@@ -8856,9 +9060,9 @@
           <w:sz w:val="30"/>
         </w:rPr>
       </w:pPr>
-      <w:bookmarkStart w:id="21" w:name="_Toc67804969"/>
-      <w:bookmarkStart w:id="22" w:name="_Toc218767025"/>
-      <w:bookmarkStart w:id="23" w:name="_Toc2860511"/>
+      <w:bookmarkStart w:id="21" w:name="_Toc2860511"/>
+      <w:bookmarkStart w:id="22" w:name="_Toc67804969"/>
+      <w:bookmarkStart w:id="23" w:name="_Toc218767025"/>
       <w:r>
         <w:rPr>
           <w:rFonts w:ascii="宋体" w:hAnsi="宋体" w:hint="eastAsia"/>
@@ -8876,7 +9080,7 @@
         </w:rPr>
         <w:t>简介</w:t>
       </w:r>
-      <w:bookmarkEnd w:id="23"/>
+      <w:bookmarkEnd w:id="21"/>
     </w:p>
     <w:p>
       <w:pPr>
@@ -8894,8 +9098,8 @@
         </w:rPr>
       </w:pPr>
       <w:bookmarkStart w:id="24" w:name="_Toc2860512"/>
-      <w:bookmarkEnd w:id="21"/>
       <w:bookmarkEnd w:id="22"/>
+      <w:bookmarkEnd w:id="23"/>
       <w:r>
         <w:rPr>
           <w:rFonts w:ascii="宋体" w:eastAsia="宋体" w:hAnsi="宋体" w:hint="eastAsia"/>
@@ -8936,7 +9140,6 @@
         <w:spacing w:line="400" w:lineRule="exact"/>
         <w:ind w:firstLine="420"/>
         <w:rPr>
-          <w:rFonts w:hint="eastAsia"/>
           <w:sz w:val="24"/>
           <w:szCs w:val="24"/>
         </w:rPr>
@@ -9178,7 +9381,6 @@
         <w:spacing w:line="400" w:lineRule="exact"/>
         <w:ind w:left="420"/>
         <w:rPr>
-          <w:rFonts w:hint="eastAsia"/>
           <w:sz w:val="24"/>
           <w:szCs w:val="24"/>
         </w:rPr>
@@ -9468,78 +9670,6 @@
         <w:spacing w:line="400" w:lineRule="exact"/>
         <w:ind w:left="420"/>
         <w:rPr>
-          <w:rFonts w:hint="eastAsia"/>
-          <w:sz w:val="24"/>
-          <w:szCs w:val="24"/>
-        </w:rPr>
-      </w:pPr>
-      <w:r>
-        <w:rPr>
-          <w:sz w:val="24"/>
-          <w:szCs w:val="24"/>
-        </w:rPr>
-        <w:t>A</w:t>
-      </w:r>
-      <w:r>
-        <w:rPr>
-          <w:rFonts w:hint="eastAsia"/>
-          <w:sz w:val="24"/>
-          <w:szCs w:val="24"/>
-        </w:rPr>
-        <w:t>gent</w:t>
-      </w:r>
-      <w:r>
-        <w:rPr>
-          <w:rFonts w:hint="eastAsia"/>
-          <w:sz w:val="24"/>
-          <w:szCs w:val="24"/>
-        </w:rPr>
-        <w:t>之间</w:t>
-      </w:r>
-      <w:r>
-        <w:rPr>
-          <w:rFonts w:hint="eastAsia"/>
-          <w:sz w:val="24"/>
-          <w:szCs w:val="24"/>
-        </w:rPr>
-        <w:t>对单个任务</w:t>
-      </w:r>
-      <w:r>
-        <w:rPr>
-          <w:rFonts w:hint="eastAsia"/>
-          <w:sz w:val="24"/>
-          <w:szCs w:val="24"/>
-        </w:rPr>
-        <w:t>交互</w:t>
-      </w:r>
-      <w:r>
-        <w:rPr>
-          <w:sz w:val="24"/>
-          <w:szCs w:val="24"/>
-        </w:rPr>
-        <w:t>协商</w:t>
-      </w:r>
-      <w:r>
-        <w:rPr>
-          <w:sz w:val="24"/>
-          <w:szCs w:val="24"/>
-        </w:rPr>
-        <w:t>图如下</w:t>
-      </w:r>
-      <w:r>
-        <w:rPr>
-          <w:rFonts w:hint="eastAsia"/>
-          <w:sz w:val="24"/>
-          <w:szCs w:val="24"/>
-        </w:rPr>
-        <w:t>：</w:t>
-      </w:r>
-    </w:p>
-    <w:p>
-      <w:pPr>
-        <w:spacing w:beforeLines="1900" w:before="5529" w:line="400" w:lineRule="exact"/>
-        <w:rPr>
-          <w:rFonts w:hint="eastAsia"/>
           <w:sz w:val="24"/>
           <w:szCs w:val="24"/>
         </w:rPr>
@@ -9551,9 +9681,17 @@
           <w:szCs w:val="24"/>
         </w:rPr>
         <w:drawing>
-          <wp:inline distT="0" distB="0" distL="0" distR="0" wp14:anchorId="61038127" wp14:editId="237CB10F">
+          <wp:anchor distT="0" distB="0" distL="114300" distR="114300" simplePos="0" relativeHeight="251663360" behindDoc="0" locked="0" layoutInCell="1" allowOverlap="1" wp14:anchorId="779902A9" wp14:editId="633BF666">
+            <wp:simplePos x="0" y="0"/>
+            <wp:positionH relativeFrom="margin">
+              <wp:posOffset>374650</wp:posOffset>
+            </wp:positionH>
+            <wp:positionV relativeFrom="paragraph">
+              <wp:posOffset>367030</wp:posOffset>
+            </wp:positionV>
             <wp:extent cx="2115820" cy="3651250"/>
             <wp:effectExtent l="0" t="0" r="0" b="0"/>
+            <wp:wrapTopAndBottom/>
             <wp:docPr id="9" name="图片 9" descr="C:\Users\艾德米\Desktop\未命名文件 (1).png"/>
             <wp:cNvGraphicFramePr>
               <a:graphicFrameLocks xmlns:a="http://schemas.openxmlformats.org/drawingml/2006/main" noChangeAspect="1"/>
@@ -9599,9 +9737,100 @@
                 </pic:pic>
               </a:graphicData>
             </a:graphic>
-          </wp:inline>
+          </wp:anchor>
         </w:drawing>
       </w:r>
+      <w:r>
+        <w:rPr>
+          <w:sz w:val="24"/>
+          <w:szCs w:val="24"/>
+        </w:rPr>
+        <w:t>A</w:t>
+      </w:r>
+      <w:r>
+        <w:rPr>
+          <w:rFonts w:hint="eastAsia"/>
+          <w:sz w:val="24"/>
+          <w:szCs w:val="24"/>
+        </w:rPr>
+        <w:t>gent</w:t>
+      </w:r>
+      <w:r>
+        <w:rPr>
+          <w:rFonts w:hint="eastAsia"/>
+          <w:sz w:val="24"/>
+          <w:szCs w:val="24"/>
+        </w:rPr>
+        <w:t>之间</w:t>
+      </w:r>
+      <w:r>
+        <w:rPr>
+          <w:rFonts w:hint="eastAsia"/>
+          <w:sz w:val="24"/>
+          <w:szCs w:val="24"/>
+        </w:rPr>
+        <w:t>对单个任务</w:t>
+      </w:r>
+      <w:r>
+        <w:rPr>
+          <w:rFonts w:hint="eastAsia"/>
+          <w:sz w:val="24"/>
+          <w:szCs w:val="24"/>
+        </w:rPr>
+        <w:t>交互</w:t>
+      </w:r>
+      <w:r>
+        <w:rPr>
+          <w:sz w:val="24"/>
+          <w:szCs w:val="24"/>
+        </w:rPr>
+        <w:t>协商</w:t>
+      </w:r>
+      <w:r>
+        <w:rPr>
+          <w:sz w:val="24"/>
+          <w:szCs w:val="24"/>
+        </w:rPr>
+        <w:t>图如下</w:t>
+      </w:r>
+      <w:r>
+        <w:rPr>
+          <w:rFonts w:hint="eastAsia"/>
+          <w:sz w:val="24"/>
+          <w:szCs w:val="24"/>
+        </w:rPr>
+        <w:t>：</w:t>
+      </w:r>
+    </w:p>
+    <w:p>
+      <w:pPr>
+        <w:spacing w:line="400" w:lineRule="exact"/>
+        <w:ind w:left="1680" w:firstLine="420"/>
+        <w:rPr>
+          <w:szCs w:val="21"/>
+        </w:rPr>
+      </w:pPr>
+      <w:r>
+        <w:rPr>
+          <w:szCs w:val="21"/>
+        </w:rPr>
+        <w:t>图</w:t>
+      </w:r>
+      <w:r>
+        <w:rPr>
+          <w:szCs w:val="21"/>
+        </w:rPr>
+        <w:t>2.1</w:t>
+      </w:r>
+    </w:p>
+    <w:p>
+      <w:pPr>
+        <w:spacing w:beforeLines="1900" w:before="5529" w:line="400" w:lineRule="exact"/>
+        <w:rPr>
+          <w:sz w:val="24"/>
+          <w:szCs w:val="24"/>
+        </w:rPr>
+      </w:pPr>
     </w:p>
     <w:p>
       <w:pPr>
@@ -9630,13 +9859,7 @@
       </w:r>
       <w:bookmarkEnd w:id="25"/>
     </w:p>
-    <w:p>
-      <w:pPr>
-        <w:rPr>
-          <w:rFonts w:hint="eastAsia"/>
-        </w:rPr>
-      </w:pPr>
-    </w:p>
+    <w:p/>
     <w:p>
       <w:pPr>
         <w:spacing w:line="400" w:lineRule="exact"/>
@@ -9665,7 +9888,6 @@
           <w:sz w:val="28"/>
           <w:szCs w:val="28"/>
         </w:rPr>
-        <w:lastRenderedPageBreak/>
         <w:t>本章小结</w:t>
       </w:r>
       <w:bookmarkEnd w:id="26"/>
@@ -9695,7 +9917,6 @@
       <w:pPr>
         <w:spacing w:line="400" w:lineRule="exact"/>
         <w:rPr>
-          <w:rFonts w:hint="eastAsia"/>
           <w:sz w:val="36"/>
         </w:rPr>
       </w:pPr>
@@ -9776,15 +9997,15 @@
         <w:spacing w:line="400" w:lineRule="exact"/>
         <w:ind w:left="528" w:firstLineChars="0" w:firstLine="0"/>
         <w:rPr>
-          <w:rFonts w:ascii="宋体" w:hAnsi="宋体" w:hint="eastAsia"/>
-          <w:sz w:val="24"/>
-        </w:rPr>
-      </w:pPr>
-      <w:r>
-        <w:rPr>
           <w:rFonts w:ascii="宋体" w:hAnsi="宋体"/>
           <w:sz w:val="24"/>
         </w:rPr>
+      </w:pPr>
+      <w:r>
+        <w:rPr>
+          <w:rFonts w:ascii="宋体" w:hAnsi="宋体"/>
+          <w:sz w:val="24"/>
+        </w:rPr>
         <w:t>目前</w:t>
       </w:r>
       <w:r>
@@ -9820,7 +10041,23 @@
           <w:rFonts w:ascii="宋体" w:hAnsi="宋体" w:hint="eastAsia"/>
           <w:sz w:val="24"/>
         </w:rPr>
-        <w:t>比如raft算法、paxos算法</w:t>
+        <w:t>比如raft算法、</w:t>
+      </w:r>
+      <w:proofErr w:type="spellStart"/>
+      <w:r>
+        <w:rPr>
+          <w:rFonts w:ascii="宋体" w:hAnsi="宋体" w:hint="eastAsia"/>
+          <w:sz w:val="24"/>
+        </w:rPr>
+        <w:t>paxos</w:t>
+      </w:r>
+      <w:proofErr w:type="spellEnd"/>
+      <w:r>
+        <w:rPr>
+          <w:rFonts w:ascii="宋体" w:hAnsi="宋体" w:hint="eastAsia"/>
+          <w:sz w:val="24"/>
+        </w:rPr>
+        <w:t>算法</w:t>
       </w:r>
     </w:p>
     <w:p>
@@ -10045,7 +10282,15 @@
           <w:rFonts w:ascii="Cambria" w:hAnsi="宋体" w:hint="eastAsia"/>
           <w:sz w:val="24"/>
         </w:rPr>
-        <w:t>节点参与分布式计算的奖励，我们按任务复杂度</w:t>
+        <w:t>节点参与分布式计算的奖励，我们按任务</w:t>
+      </w:r>
+      <w:proofErr w:type="gramStart"/>
+      <w:r>
+        <w:rPr>
+          <w:rFonts w:ascii="Cambria" w:hAnsi="宋体" w:hint="eastAsia"/>
+          <w:sz w:val="24"/>
+        </w:rPr>
+        <w:t>复杂度</w:t>
       </w:r>
       <w:r>
         <w:rPr>
@@ -10054,6 +10299,14 @@
         </w:rPr>
         <w:t>分配给</w:t>
       </w:r>
+      <w:proofErr w:type="gramEnd"/>
+      <w:r>
+        <w:rPr>
+          <w:rFonts w:ascii="Cambria" w:hAnsi="宋体" w:hint="eastAsia"/>
+          <w:sz w:val="24"/>
+        </w:rPr>
+        <w:t>不同</w:t>
+      </w:r>
       <w:r>
         <w:rPr>
           <w:rFonts w:ascii="Cambria" w:hAnsi="宋体" w:hint="eastAsia"/>
@@ -10089,6 +10342,41 @@
         </w:rPr>
         <w:t>会将高奖励的任务分配给计算能力强同时信任度高的节点。</w:t>
       </w:r>
+      <w:r>
+        <w:rPr>
+          <w:rFonts w:ascii="Cambria" w:hAnsi="宋体" w:hint="eastAsia"/>
+          <w:sz w:val="24"/>
+        </w:rPr>
+        <w:t>首先，</w:t>
+      </w:r>
+      <w:r>
+        <w:rPr>
+          <w:rFonts w:ascii="Cambria" w:hAnsi="宋体" w:hint="eastAsia"/>
+          <w:sz w:val="24"/>
+        </w:rPr>
+        <w:t>为了解决问题</w:t>
+      </w:r>
+      <w:r>
+        <w:rPr>
+          <w:rFonts w:ascii="Cambria" w:hAnsi="宋体" w:hint="eastAsia"/>
+          <w:sz w:val="24"/>
+        </w:rPr>
+        <w:t>我们需要衡量一个节点</w:t>
+      </w:r>
+      <w:r>
+        <w:rPr>
+          <w:rFonts w:ascii="Cambria" w:hAnsi="宋体"/>
+          <w:sz w:val="24"/>
+        </w:rPr>
+        <w:t>处理任务的能力</w:t>
+      </w:r>
+      <w:r>
+        <w:rPr>
+          <w:rFonts w:ascii="Cambria" w:hAnsi="宋体" w:hint="eastAsia"/>
+          <w:sz w:val="24"/>
+        </w:rPr>
+        <w:t>。</w:t>
+      </w:r>
     </w:p>
     <w:p>
       <w:pPr>
@@ -10109,7 +10397,7 @@
     </w:p>
     <w:p>
       <w:pPr>
-        <w:spacing w:line="400" w:lineRule="exact"/>
+        <w:spacing w:before="100" w:beforeAutospacing="1" w:after="100" w:afterAutospacing="1" w:line="400" w:lineRule="exact"/>
         <w:ind w:firstLine="420"/>
         <w:jc w:val="right"/>
         <w:rPr>
@@ -10155,14 +10443,14 @@
       <w:r>
         <w:rPr>
           <w:rFonts w:ascii="Cambria" w:hAnsi="宋体"/>
-          <w:position w:val="-14"/>
-          <w:sz w:val="24"/>
-        </w:rPr>
-        <w:object w:dxaOrig="3739" w:dyaOrig="380" w14:anchorId="66ED3245">
-          <v:shape id="_x0000_i1074" type="#_x0000_t75" style="width:187pt;height:19pt" o:ole="">
+          <w:position w:val="-32"/>
+          <w:sz w:val="24"/>
+        </w:rPr>
+        <w:object w:dxaOrig="2780" w:dyaOrig="700" w14:anchorId="66ED3245">
+          <v:shape id="_x0000_i1029" type="#_x0000_t75" style="width:139pt;height:35pt" o:ole="">
             <v:imagedata r:id="rId24" o:title=""/>
           </v:shape>
-          <o:OLEObject Type="Embed" ProgID="Equation.DSMT4" ShapeID="_x0000_i1074" DrawAspect="Content" ObjectID="_1613493353" r:id="rId25"/>
+          <o:OLEObject Type="Embed" ProgID="Equation.DSMT4" ShapeID="_x0000_i1029" DrawAspect="Content" ObjectID="_1613575033" r:id="rId25"/>
         </w:object>
       </w:r>
       <w:r>
@@ -10249,10 +10537,10 @@
           <w:szCs w:val="24"/>
         </w:rPr>
         <w:object w:dxaOrig="1020" w:dyaOrig="360" w14:anchorId="21F0E927">
-          <v:shape id="_x0000_i1068" type="#_x0000_t75" style="width:51pt;height:18pt" o:ole="">
+          <v:shape id="_x0000_i1030" type="#_x0000_t75" style="width:51pt;height:18pt" o:ole="">
             <v:imagedata r:id="rId26" o:title=""/>
           </v:shape>
-          <o:OLEObject Type="Embed" ProgID="Equation.DSMT4" ShapeID="_x0000_i1068" DrawAspect="Content" ObjectID="_1613493354" r:id="rId27"/>
+          <o:OLEObject Type="Embed" ProgID="Equation.DSMT4" ShapeID="_x0000_i1030" DrawAspect="Content" ObjectID="_1613575034" r:id="rId27"/>
         </w:object>
       </w:r>
       <w:r>
@@ -10289,10 +10577,10 @@
           <w:position w:val="-12"/>
         </w:rPr>
         <w:object w:dxaOrig="300" w:dyaOrig="360" w14:anchorId="322D3045">
-          <v:shape id="_x0000_i1069" type="#_x0000_t75" style="width:15pt;height:18pt" o:ole="">
+          <v:shape id="_x0000_i1031" type="#_x0000_t75" style="width:15pt;height:18pt" o:ole="">
             <v:imagedata r:id="rId28" o:title=""/>
           </v:shape>
-          <o:OLEObject Type="Embed" ProgID="Equation.DSMT4" ShapeID="_x0000_i1069" DrawAspect="Content" ObjectID="_1613493355" r:id="rId29"/>
+          <o:OLEObject Type="Embed" ProgID="Equation.DSMT4" ShapeID="_x0000_i1031" DrawAspect="Content" ObjectID="_1613575035" r:id="rId29"/>
         </w:object>
       </w:r>
       <w:r>
@@ -10313,10 +10601,10 @@
           <w:position w:val="-14"/>
         </w:rPr>
         <w:object w:dxaOrig="940" w:dyaOrig="380" w14:anchorId="35260587">
-          <v:shape id="_x0000_i1070" type="#_x0000_t75" style="width:47pt;height:19pt" o:ole="">
+          <v:shape id="_x0000_i1032" type="#_x0000_t75" style="width:47pt;height:19pt" o:ole="">
             <v:imagedata r:id="rId30" o:title=""/>
           </v:shape>
-          <o:OLEObject Type="Embed" ProgID="Equation.DSMT4" ShapeID="_x0000_i1070" DrawAspect="Content" ObjectID="_1613493356" r:id="rId31"/>
+          <o:OLEObject Type="Embed" ProgID="Equation.DSMT4" ShapeID="_x0000_i1032" DrawAspect="Content" ObjectID="_1613575036" r:id="rId31"/>
         </w:object>
       </w:r>
       <w:r>
@@ -10345,10 +10633,10 @@
           <w:position w:val="-12"/>
         </w:rPr>
         <w:object w:dxaOrig="300" w:dyaOrig="360" w14:anchorId="0EAEEE94">
-          <v:shape id="_x0000_i1071" type="#_x0000_t75" style="width:15pt;height:18pt" o:ole="">
+          <v:shape id="_x0000_i1033" type="#_x0000_t75" style="width:15pt;height:18pt" o:ole="">
             <v:imagedata r:id="rId28" o:title=""/>
           </v:shape>
-          <o:OLEObject Type="Embed" ProgID="Equation.DSMT4" ShapeID="_x0000_i1071" DrawAspect="Content" ObjectID="_1613493357" r:id="rId32"/>
+          <o:OLEObject Type="Embed" ProgID="Equation.DSMT4" ShapeID="_x0000_i1033" DrawAspect="Content" ObjectID="_1613575037" r:id="rId32"/>
         </w:object>
       </w:r>
       <w:r>
@@ -10363,10 +10651,10 @@
           <w:position w:val="-14"/>
         </w:rPr>
         <w:object w:dxaOrig="279" w:dyaOrig="380" w14:anchorId="680351C5">
-          <v:shape id="_x0000_i1072" type="#_x0000_t75" style="width:14pt;height:19pt" o:ole="">
+          <v:shape id="_x0000_i1034" type="#_x0000_t75" style="width:14pt;height:19pt" o:ole="">
             <v:imagedata r:id="rId33" o:title=""/>
           </v:shape>
-          <o:OLEObject Type="Embed" ProgID="Equation.DSMT4" ShapeID="_x0000_i1072" DrawAspect="Content" ObjectID="_1613493358" r:id="rId34"/>
+          <o:OLEObject Type="Embed" ProgID="Equation.DSMT4" ShapeID="_x0000_i1034" DrawAspect="Content" ObjectID="_1613575038" r:id="rId34"/>
         </w:object>
       </w:r>
       <w:r>
@@ -10391,10 +10679,10 @@
           <w:szCs w:val="24"/>
         </w:rPr>
         <w:object w:dxaOrig="200" w:dyaOrig="260" w14:anchorId="01802D3D">
-          <v:shape id="_x0000_i1073" type="#_x0000_t75" style="width:10pt;height:13pt" o:ole="">
+          <v:shape id="_x0000_i1035" type="#_x0000_t75" style="width:10pt;height:13pt" o:ole="">
             <v:imagedata r:id="rId35" o:title=""/>
           </v:shape>
-          <o:OLEObject Type="Embed" ProgID="Equation.DSMT4" ShapeID="_x0000_i1073" DrawAspect="Content" ObjectID="_1613493359" r:id="rId36"/>
+          <o:OLEObject Type="Embed" ProgID="Equation.DSMT4" ShapeID="_x0000_i1035" DrawAspect="Content" ObjectID="_1613575039" r:id="rId36"/>
         </w:object>
       </w:r>
       <w:r>
@@ -10402,13 +10690,6 @@
           <w:sz w:val="24"/>
           <w:szCs w:val="24"/>
         </w:rPr>
-        <w:t xml:space="preserve"> </w:t>
-      </w:r>
-      <w:r>
-        <w:rPr>
-          <w:sz w:val="24"/>
-          <w:szCs w:val="24"/>
-        </w:rPr>
         <w:t>为比例系数</w:t>
       </w:r>
       <w:r>
@@ -10423,25 +10704,32 @@
     <w:p>
       <w:pPr>
         <w:spacing w:line="400" w:lineRule="exact"/>
-        <w:ind w:right="884"/>
-        <w:rPr>
-          <w:sz w:val="24"/>
-          <w:szCs w:val="24"/>
-        </w:rPr>
-      </w:pPr>
-      <w:r>
-        <w:rPr>
-          <w:sz w:val="24"/>
-          <w:szCs w:val="24"/>
-        </w:rPr>
-        <w:tab/>
-      </w:r>
-      <w:r>
-        <w:rPr>
-          <w:sz w:val="24"/>
-          <w:szCs w:val="24"/>
-        </w:rPr>
-        <w:t>对于价值高的任务</w:t>
+        <w:ind w:right="884" w:firstLine="420"/>
+        <w:rPr>
+          <w:sz w:val="24"/>
+          <w:szCs w:val="24"/>
+        </w:rPr>
+      </w:pPr>
+      <w:r>
+        <w:rPr>
+          <w:sz w:val="24"/>
+          <w:szCs w:val="24"/>
+        </w:rPr>
+        <w:t>对于价值</w:t>
+      </w:r>
+      <w:r>
+        <w:rPr>
+          <w:sz w:val="24"/>
+          <w:szCs w:val="24"/>
+        </w:rPr>
+        <w:t>越</w:t>
+      </w:r>
+      <w:r>
+        <w:rPr>
+          <w:sz w:val="24"/>
+          <w:szCs w:val="24"/>
+        </w:rPr>
+        <w:t>高的任务</w:t>
       </w:r>
       <w:r>
         <w:rPr>
@@ -10502,28 +10790,29 @@
         <w:ind w:firstLine="420"/>
         <w:jc w:val="right"/>
         <w:rPr>
-          <w:rFonts w:ascii="Cambria" w:hAnsi="宋体" w:hint="eastAsia"/>
-          <w:sz w:val="24"/>
-        </w:rPr>
-      </w:pPr>
-      <w:r>
-        <w:rPr>
-          <w:sz w:val="24"/>
-          <w:szCs w:val="24"/>
-        </w:rPr>
+          <w:rFonts w:ascii="Cambria" w:hAnsi="宋体"/>
+          <w:sz w:val="24"/>
+        </w:rPr>
+      </w:pPr>
+      <w:r>
+        <w:rPr>
+          <w:sz w:val="24"/>
+          <w:szCs w:val="24"/>
+        </w:rPr>
+        <w:lastRenderedPageBreak/>
         <w:t xml:space="preserve">   </w:t>
       </w:r>
       <w:r>
         <w:rPr>
-          <w:position w:val="-14"/>
-          <w:sz w:val="24"/>
-          <w:szCs w:val="24"/>
-        </w:rPr>
-        <w:object w:dxaOrig="6979" w:dyaOrig="380" w14:anchorId="30AF25A2">
-          <v:shape id="_x0000_i1075" type="#_x0000_t75" style="width:349pt;height:19pt" o:ole="">
+          <w:position w:val="-12"/>
+          <w:sz w:val="24"/>
+          <w:szCs w:val="24"/>
+        </w:rPr>
+        <w:object w:dxaOrig="6720" w:dyaOrig="380" w14:anchorId="30AF25A2">
+          <v:shape id="_x0000_i1036" type="#_x0000_t75" style="width:336pt;height:19pt" o:ole="">
             <v:imagedata r:id="rId37" o:title=""/>
           </v:shape>
-          <o:OLEObject Type="Embed" ProgID="Equation.DSMT4" ShapeID="_x0000_i1075" DrawAspect="Content" ObjectID="_1613493360" r:id="rId38"/>
+          <o:OLEObject Type="Embed" ProgID="Equation.DSMT4" ShapeID="_x0000_i1036" DrawAspect="Content" ObjectID="_1613575040" r:id="rId38"/>
         </w:object>
       </w:r>
       <w:r>
@@ -10531,7 +10820,21 @@
           <w:sz w:val="24"/>
           <w:szCs w:val="24"/>
         </w:rPr>
-        <w:t xml:space="preserve">  </w:t>
+        <w:t xml:space="preserve"> </w:t>
+      </w:r>
+      <w:r>
+        <w:rPr>
+          <w:sz w:val="24"/>
+          <w:szCs w:val="24"/>
+        </w:rPr>
+        <w:t xml:space="preserve"> </w:t>
+      </w:r>
+      <w:r>
+        <w:rPr>
+          <w:sz w:val="24"/>
+          <w:szCs w:val="24"/>
+        </w:rPr>
+        <w:t xml:space="preserve"> </w:t>
       </w:r>
       <w:r>
         <w:rPr>
@@ -10560,6 +10863,107 @@
           <w:sz w:val="24"/>
         </w:rPr>
         <w:t>）</w:t>
+      </w:r>
+    </w:p>
+    <w:p>
+      <w:pPr>
+        <w:spacing w:line="400" w:lineRule="exact"/>
+        <w:ind w:right="884" w:firstLine="420"/>
+        <w:rPr>
+          <w:rFonts w:ascii="Cambria" w:hAnsi="宋体"/>
+          <w:sz w:val="24"/>
+        </w:rPr>
+      </w:pPr>
+      <w:r>
+        <w:rPr>
+          <w:rFonts w:ascii="Cambria" w:hAnsi="宋体"/>
+          <w:sz w:val="24"/>
+        </w:rPr>
+        <w:tab/>
+      </w:r>
+      <w:r>
+        <w:rPr>
+          <w:rFonts w:ascii="Cambria" w:hAnsi="宋体"/>
+          <w:sz w:val="24"/>
+        </w:rPr>
+        <w:t>式中</w:t>
+      </w:r>
+      <w:r>
+        <w:rPr>
+          <w:rFonts w:ascii="Cambria" w:hAnsi="宋体" w:hint="eastAsia"/>
+          <w:sz w:val="24"/>
+        </w:rPr>
+        <w:t>，</w:t>
+      </w:r>
+      <w:r>
+        <w:rPr>
+          <w:rFonts w:ascii="Cambria" w:hAnsi="宋体"/>
+          <w:position w:val="-14"/>
+          <w:sz w:val="24"/>
+        </w:rPr>
+        <w:object w:dxaOrig="960" w:dyaOrig="380" w14:anchorId="15A337F0">
+          <v:shape id="_x0000_i1037" type="#_x0000_t75" style="width:48pt;height:19pt" o:ole="">
+            <v:imagedata r:id="rId39" o:title=""/>
+          </v:shape>
+          <o:OLEObject Type="Embed" ProgID="Equation.DSMT4" ShapeID="_x0000_i1037" DrawAspect="Content" ObjectID="_1613575041" r:id="rId40"/>
+        </w:object>
+      </w:r>
+      <w:proofErr w:type="gramStart"/>
+      <w:r>
+        <w:rPr>
+          <w:rFonts w:ascii="Cambria" w:hAnsi="宋体"/>
+          <w:sz w:val="24"/>
+        </w:rPr>
+        <w:t>表价值</w:t>
+      </w:r>
+      <w:proofErr w:type="gramEnd"/>
+      <w:r>
+        <w:rPr>
+          <w:rFonts w:ascii="Cambria" w:hAnsi="宋体"/>
+          <w:sz w:val="24"/>
+        </w:rPr>
+        <w:t>函数</w:t>
+      </w:r>
+      <w:r>
+        <w:rPr>
+          <w:rFonts w:ascii="Cambria" w:hAnsi="宋体" w:hint="eastAsia"/>
+          <w:sz w:val="24"/>
+        </w:rPr>
+        <w:t>，用来</w:t>
+      </w:r>
+      <w:r>
+        <w:rPr>
+          <w:rFonts w:ascii="Cambria" w:hAnsi="宋体"/>
+          <w:sz w:val="24"/>
+        </w:rPr>
+        <w:t>衡量任务</w:t>
+      </w:r>
+      <w:r>
+        <w:rPr>
+          <w:rFonts w:ascii="Cambria" w:hAnsi="宋体"/>
+          <w:position w:val="-14"/>
+          <w:sz w:val="24"/>
+        </w:rPr>
+        <w:object w:dxaOrig="279" w:dyaOrig="380" w14:anchorId="495AEDD0">
+          <v:shape id="_x0000_i1038" type="#_x0000_t75" style="width:14pt;height:19pt" o:ole="">
+            <v:imagedata r:id="rId41" o:title=""/>
+          </v:shape>
+          <o:OLEObject Type="Embed" ProgID="Equation.DSMT4" ShapeID="_x0000_i1038" DrawAspect="Content" ObjectID="_1613575042" r:id="rId42"/>
+        </w:object>
+      </w:r>
+      <w:r>
+        <w:rPr>
+          <w:rFonts w:ascii="Cambria" w:hAnsi="宋体"/>
+          <w:sz w:val="24"/>
+        </w:rPr>
+        <w:t>的价值</w:t>
+      </w:r>
+      <w:r>
+        <w:rPr>
+          <w:rFonts w:ascii="Cambria" w:hAnsi="宋体" w:hint="eastAsia"/>
+          <w:sz w:val="24"/>
+        </w:rPr>
+        <w:t>。</w:t>
       </w:r>
     </w:p>
     <w:p>
@@ -10605,7 +11009,14 @@
           <w:rFonts w:ascii="Cambria" w:hAnsi="宋体" w:hint="eastAsia"/>
           <w:sz w:val="24"/>
         </w:rPr>
-        <w:t>“诚实可靠”，有</w:t>
+        <w:t>“诚实可靠”。</w:t>
+      </w:r>
+      <w:r>
+        <w:rPr>
+          <w:rFonts w:ascii="Cambria" w:hAnsi="宋体" w:hint="eastAsia"/>
+          <w:sz w:val="24"/>
+        </w:rPr>
+        <w:t>有</w:t>
       </w:r>
       <w:r>
         <w:rPr>
@@ -10654,8 +11065,17 @@
           <w:rFonts w:ascii="Cambria" w:hAnsi="宋体"/>
           <w:sz w:val="24"/>
         </w:rPr>
-        <w:t>伪造自己的算力情况</w:t>
-      </w:r>
+        <w:t>伪造自己</w:t>
+      </w:r>
+      <w:proofErr w:type="gramStart"/>
+      <w:r>
+        <w:rPr>
+          <w:rFonts w:ascii="Cambria" w:hAnsi="宋体"/>
+          <w:sz w:val="24"/>
+        </w:rPr>
+        <w:t>的算力情况</w:t>
+      </w:r>
+      <w:proofErr w:type="gramEnd"/>
       <w:r>
         <w:rPr>
           <w:rFonts w:ascii="Cambria" w:hAnsi="宋体" w:hint="eastAsia"/>
@@ -10675,15 +11095,40 @@
           <w:rFonts w:ascii="Cambria" w:hAnsi="宋体" w:hint="eastAsia"/>
           <w:sz w:val="24"/>
         </w:rPr>
-        <w:t>。或者因为其他不可抗性原因导致算力提交出现了错误。</w:t>
-      </w:r>
-      <w:r>
-        <w:rPr>
-          <w:rFonts w:ascii="Cambria" w:hAnsi="宋体" w:hint="eastAsia"/>
-          <w:sz w:val="24"/>
-        </w:rPr>
-        <w:t>自私节点以自己利益最大化为目的，如果没有考虑到自私节点的情况，系统会将大量任务分配给自私节点，而由于自私节点的算力不足</w:t>
-      </w:r>
+        <w:t>。或者因为其他不可抗性原因</w:t>
+      </w:r>
+      <w:proofErr w:type="gramStart"/>
+      <w:r>
+        <w:rPr>
+          <w:rFonts w:ascii="Cambria" w:hAnsi="宋体" w:hint="eastAsia"/>
+          <w:sz w:val="24"/>
+        </w:rPr>
+        <w:t>导致算力提交</w:t>
+      </w:r>
+      <w:proofErr w:type="gramEnd"/>
+      <w:r>
+        <w:rPr>
+          <w:rFonts w:ascii="Cambria" w:hAnsi="宋体" w:hint="eastAsia"/>
+          <w:sz w:val="24"/>
+        </w:rPr>
+        <w:t>出现了错误。</w:t>
+      </w:r>
+      <w:r>
+        <w:rPr>
+          <w:rFonts w:ascii="Cambria" w:hAnsi="宋体" w:hint="eastAsia"/>
+          <w:sz w:val="24"/>
+        </w:rPr>
+        <w:t>自私节点以自己利益最大化为目的，如果没有考虑到自私节点的情况，系统会将大量任务分配给自私节点，而由于自私节点</w:t>
+      </w:r>
+      <w:proofErr w:type="gramStart"/>
+      <w:r>
+        <w:rPr>
+          <w:rFonts w:ascii="Cambria" w:hAnsi="宋体" w:hint="eastAsia"/>
+          <w:sz w:val="24"/>
+        </w:rPr>
+        <w:t>的算力不足</w:t>
+      </w:r>
+      <w:proofErr w:type="gramEnd"/>
       <w:r>
         <w:rPr>
           <w:rFonts w:ascii="Cambria" w:hAnsi="宋体" w:hint="eastAsia"/>
@@ -10728,6 +11173,20 @@
       </w:r>
       <w:r>
         <w:rPr>
+          <w:rFonts w:ascii="Cambria" w:hAnsi="宋体"/>
+          <w:sz w:val="24"/>
+        </w:rPr>
+        <w:t>进行</w:t>
+      </w:r>
+      <w:r>
+        <w:rPr>
+          <w:rFonts w:ascii="Cambria" w:hAnsi="宋体"/>
+          <w:sz w:val="24"/>
+        </w:rPr>
+        <w:t>类比</w:t>
+      </w:r>
+      <w:r>
+        <w:rPr>
           <w:rFonts w:ascii="Cambria" w:hAnsi="宋体" w:hint="eastAsia"/>
           <w:sz w:val="24"/>
         </w:rPr>
@@ -10737,27 +11196,6 @@
     <w:p>
       <w:pPr>
         <w:spacing w:line="400" w:lineRule="exact"/>
-        <w:ind w:firstLine="420"/>
-        <w:rPr>
-          <w:rFonts w:ascii="Cambria" w:hAnsi="宋体"/>
-          <w:sz w:val="24"/>
-        </w:rPr>
-      </w:pPr>
-    </w:p>
-    <w:p>
-      <w:pPr>
-        <w:spacing w:line="400" w:lineRule="exact"/>
-        <w:ind w:firstLine="420"/>
-        <w:rPr>
-          <w:rFonts w:ascii="Cambria" w:hAnsi="宋体"/>
-          <w:sz w:val="24"/>
-        </w:rPr>
-      </w:pPr>
-    </w:p>
-    <w:p>
-      <w:pPr>
-        <w:spacing w:line="400" w:lineRule="exact"/>
-        <w:ind w:firstLine="420"/>
         <w:rPr>
           <w:rFonts w:ascii="Cambria" w:hAnsi="宋体"/>
           <w:sz w:val="24"/>
@@ -10795,7 +11233,7 @@
                     </pic:cNvPicPr>
                   </pic:nvPicPr>
                   <pic:blipFill>
-                    <a:blip r:embed="rId39" cstate="print">
+                    <a:blip r:embed="rId43" cstate="print">
                       <a:extLst>
                         <a:ext uri="{28A0092B-C50C-407E-A947-70E740481C1C}">
                           <a14:useLocalDpi xmlns:a14="http://schemas.microsoft.com/office/drawing/2010/main" val="0"/>
@@ -10873,7 +11311,7 @@
       <w:pPr>
         <w:spacing w:line="400" w:lineRule="exact"/>
         <w:rPr>
-          <w:rFonts w:ascii="Cambria" w:hAnsi="宋体" w:hint="eastAsia"/>
+          <w:rFonts w:ascii="Cambria" w:hAnsi="宋体"/>
           <w:sz w:val="24"/>
         </w:rPr>
       </w:pPr>
@@ -10892,7 +11330,7 @@
       <w:pPr>
         <w:spacing w:line="400" w:lineRule="exact"/>
         <w:rPr>
-          <w:rFonts w:ascii="Cambria" w:hAnsi="宋体" w:hint="eastAsia"/>
+          <w:rFonts w:ascii="Cambria" w:hAnsi="宋体"/>
           <w:sz w:val="24"/>
         </w:rPr>
       </w:pPr>
@@ -10951,7 +11389,7 @@
       <w:pPr>
         <w:spacing w:line="400" w:lineRule="exact"/>
         <w:rPr>
-          <w:rFonts w:ascii="Cambria" w:hAnsi="宋体" w:hint="eastAsia"/>
+          <w:rFonts w:ascii="Cambria" w:hAnsi="宋体"/>
           <w:sz w:val="24"/>
         </w:rPr>
       </w:pPr>
@@ -10990,22 +11428,462 @@
     <w:p>
       <w:pPr>
         <w:spacing w:line="400" w:lineRule="exact"/>
-        <w:rPr>
-          <w:rFonts w:ascii="Cambria" w:hAnsi="宋体"/>
-          <w:szCs w:val="21"/>
-        </w:rPr>
-      </w:pPr>
-      <w:bookmarkStart w:id="32" w:name="_GoBack"/>
-      <w:bookmarkEnd w:id="32"/>
-    </w:p>
-    <w:p>
-      <w:pPr>
-        <w:spacing w:line="400" w:lineRule="exact"/>
-        <w:rPr>
-          <w:rFonts w:ascii="Cambria" w:hAnsi="宋体" w:hint="eastAsia"/>
-          <w:szCs w:val="21"/>
-        </w:rPr>
-      </w:pPr>
+        <w:ind w:firstLine="420"/>
+        <w:rPr>
+          <w:rFonts w:ascii="Cambria" w:hAnsi="宋体"/>
+          <w:sz w:val="24"/>
+          <w:szCs w:val="24"/>
+        </w:rPr>
+      </w:pPr>
+      <w:r>
+        <w:rPr>
+          <w:rFonts w:ascii="Cambria" w:hAnsi="宋体"/>
+          <w:sz w:val="24"/>
+          <w:szCs w:val="24"/>
+        </w:rPr>
+        <w:t>图中分为</w:t>
+      </w:r>
+      <w:r>
+        <w:rPr>
+          <w:rFonts w:ascii="Cambria" w:hAnsi="宋体" w:hint="eastAsia"/>
+          <w:sz w:val="24"/>
+          <w:szCs w:val="24"/>
+        </w:rPr>
+        <w:t>4</w:t>
+      </w:r>
+      <w:r>
+        <w:rPr>
+          <w:rFonts w:ascii="Cambria" w:hAnsi="宋体" w:hint="eastAsia"/>
+          <w:sz w:val="24"/>
+          <w:szCs w:val="24"/>
+        </w:rPr>
+        <w:t>个阶段，其中</w:t>
+      </w:r>
+      <w:r>
+        <w:rPr>
+          <w:rFonts w:ascii="Cambria" w:hAnsi="宋体" w:hint="eastAsia"/>
+          <w:sz w:val="24"/>
+          <w:szCs w:val="24"/>
+        </w:rPr>
+        <w:t>M</w:t>
+      </w:r>
+      <w:r>
+        <w:rPr>
+          <w:rFonts w:ascii="Cambria" w:hAnsi="宋体"/>
+          <w:sz w:val="24"/>
+          <w:szCs w:val="24"/>
+        </w:rPr>
+        <w:t>为管理者</w:t>
+      </w:r>
+      <w:r>
+        <w:rPr>
+          <w:rFonts w:ascii="Cambria" w:hAnsi="宋体" w:hint="eastAsia"/>
+          <w:sz w:val="24"/>
+          <w:szCs w:val="24"/>
+        </w:rPr>
+        <w:t>，</w:t>
+      </w:r>
+      <w:r>
+        <w:rPr>
+          <w:rFonts w:ascii="Cambria" w:hAnsi="宋体"/>
+          <w:sz w:val="24"/>
+          <w:szCs w:val="24"/>
+        </w:rPr>
+        <w:t>C1</w:t>
+      </w:r>
+      <w:r>
+        <w:rPr>
+          <w:rFonts w:ascii="Cambria" w:hAnsi="宋体"/>
+          <w:sz w:val="24"/>
+          <w:szCs w:val="24"/>
+        </w:rPr>
+        <w:t>为</w:t>
+      </w:r>
+      <w:r>
+        <w:rPr>
+          <w:rFonts w:ascii="Cambria" w:hAnsi="宋体" w:hint="eastAsia"/>
+          <w:sz w:val="24"/>
+          <w:szCs w:val="24"/>
+        </w:rPr>
+        <w:t>“欺骗节点”，</w:t>
+      </w:r>
+      <w:r>
+        <w:rPr>
+          <w:rFonts w:ascii="Cambria" w:hAnsi="宋体" w:hint="eastAsia"/>
+          <w:sz w:val="24"/>
+          <w:szCs w:val="24"/>
+        </w:rPr>
+        <w:t>C</w:t>
+      </w:r>
+      <w:r>
+        <w:rPr>
+          <w:rFonts w:ascii="Cambria" w:hAnsi="宋体"/>
+          <w:sz w:val="24"/>
+          <w:szCs w:val="24"/>
+        </w:rPr>
+        <w:t>2</w:t>
+      </w:r>
+      <w:r>
+        <w:rPr>
+          <w:rFonts w:ascii="Cambria" w:hAnsi="宋体"/>
+          <w:sz w:val="24"/>
+          <w:szCs w:val="24"/>
+        </w:rPr>
+        <w:t>为诚实节点</w:t>
+      </w:r>
+      <w:r>
+        <w:rPr>
+          <w:rFonts w:ascii="Cambria" w:hAnsi="宋体" w:hint="eastAsia"/>
+          <w:sz w:val="24"/>
+          <w:szCs w:val="24"/>
+        </w:rPr>
+        <w:t>。由于</w:t>
+      </w:r>
+      <w:r>
+        <w:rPr>
+          <w:rFonts w:ascii="Cambria" w:hAnsi="宋体" w:hint="eastAsia"/>
+          <w:sz w:val="24"/>
+          <w:szCs w:val="24"/>
+        </w:rPr>
+        <w:t>C</w:t>
+      </w:r>
+      <w:r>
+        <w:rPr>
+          <w:rFonts w:ascii="Cambria" w:hAnsi="宋体"/>
+          <w:sz w:val="24"/>
+          <w:szCs w:val="24"/>
+        </w:rPr>
+        <w:t>1</w:t>
+      </w:r>
+      <w:r>
+        <w:rPr>
+          <w:rFonts w:ascii="Cambria" w:hAnsi="宋体"/>
+          <w:sz w:val="24"/>
+          <w:szCs w:val="24"/>
+        </w:rPr>
+        <w:t>伪造了自己的能力</w:t>
+      </w:r>
+      <w:r>
+        <w:rPr>
+          <w:rFonts w:ascii="Cambria" w:hAnsi="宋体" w:hint="eastAsia"/>
+          <w:sz w:val="24"/>
+          <w:szCs w:val="24"/>
+        </w:rPr>
+        <w:t>，</w:t>
+      </w:r>
+      <w:r>
+        <w:rPr>
+          <w:rFonts w:ascii="Cambria" w:hAnsi="宋体"/>
+          <w:sz w:val="24"/>
+          <w:szCs w:val="24"/>
+        </w:rPr>
+        <w:t>使得管理者相信</w:t>
+      </w:r>
+      <w:r>
+        <w:rPr>
+          <w:rFonts w:ascii="Cambria" w:hAnsi="宋体"/>
+          <w:sz w:val="24"/>
+          <w:szCs w:val="24"/>
+        </w:rPr>
+        <w:t>C1</w:t>
+      </w:r>
+      <w:r>
+        <w:rPr>
+          <w:rFonts w:ascii="Cambria" w:hAnsi="宋体"/>
+          <w:sz w:val="24"/>
+          <w:szCs w:val="24"/>
+        </w:rPr>
+        <w:t>比</w:t>
+      </w:r>
+      <w:r>
+        <w:rPr>
+          <w:rFonts w:ascii="Cambria" w:hAnsi="宋体"/>
+          <w:sz w:val="24"/>
+          <w:szCs w:val="24"/>
+        </w:rPr>
+        <w:t>C2</w:t>
+      </w:r>
+      <w:r>
+        <w:rPr>
+          <w:rFonts w:ascii="Cambria" w:hAnsi="宋体"/>
+          <w:sz w:val="24"/>
+          <w:szCs w:val="24"/>
+        </w:rPr>
+        <w:t>更具备解决任务的能力</w:t>
+      </w:r>
+      <w:r>
+        <w:rPr>
+          <w:rFonts w:ascii="Cambria" w:hAnsi="宋体" w:hint="eastAsia"/>
+          <w:sz w:val="24"/>
+          <w:szCs w:val="24"/>
+        </w:rPr>
+        <w:t>，</w:t>
+      </w:r>
+      <w:r>
+        <w:rPr>
+          <w:rFonts w:ascii="Cambria" w:hAnsi="宋体"/>
+          <w:sz w:val="24"/>
+          <w:szCs w:val="24"/>
+        </w:rPr>
+        <w:t>于是将合同分配给了</w:t>
+      </w:r>
+      <w:r>
+        <w:rPr>
+          <w:rFonts w:ascii="Cambria" w:hAnsi="宋体"/>
+          <w:sz w:val="24"/>
+          <w:szCs w:val="24"/>
+        </w:rPr>
+        <w:t>C1</w:t>
+      </w:r>
+      <w:r>
+        <w:rPr>
+          <w:rFonts w:ascii="Cambria" w:hAnsi="宋体" w:hint="eastAsia"/>
+          <w:sz w:val="24"/>
+          <w:szCs w:val="24"/>
+        </w:rPr>
+        <w:t>。</w:t>
+      </w:r>
+      <w:r>
+        <w:rPr>
+          <w:rFonts w:ascii="Cambria" w:hAnsi="宋体" w:hint="eastAsia"/>
+          <w:sz w:val="24"/>
+          <w:szCs w:val="24"/>
+        </w:rPr>
+        <w:t>为了解决这个情况，我们引入“信任度”的概念，用来衡量一个节点的可信程度。类比于“芝麻信用”的思想，为了描述可信程度，需要将该节点过去的行为进行一个评估，用来确定它的信用值。</w:t>
+      </w:r>
+    </w:p>
+    <w:p>
+      <w:pPr>
+        <w:spacing w:line="400" w:lineRule="exact"/>
+        <w:ind w:firstLine="420"/>
+        <w:rPr>
+          <w:sz w:val="24"/>
+          <w:szCs w:val="24"/>
+        </w:rPr>
+      </w:pPr>
+      <w:r>
+        <w:rPr>
+          <w:rFonts w:ascii="Cambria" w:hAnsi="宋体"/>
+          <w:sz w:val="24"/>
+          <w:szCs w:val="24"/>
+        </w:rPr>
+        <w:t>设</w:t>
+      </w:r>
+      <w:r>
+        <w:rPr>
+          <w:rFonts w:ascii="Cambria" w:hAnsi="宋体"/>
+          <w:position w:val="-12"/>
+          <w:sz w:val="24"/>
+          <w:szCs w:val="24"/>
+        </w:rPr>
+        <w:object w:dxaOrig="999" w:dyaOrig="360" w14:anchorId="4E2FC51C">
+          <v:shape id="_x0000_i1039" type="#_x0000_t75" style="width:50pt;height:18pt" o:ole="">
+            <v:imagedata r:id="rId44" o:title=""/>
+          </v:shape>
+          <o:OLEObject Type="Embed" ProgID="Equation.DSMT4" ShapeID="_x0000_i1039" DrawAspect="Content" ObjectID="_1613575043" r:id="rId45"/>
+        </w:object>
+      </w:r>
+      <w:r>
+        <w:rPr>
+          <w:rFonts w:ascii="Cambria" w:hAnsi="宋体"/>
+          <w:sz w:val="24"/>
+          <w:szCs w:val="24"/>
+        </w:rPr>
+        <w:t>表示节点</w:t>
+      </w:r>
+      <w:r>
+        <w:rPr>
+          <w:position w:val="-12"/>
+          <w:sz w:val="24"/>
+          <w:szCs w:val="24"/>
+        </w:rPr>
+        <w:object w:dxaOrig="300" w:dyaOrig="360" w14:anchorId="046D9F93">
+          <v:shape id="_x0000_i1040" type="#_x0000_t75" style="width:15pt;height:18pt" o:ole="">
+            <v:imagedata r:id="rId28" o:title=""/>
+          </v:shape>
+          <o:OLEObject Type="Embed" ProgID="Equation.DSMT4" ShapeID="_x0000_i1040" DrawAspect="Content" ObjectID="_1613575044" r:id="rId46"/>
+        </w:object>
+      </w:r>
+      <w:r>
+        <w:rPr>
+          <w:sz w:val="24"/>
+          <w:szCs w:val="24"/>
+        </w:rPr>
+        <w:t>的信用值</w:t>
+      </w:r>
+      <w:r>
+        <w:rPr>
+          <w:rFonts w:hint="eastAsia"/>
+          <w:sz w:val="24"/>
+          <w:szCs w:val="24"/>
+        </w:rPr>
+        <w:t>，</w:t>
+      </w:r>
+      <w:r>
+        <w:rPr>
+          <w:rFonts w:hint="eastAsia"/>
+          <w:sz w:val="24"/>
+          <w:szCs w:val="24"/>
+        </w:rPr>
+        <w:t>有以下</w:t>
+      </w:r>
+      <w:r>
+        <w:rPr>
+          <w:rFonts w:hint="eastAsia"/>
+          <w:sz w:val="24"/>
+          <w:szCs w:val="24"/>
+        </w:rPr>
+        <w:t>数学描述：</w:t>
+      </w:r>
+    </w:p>
+    <w:p>
+      <w:pPr>
+        <w:spacing w:before="100" w:beforeAutospacing="1" w:after="100" w:afterAutospacing="1" w:line="400" w:lineRule="exact"/>
+        <w:ind w:firstLine="420"/>
+        <w:jc w:val="right"/>
+        <w:rPr>
+          <w:rFonts w:ascii="Cambria" w:hAnsi="宋体"/>
+          <w:sz w:val="24"/>
+          <w:szCs w:val="24"/>
+        </w:rPr>
+      </w:pPr>
+      <w:r>
+        <w:rPr>
+          <w:rFonts w:ascii="Cambria" w:hAnsi="宋体"/>
+          <w:position w:val="-24"/>
+          <w:sz w:val="24"/>
+          <w:szCs w:val="24"/>
+        </w:rPr>
+        <w:object w:dxaOrig="2460" w:dyaOrig="620" w14:anchorId="6EA9F007">
+          <v:shape id="_x0000_i1041" type="#_x0000_t75" style="width:123pt;height:31pt" o:ole="">
+            <v:imagedata r:id="rId47" o:title=""/>
+          </v:shape>
+          <o:OLEObject Type="Embed" ProgID="Equation.DSMT4" ShapeID="_x0000_i1041" DrawAspect="Content" ObjectID="_1613575045" r:id="rId48"/>
+        </w:object>
+      </w:r>
+      <w:r>
+        <w:rPr>
+          <w:rFonts w:ascii="Cambria" w:hAnsi="宋体"/>
+          <w:sz w:val="24"/>
+          <w:szCs w:val="24"/>
+        </w:rPr>
+        <w:t xml:space="preserve"> </w:t>
+      </w:r>
+      <w:r>
+        <w:rPr>
+          <w:rFonts w:ascii="Cambria" w:hAnsi="宋体"/>
+          <w:sz w:val="24"/>
+          <w:szCs w:val="24"/>
+        </w:rPr>
+        <w:tab/>
+      </w:r>
+      <w:r>
+        <w:rPr>
+          <w:rFonts w:ascii="Cambria" w:hAnsi="宋体"/>
+          <w:sz w:val="24"/>
+          <w:szCs w:val="24"/>
+        </w:rPr>
+        <w:tab/>
+      </w:r>
+      <w:r>
+        <w:rPr>
+          <w:rFonts w:ascii="Cambria" w:hAnsi="宋体"/>
+          <w:sz w:val="24"/>
+          <w:szCs w:val="24"/>
+        </w:rPr>
+        <w:tab/>
+      </w:r>
+      <w:r>
+        <w:rPr>
+          <w:rFonts w:ascii="Cambria" w:hAnsi="宋体"/>
+          <w:sz w:val="24"/>
+          <w:szCs w:val="24"/>
+        </w:rPr>
+        <w:tab/>
+      </w:r>
+      <w:r>
+        <w:rPr>
+          <w:rFonts w:ascii="Cambria" w:hAnsi="宋体"/>
+          <w:sz w:val="24"/>
+          <w:szCs w:val="24"/>
+        </w:rPr>
+        <w:tab/>
+      </w:r>
+      <w:r>
+        <w:rPr>
+          <w:rFonts w:ascii="Cambria" w:hAnsi="宋体"/>
+          <w:sz w:val="24"/>
+          <w:szCs w:val="24"/>
+        </w:rPr>
+        <w:tab/>
+      </w:r>
+      <w:r>
+        <w:rPr>
+          <w:rFonts w:ascii="Cambria" w:hAnsi="宋体" w:hint="eastAsia"/>
+          <w:sz w:val="24"/>
+          <w:szCs w:val="24"/>
+        </w:rPr>
+        <w:t>（</w:t>
+      </w:r>
+      <w:r>
+        <w:rPr>
+          <w:rFonts w:ascii="Cambria" w:hAnsi="宋体" w:hint="eastAsia"/>
+          <w:sz w:val="24"/>
+          <w:szCs w:val="24"/>
+        </w:rPr>
+        <w:t>3</w:t>
+      </w:r>
+      <w:r>
+        <w:rPr>
+          <w:rFonts w:ascii="Cambria" w:hAnsi="宋体"/>
+          <w:sz w:val="24"/>
+          <w:szCs w:val="24"/>
+        </w:rPr>
+        <w:t>.3</w:t>
+      </w:r>
+      <w:r>
+        <w:rPr>
+          <w:rFonts w:ascii="Cambria" w:hAnsi="宋体" w:hint="eastAsia"/>
+          <w:sz w:val="24"/>
+          <w:szCs w:val="24"/>
+        </w:rPr>
+        <w:t>）</w:t>
+      </w:r>
+    </w:p>
+    <w:p>
+      <w:pPr>
+        <w:spacing w:before="100" w:beforeAutospacing="1" w:after="100" w:afterAutospacing="1" w:line="400" w:lineRule="exact"/>
+        <w:ind w:firstLine="420"/>
+        <w:rPr>
+          <w:rFonts w:ascii="Cambria" w:hAnsi="宋体"/>
+          <w:sz w:val="24"/>
+          <w:szCs w:val="24"/>
+        </w:rPr>
+      </w:pPr>
+      <w:r>
+        <w:rPr>
+          <w:rFonts w:ascii="Cambria" w:hAnsi="宋体" w:hint="eastAsia"/>
+          <w:sz w:val="24"/>
+          <w:szCs w:val="24"/>
+        </w:rPr>
+        <w:t>从公式可以看出，若节点未有过“欺骗”情况，则信用度为</w:t>
+      </w:r>
+      <w:r>
+        <w:rPr>
+          <w:rFonts w:ascii="Cambria" w:hAnsi="宋体" w:hint="eastAsia"/>
+          <w:sz w:val="24"/>
+          <w:szCs w:val="24"/>
+        </w:rPr>
+        <w:t>1</w:t>
+      </w:r>
+      <w:r>
+        <w:rPr>
+          <w:rFonts w:ascii="Cambria" w:hAnsi="宋体" w:hint="eastAsia"/>
+          <w:sz w:val="24"/>
+          <w:szCs w:val="24"/>
+        </w:rPr>
+        <w:t>，同时“欺骗”的情况越多，节点信用度越低，将严重影响节点的能力评估。</w:t>
+      </w:r>
     </w:p>
     <w:p>
       <w:pPr>
@@ -11028,6 +11906,7 @@
           <w:b/>
           <w:sz w:val="24"/>
         </w:rPr>
+        <w:lastRenderedPageBreak/>
         <w:t>数学建模</w:t>
       </w:r>
     </w:p>
@@ -11116,7 +11995,7 @@
         <w:spacing w:line="400" w:lineRule="exact"/>
         <w:ind w:firstLine="420"/>
         <w:rPr>
-          <w:rFonts w:ascii="Cambria" w:hAnsi="宋体" w:hint="eastAsia"/>
+          <w:rFonts w:ascii="Cambria" w:hAnsi="宋体"/>
           <w:sz w:val="24"/>
         </w:rPr>
       </w:pPr>
@@ -11139,10 +12018,10 @@
           <w:position w:val="-14"/>
         </w:rPr>
         <w:object w:dxaOrig="680" w:dyaOrig="400" w14:anchorId="794F4114">
-          <v:shape id="_x0000_i1029" type="#_x0000_t75" style="width:34pt;height:20pt" o:ole="">
-            <v:imagedata r:id="rId40" o:title=""/>
+          <v:shape id="_x0000_i1042" type="#_x0000_t75" style="width:34pt;height:20pt" o:ole="">
+            <v:imagedata r:id="rId49" o:title=""/>
           </v:shape>
-          <o:OLEObject Type="Embed" ProgID="Equation.DSMT4" ShapeID="_x0000_i1029" DrawAspect="Content" ObjectID="_1613493361" r:id="rId41"/>
+          <o:OLEObject Type="Embed" ProgID="Equation.DSMT4" ShapeID="_x0000_i1042" DrawAspect="Content" ObjectID="_1613575046" r:id="rId50"/>
         </w:object>
       </w:r>
       <w:r>
@@ -11171,10 +12050,10 @@
           <w:position w:val="-14"/>
         </w:rPr>
         <w:object w:dxaOrig="1760" w:dyaOrig="400" w14:anchorId="4348B512">
-          <v:shape id="_x0000_i1030" type="#_x0000_t75" style="width:88pt;height:20pt" o:ole="">
-            <v:imagedata r:id="rId42" o:title=""/>
+          <v:shape id="_x0000_i1043" type="#_x0000_t75" style="width:88pt;height:20pt" o:ole="">
+            <v:imagedata r:id="rId51" o:title=""/>
           </v:shape>
-          <o:OLEObject Type="Embed" ProgID="Equation.DSMT4" ShapeID="_x0000_i1030" DrawAspect="Content" ObjectID="_1613493362" r:id="rId43"/>
+          <o:OLEObject Type="Embed" ProgID="Equation.DSMT4" ShapeID="_x0000_i1043" DrawAspect="Content" ObjectID="_1613575047" r:id="rId52"/>
         </w:object>
       </w:r>
       <w:r>
@@ -11203,7 +12082,21 @@
           <w:rFonts w:ascii="Cambria" w:hAnsi="宋体"/>
           <w:sz w:val="24"/>
         </w:rPr>
-        <w:t>参与节点</w:t>
+        <w:t>参与</w:t>
+      </w:r>
+      <w:r>
+        <w:rPr>
+          <w:rFonts w:ascii="Cambria" w:hAnsi="宋体"/>
+          <w:sz w:val="24"/>
+        </w:rPr>
+        <w:t>计算的</w:t>
+      </w:r>
+      <w:r>
+        <w:rPr>
+          <w:rFonts w:ascii="Cambria" w:hAnsi="宋体"/>
+          <w:sz w:val="24"/>
+        </w:rPr>
+        <w:t>节点</w:t>
       </w:r>
       <w:r>
         <w:rPr>
@@ -11238,10 +12131,10 @@
           <w:position w:val="-14"/>
         </w:rPr>
         <w:object w:dxaOrig="1660" w:dyaOrig="400" w14:anchorId="33C16714">
-          <v:shape id="_x0000_i1031" type="#_x0000_t75" style="width:83pt;height:20pt" o:ole="">
-            <v:imagedata r:id="rId44" o:title=""/>
+          <v:shape id="_x0000_i1044" type="#_x0000_t75" style="width:83pt;height:20pt" o:ole="">
+            <v:imagedata r:id="rId53" o:title=""/>
           </v:shape>
-          <o:OLEObject Type="Embed" ProgID="Equation.DSMT4" ShapeID="_x0000_i1031" DrawAspect="Content" ObjectID="_1613493363" r:id="rId45"/>
+          <o:OLEObject Type="Embed" ProgID="Equation.DSMT4" ShapeID="_x0000_i1044" DrawAspect="Content" ObjectID="_1613575048" r:id="rId54"/>
         </w:object>
       </w:r>
       <w:r>
@@ -11289,6 +12182,7 @@
         </w:rPr>
         <w:t>m</w:t>
       </w:r>
+      <w:proofErr w:type="gramStart"/>
       <w:r>
         <w:rPr>
           <w:rFonts w:ascii="Cambria" w:hAnsi="宋体" w:hint="eastAsia"/>
@@ -11296,6 +12190,7 @@
         </w:rPr>
         <w:t>个</w:t>
       </w:r>
+      <w:proofErr w:type="gramEnd"/>
       <w:r>
         <w:rPr>
           <w:rFonts w:ascii="Cambria" w:hAnsi="宋体" w:hint="eastAsia"/>
@@ -11317,12 +12212,21 @@
         </w:rPr>
         <w:t>n</w:t>
       </w:r>
-      <w:r>
-        <w:rPr>
-          <w:rFonts w:ascii="Cambria" w:hAnsi="宋体" w:hint="eastAsia"/>
-          <w:sz w:val="24"/>
-        </w:rPr>
-        <w:t>个任务，则分配矩阵定义如下</w:t>
+      <w:proofErr w:type="gramStart"/>
+      <w:r>
+        <w:rPr>
+          <w:rFonts w:ascii="Cambria" w:hAnsi="宋体" w:hint="eastAsia"/>
+          <w:sz w:val="24"/>
+        </w:rPr>
+        <w:t>个</w:t>
+      </w:r>
+      <w:proofErr w:type="gramEnd"/>
+      <w:r>
+        <w:rPr>
+          <w:rFonts w:ascii="Cambria" w:hAnsi="宋体" w:hint="eastAsia"/>
+          <w:sz w:val="24"/>
+        </w:rPr>
+        <w:t>任务，则分配矩阵定义如下</w:t>
       </w:r>
       <w:r>
         <w:rPr>
@@ -11343,15 +12247,21 @@
         <w:rPr>
           <w:position w:val="-34"/>
         </w:rPr>
-        <w:object w:dxaOrig="2960" w:dyaOrig="800" w14:anchorId="7F506040">
-          <v:shape id="_x0000_i1032" type="#_x0000_t75" style="width:148pt;height:40pt" o:ole="">
-            <v:imagedata r:id="rId46" o:title=""/>
+        <w:object w:dxaOrig="3200" w:dyaOrig="800" w14:anchorId="7F506040">
+          <v:shape id="_x0000_i1045" type="#_x0000_t75" style="width:160pt;height:40pt" o:ole="">
+            <v:imagedata r:id="rId55" o:title=""/>
           </v:shape>
-          <o:OLEObject Type="Embed" ProgID="Equation.DSMT4" ShapeID="_x0000_i1032" DrawAspect="Content" ObjectID="_1613493364" r:id="rId47"/>
+          <o:OLEObject Type="Embed" ProgID="Equation.DSMT4" ShapeID="_x0000_i1045" DrawAspect="Content" ObjectID="_1613575049" r:id="rId56"/>
         </w:object>
       </w:r>
       <w:r>
-        <w:t xml:space="preserve">                    </w:t>
+        <w:t xml:space="preserve">         </w:t>
+      </w:r>
+      <w:r>
+        <w:t xml:space="preserve">     </w:t>
+      </w:r>
+      <w:r>
+        <w:t xml:space="preserve">    </w:t>
       </w:r>
       <w:r>
         <w:rPr>
@@ -11366,7 +12276,10 @@
         <w:t>3</w:t>
       </w:r>
       <w:r>
-        <w:t>.1</w:t>
+        <w:t>.</w:t>
+      </w:r>
+      <w:r>
+        <w:t>4</w:t>
       </w:r>
       <w:r>
         <w:rPr>
@@ -11394,10 +12307,11 @@
       </w:r>
       <w:r>
         <w:rPr>
-          <w:sz w:val="24"/>
-          <w:szCs w:val="24"/>
-        </w:rPr>
-        <w:t>收益</w:t>
+          <w:rFonts w:hint="eastAsia"/>
+          <w:sz w:val="24"/>
+          <w:szCs w:val="24"/>
+        </w:rPr>
+        <w:t>代价</w:t>
       </w:r>
       <w:r>
         <w:rPr>
@@ -11413,10 +12327,10 @@
           <w:szCs w:val="24"/>
         </w:rPr>
         <w:object w:dxaOrig="320" w:dyaOrig="380" w14:anchorId="27658F0E">
-          <v:shape id="_x0000_i1033" type="#_x0000_t75" style="width:16pt;height:19pt" o:ole="">
-            <v:imagedata r:id="rId48" o:title=""/>
+          <v:shape id="_x0000_i1046" type="#_x0000_t75" style="width:16pt;height:19pt" o:ole="">
+            <v:imagedata r:id="rId57" o:title=""/>
           </v:shape>
-          <o:OLEObject Type="Embed" ProgID="Equation.DSMT4" ShapeID="_x0000_i1033" DrawAspect="Content" ObjectID="_1613493365" r:id="rId49"/>
+          <o:OLEObject Type="Embed" ProgID="Equation.DSMT4" ShapeID="_x0000_i1046" DrawAspect="Content" ObjectID="_1613575050" r:id="rId58"/>
         </w:object>
       </w:r>
       <w:r>
@@ -11462,10 +12376,10 @@
           <w:szCs w:val="24"/>
         </w:rPr>
         <w:object w:dxaOrig="279" w:dyaOrig="380" w14:anchorId="26D11504">
-          <v:shape id="_x0000_i1034" type="#_x0000_t75" style="width:14pt;height:19pt" o:ole="">
+          <v:shape id="_x0000_i1047" type="#_x0000_t75" style="width:14pt;height:19pt" o:ole="">
             <v:imagedata r:id="rId33" o:title=""/>
           </v:shape>
-          <o:OLEObject Type="Embed" ProgID="Equation.DSMT4" ShapeID="_x0000_i1034" DrawAspect="Content" ObjectID="_1613493366" r:id="rId50"/>
+          <o:OLEObject Type="Embed" ProgID="Equation.DSMT4" ShapeID="_x0000_i1047" DrawAspect="Content" ObjectID="_1613575051" r:id="rId59"/>
         </w:object>
       </w:r>
       <w:r>
@@ -11489,10 +12403,10 @@
           <w:szCs w:val="24"/>
         </w:rPr>
         <w:object w:dxaOrig="300" w:dyaOrig="360" w14:anchorId="4FEE1E16">
-          <v:shape id="_x0000_i1035" type="#_x0000_t75" style="width:15pt;height:18pt" o:ole="">
+          <v:shape id="_x0000_i1048" type="#_x0000_t75" style="width:15pt;height:18pt" o:ole="">
             <v:imagedata r:id="rId28" o:title=""/>
           </v:shape>
-          <o:OLEObject Type="Embed" ProgID="Equation.DSMT4" ShapeID="_x0000_i1035" DrawAspect="Content" ObjectID="_1613493367" r:id="rId51"/>
+          <o:OLEObject Type="Embed" ProgID="Equation.DSMT4" ShapeID="_x0000_i1048" DrawAspect="Content" ObjectID="_1613575052" r:id="rId60"/>
         </w:object>
       </w:r>
       <w:r>
@@ -11598,10 +12512,10 @@
           <w:sz w:val="24"/>
         </w:rPr>
         <w:object w:dxaOrig="5060" w:dyaOrig="380" w14:anchorId="2195C8CC">
-          <v:shape id="_x0000_i1064" type="#_x0000_t75" style="width:253pt;height:19pt" o:ole="">
-            <v:imagedata r:id="rId52" o:title=""/>
+          <v:shape id="_x0000_i1049" type="#_x0000_t75" style="width:253pt;height:19pt" o:ole="">
+            <v:imagedata r:id="rId61" o:title=""/>
           </v:shape>
-          <o:OLEObject Type="Embed" ProgID="Equation.DSMT4" ShapeID="_x0000_i1064" DrawAspect="Content" ObjectID="_1613493368" r:id="rId53"/>
+          <o:OLEObject Type="Embed" ProgID="Equation.DSMT4" ShapeID="_x0000_i1049" DrawAspect="Content" ObjectID="_1613575053" r:id="rId62"/>
         </w:object>
       </w:r>
       <w:r>
@@ -11609,7 +12523,23 @@
           <w:rFonts w:ascii="Cambria" w:hAnsi="宋体"/>
           <w:sz w:val="24"/>
         </w:rPr>
-        <w:t xml:space="preserve">                </w:t>
+        <w:t xml:space="preserve"> </w:t>
+      </w:r>
+      <w:bookmarkStart w:id="32" w:name="OLE_LINK3"/>
+      <w:bookmarkStart w:id="33" w:name="OLE_LINK4"/>
+      <w:r>
+        <w:rPr>
+          <w:rFonts w:ascii="Cambria" w:hAnsi="宋体"/>
+          <w:sz w:val="24"/>
+        </w:rPr>
+        <w:t xml:space="preserve">       </w:t>
+      </w:r>
+      <w:r>
+        <w:rPr>
+          <w:rFonts w:ascii="Cambria" w:hAnsi="宋体"/>
+          <w:sz w:val="24"/>
+        </w:rPr>
+        <w:t xml:space="preserve">   </w:t>
       </w:r>
       <w:r>
         <w:rPr>
@@ -11630,7 +12560,7 @@
           <w:rFonts w:ascii="Cambria" w:hAnsi="宋体"/>
           <w:sz w:val="24"/>
         </w:rPr>
-        <w:t>.2</w:t>
+        <w:t>.5</w:t>
       </w:r>
       <w:r>
         <w:rPr>
@@ -11639,6 +12569,8 @@
         </w:rPr>
         <w:t>）</w:t>
       </w:r>
+      <w:bookmarkEnd w:id="32"/>
+      <w:bookmarkEnd w:id="33"/>
     </w:p>
     <w:p>
       <w:pPr>
@@ -11661,10 +12593,94 @@
           <w:position w:val="-12"/>
         </w:rPr>
         <w:object w:dxaOrig="300" w:dyaOrig="360" w14:anchorId="544C8D16">
+          <v:shape id="_x0000_i1050" type="#_x0000_t75" style="width:15pt;height:18pt" o:ole="">
+            <v:imagedata r:id="rId28" o:title=""/>
+          </v:shape>
+          <o:OLEObject Type="Embed" ProgID="Equation.DSMT4" ShapeID="_x0000_i1050" DrawAspect="Content" ObjectID="_1613575054" r:id="rId63"/>
+        </w:object>
+      </w:r>
+      <w:r>
+        <w:rPr>
+          <w:rFonts w:ascii="Cambria" w:hAnsi="宋体" w:hint="eastAsia"/>
+          <w:sz w:val="24"/>
+        </w:rPr>
+        <w:t>执行任务</w:t>
+      </w:r>
+      <w:r>
+        <w:rPr>
+          <w:position w:val="-14"/>
+        </w:rPr>
+        <w:object w:dxaOrig="279" w:dyaOrig="380" w14:anchorId="734895EE">
+          <v:shape id="_x0000_i1051" type="#_x0000_t75" style="width:14pt;height:19pt" o:ole="">
+            <v:imagedata r:id="rId33" o:title=""/>
+          </v:shape>
+          <o:OLEObject Type="Embed" ProgID="Equation.DSMT4" ShapeID="_x0000_i1051" DrawAspect="Content" ObjectID="_1613575055" r:id="rId64"/>
+        </w:object>
+      </w:r>
+      <w:r>
+        <w:rPr>
+          <w:sz w:val="24"/>
+          <w:szCs w:val="24"/>
+        </w:rPr>
+        <w:t>所需要的代价</w:t>
+      </w:r>
+      <w:r>
+        <w:rPr>
+          <w:rFonts w:hint="eastAsia"/>
+          <w:sz w:val="24"/>
+          <w:szCs w:val="24"/>
+        </w:rPr>
+        <w:t>。</w:t>
+      </w:r>
+      <w:r>
+        <w:rPr>
+          <w:rFonts w:hint="eastAsia"/>
+          <w:sz w:val="24"/>
+          <w:szCs w:val="24"/>
+        </w:rPr>
+        <w:t>其中</w:t>
+      </w:r>
+      <w:r>
+        <w:rPr>
+          <w:position w:val="-14"/>
+        </w:rPr>
+        <w:object w:dxaOrig="940" w:dyaOrig="380" w14:anchorId="75441FE5">
+          <v:shape id="_x0000_i1052" type="#_x0000_t75" style="width:47pt;height:19pt" o:ole="">
+            <v:imagedata r:id="rId30" o:title=""/>
+          </v:shape>
+          <o:OLEObject Type="Embed" ProgID="Equation.DSMT4" ShapeID="_x0000_i1052" DrawAspect="Content" ObjectID="_1613575056" r:id="rId65"/>
+        </w:object>
+      </w:r>
+      <w:r>
+        <w:rPr>
+          <w:sz w:val="24"/>
+          <w:szCs w:val="24"/>
+        </w:rPr>
+        <w:t xml:space="preserve"> </w:t>
+      </w:r>
+      <w:r>
+        <w:rPr>
+          <w:sz w:val="24"/>
+          <w:szCs w:val="24"/>
+        </w:rPr>
+        <w:t>代表</w:t>
+      </w:r>
+      <w:r>
+        <w:rPr>
+          <w:rFonts w:ascii="Cambria" w:hAnsi="宋体" w:hint="eastAsia"/>
+          <w:sz w:val="24"/>
+        </w:rPr>
+        <w:t>节点</w:t>
+      </w:r>
+      <w:r>
+        <w:rPr>
+          <w:position w:val="-12"/>
+        </w:rPr>
+        <w:object w:dxaOrig="300" w:dyaOrig="360" w14:anchorId="440F90D3">
           <v:shape id="_x0000_i1053" type="#_x0000_t75" style="width:15pt;height:18pt" o:ole="">
             <v:imagedata r:id="rId28" o:title=""/>
           </v:shape>
-          <o:OLEObject Type="Embed" ProgID="Equation.DSMT4" ShapeID="_x0000_i1053" DrawAspect="Content" ObjectID="_1613493369" r:id="rId54"/>
+          <o:OLEObject Type="Embed" ProgID="Equation.DSMT4" ShapeID="_x0000_i1053" DrawAspect="Content" ObjectID="_1613575057" r:id="rId66"/>
         </w:object>
       </w:r>
       <w:r>
@@ -11678,11 +12694,11 @@
         <w:rPr>
           <w:position w:val="-14"/>
         </w:rPr>
-        <w:object w:dxaOrig="279" w:dyaOrig="380" w14:anchorId="734895EE">
+        <w:object w:dxaOrig="279" w:dyaOrig="380" w14:anchorId="2433C067">
           <v:shape id="_x0000_i1054" type="#_x0000_t75" style="width:14pt;height:19pt" o:ole="">
             <v:imagedata r:id="rId33" o:title=""/>
           </v:shape>
-          <o:OLEObject Type="Embed" ProgID="Equation.DSMT4" ShapeID="_x0000_i1054" DrawAspect="Content" ObjectID="_1613493370" r:id="rId55"/>
+          <o:OLEObject Type="Embed" ProgID="Equation.DSMT4" ShapeID="_x0000_i1054" DrawAspect="Content" ObjectID="_1613575058" r:id="rId67"/>
         </w:object>
       </w:r>
       <w:r>
@@ -11690,7 +12706,7 @@
           <w:sz w:val="24"/>
           <w:szCs w:val="24"/>
         </w:rPr>
-        <w:t>所需要的代价</w:t>
+        <w:t>需要的时间</w:t>
       </w:r>
       <w:r>
         <w:rPr>
@@ -11702,21 +12718,15 @@
       </w:r>
       <w:r>
         <w:rPr>
-          <w:rFonts w:hint="eastAsia"/>
-          <w:sz w:val="24"/>
-          <w:szCs w:val="24"/>
-        </w:rPr>
-        <w:t>其中</w:t>
-      </w:r>
-      <w:r>
-        <w:rPr>
           <w:position w:val="-14"/>
-        </w:rPr>
-        <w:object w:dxaOrig="940" w:dyaOrig="380" w14:anchorId="75441FE5">
+          <w:sz w:val="24"/>
+          <w:szCs w:val="24"/>
+        </w:rPr>
+        <w:object w:dxaOrig="940" w:dyaOrig="380" w14:anchorId="11788782">
           <v:shape id="_x0000_i1055" type="#_x0000_t75" style="width:47pt;height:19pt" o:ole="">
-            <v:imagedata r:id="rId30" o:title=""/>
+            <v:imagedata r:id="rId68" o:title=""/>
           </v:shape>
-          <o:OLEObject Type="Embed" ProgID="Equation.DSMT4" ShapeID="_x0000_i1055" DrawAspect="Content" ObjectID="_1613493371" r:id="rId56"/>
+          <o:OLEObject Type="Embed" ProgID="Equation.DSMT4" ShapeID="_x0000_i1055" DrawAspect="Content" ObjectID="_1613575059" r:id="rId69"/>
         </w:object>
       </w:r>
       <w:r>
@@ -11731,42 +12741,42 @@
           <w:sz w:val="24"/>
           <w:szCs w:val="24"/>
         </w:rPr>
-        <w:t>代表</w:t>
-      </w:r>
-      <w:r>
-        <w:rPr>
-          <w:rFonts w:ascii="Cambria" w:hAnsi="宋体" w:hint="eastAsia"/>
-          <w:sz w:val="24"/>
-        </w:rPr>
-        <w:t>节点</w:t>
+        <w:t>表示节点</w:t>
       </w:r>
       <w:r>
         <w:rPr>
           <w:position w:val="-12"/>
         </w:rPr>
-        <w:object w:dxaOrig="300" w:dyaOrig="360" w14:anchorId="440F90D3">
+        <w:object w:dxaOrig="300" w:dyaOrig="360" w14:anchorId="6CDD34C4">
           <v:shape id="_x0000_i1056" type="#_x0000_t75" style="width:15pt;height:18pt" o:ole="">
             <v:imagedata r:id="rId28" o:title=""/>
           </v:shape>
-          <o:OLEObject Type="Embed" ProgID="Equation.DSMT4" ShapeID="_x0000_i1056" DrawAspect="Content" ObjectID="_1613493372" r:id="rId57"/>
+          <o:OLEObject Type="Embed" ProgID="Equation.DSMT4" ShapeID="_x0000_i1056" DrawAspect="Content" ObjectID="_1613575060" r:id="rId70"/>
         </w:object>
       </w:r>
       <w:r>
         <w:rPr>
-          <w:rFonts w:ascii="Cambria" w:hAnsi="宋体" w:hint="eastAsia"/>
-          <w:sz w:val="24"/>
-        </w:rPr>
-        <w:t>执行任务</w:t>
+          <w:sz w:val="24"/>
+          <w:szCs w:val="24"/>
+        </w:rPr>
+        <w:t>执行</w:t>
+      </w:r>
+      <w:r>
+        <w:rPr>
+          <w:rFonts w:ascii="Cambria" w:hAnsi="宋体" w:hint="eastAsia"/>
+          <w:sz w:val="24"/>
+        </w:rPr>
+        <w:t>任务</w:t>
       </w:r>
       <w:r>
         <w:rPr>
           <w:position w:val="-14"/>
         </w:rPr>
-        <w:object w:dxaOrig="279" w:dyaOrig="380" w14:anchorId="2433C067">
+        <w:object w:dxaOrig="279" w:dyaOrig="380" w14:anchorId="59A4DB02">
           <v:shape id="_x0000_i1057" type="#_x0000_t75" style="width:14pt;height:19pt" o:ole="">
             <v:imagedata r:id="rId33" o:title=""/>
           </v:shape>
-          <o:OLEObject Type="Embed" ProgID="Equation.DSMT4" ShapeID="_x0000_i1057" DrawAspect="Content" ObjectID="_1613493373" r:id="rId58"/>
+          <o:OLEObject Type="Embed" ProgID="Equation.DSMT4" ShapeID="_x0000_i1057" DrawAspect="Content" ObjectID="_1613575061" r:id="rId71"/>
         </w:object>
       </w:r>
       <w:r>
@@ -11774,7 +12784,14 @@
           <w:sz w:val="24"/>
           <w:szCs w:val="24"/>
         </w:rPr>
-        <w:t>需要的时间</w:t>
+        <w:t>的</w:t>
+      </w:r>
+      <w:r>
+        <w:rPr>
+          <w:sz w:val="24"/>
+          <w:szCs w:val="24"/>
+        </w:rPr>
+        <w:t>当前负载</w:t>
       </w:r>
       <w:r>
         <w:rPr>
@@ -11786,15 +12803,15 @@
       </w:r>
       <w:r>
         <w:rPr>
-          <w:position w:val="-14"/>
-          <w:sz w:val="24"/>
-          <w:szCs w:val="24"/>
-        </w:rPr>
-        <w:object w:dxaOrig="940" w:dyaOrig="380" w14:anchorId="11788782">
-          <v:shape id="_x0000_i1058" type="#_x0000_t75" style="width:47pt;height:19pt" o:ole="">
-            <v:imagedata r:id="rId59" o:title=""/>
+          <w:position w:val="-12"/>
+          <w:sz w:val="24"/>
+          <w:szCs w:val="24"/>
+        </w:rPr>
+        <w:object w:dxaOrig="1020" w:dyaOrig="360" w14:anchorId="472A7871">
+          <v:shape id="_x0000_i1058" type="#_x0000_t75" style="width:51pt;height:18pt" o:ole="">
+            <v:imagedata r:id="rId26" o:title=""/>
           </v:shape>
-          <o:OLEObject Type="Embed" ProgID="Equation.DSMT4" ShapeID="_x0000_i1058" DrawAspect="Content" ObjectID="_1613493374" r:id="rId60"/>
+          <o:OLEObject Type="Embed" ProgID="Equation.DSMT4" ShapeID="_x0000_i1058" DrawAspect="Content" ObjectID="_1613575062" r:id="rId72"/>
         </w:object>
       </w:r>
       <w:r>
@@ -11809,17 +12826,32 @@
           <w:sz w:val="24"/>
           <w:szCs w:val="24"/>
         </w:rPr>
-        <w:t>表示节点</w:t>
+        <w:t>为信任度函数</w:t>
+      </w:r>
+      <w:r>
+        <w:rPr>
+          <w:rFonts w:hint="eastAsia"/>
+          <w:sz w:val="24"/>
+          <w:szCs w:val="24"/>
+        </w:rPr>
+        <w:t>，</w:t>
+      </w:r>
+      <w:r>
+        <w:rPr>
+          <w:sz w:val="24"/>
+          <w:szCs w:val="24"/>
+        </w:rPr>
+        <w:t>表示系统对于节点</w:t>
       </w:r>
       <w:r>
         <w:rPr>
           <w:position w:val="-12"/>
         </w:rPr>
-        <w:object w:dxaOrig="300" w:dyaOrig="360" w14:anchorId="6CDD34C4">
+        <w:object w:dxaOrig="300" w:dyaOrig="360" w14:anchorId="3A8B20FD">
           <v:shape id="_x0000_i1059" type="#_x0000_t75" style="width:15pt;height:18pt" o:ole="">
             <v:imagedata r:id="rId28" o:title=""/>
           </v:shape>
-          <o:OLEObject Type="Embed" ProgID="Equation.DSMT4" ShapeID="_x0000_i1059" DrawAspect="Content" ObjectID="_1613493375" r:id="rId61"/>
+          <o:OLEObject Type="Embed" ProgID="Equation.DSMT4" ShapeID="_x0000_i1059" DrawAspect="Content" ObjectID="_1613575063" r:id="rId73"/>
         </w:object>
       </w:r>
       <w:r>
@@ -11827,59 +12859,308 @@
           <w:sz w:val="24"/>
           <w:szCs w:val="24"/>
         </w:rPr>
-        <w:t>执行</w:t>
-      </w:r>
-      <w:r>
-        <w:rPr>
-          <w:rFonts w:ascii="Cambria" w:hAnsi="宋体" w:hint="eastAsia"/>
-          <w:sz w:val="24"/>
-        </w:rPr>
-        <w:t>任务</w:t>
-      </w:r>
-      <w:r>
-        <w:rPr>
+        <w:t>的信任程度</w:t>
+      </w:r>
+      <w:r>
+        <w:rPr>
+          <w:rFonts w:hint="eastAsia"/>
+        </w:rPr>
+        <w:t>。</w:t>
+      </w:r>
+      <w:r>
+        <w:rPr>
+          <w:position w:val="-6"/>
+          <w:sz w:val="24"/>
+          <w:szCs w:val="24"/>
+        </w:rPr>
+        <w:object w:dxaOrig="240" w:dyaOrig="220" w14:anchorId="66F94C78">
+          <v:shape id="_x0000_i1060" type="#_x0000_t75" style="width:12pt;height:11pt" o:ole="">
+            <v:imagedata r:id="rId74" o:title=""/>
+          </v:shape>
+          <o:OLEObject Type="Embed" ProgID="Equation.DSMT4" ShapeID="_x0000_i1060" DrawAspect="Content" ObjectID="_1613575064" r:id="rId75"/>
+        </w:object>
+      </w:r>
+      <w:r>
+        <w:rPr>
+          <w:sz w:val="24"/>
+          <w:szCs w:val="24"/>
+        </w:rPr>
+        <w:t xml:space="preserve"> </w:t>
+      </w:r>
+      <w:r>
+        <w:rPr>
+          <w:sz w:val="24"/>
+          <w:szCs w:val="24"/>
+        </w:rPr>
+        <w:t>与</w:t>
+      </w:r>
+      <w:r>
+        <w:rPr>
+          <w:position w:val="-10"/>
+          <w:sz w:val="24"/>
+          <w:szCs w:val="24"/>
+        </w:rPr>
+        <w:object w:dxaOrig="240" w:dyaOrig="320" w14:anchorId="775AA403">
+          <v:shape id="_x0000_i1061" type="#_x0000_t75" style="width:12pt;height:16pt" o:ole="">
+            <v:imagedata r:id="rId76" o:title=""/>
+          </v:shape>
+          <o:OLEObject Type="Embed" ProgID="Equation.DSMT4" ShapeID="_x0000_i1061" DrawAspect="Content" ObjectID="_1613575065" r:id="rId77"/>
+        </w:object>
+      </w:r>
+      <w:r>
+        <w:rPr>
+          <w:sz w:val="24"/>
+          <w:szCs w:val="24"/>
+        </w:rPr>
+        <w:t xml:space="preserve"> </w:t>
+      </w:r>
+      <w:r>
+        <w:rPr>
+          <w:sz w:val="24"/>
+          <w:szCs w:val="24"/>
+        </w:rPr>
+        <w:t>与</w:t>
+      </w:r>
+      <w:r>
+        <w:rPr>
+          <w:position w:val="-10"/>
+          <w:sz w:val="24"/>
+          <w:szCs w:val="24"/>
+        </w:rPr>
+        <w:object w:dxaOrig="200" w:dyaOrig="260" w14:anchorId="6C34FBFE">
+          <v:shape id="_x0000_i1062" type="#_x0000_t75" style="width:10pt;height:13pt" o:ole="">
+            <v:imagedata r:id="rId78" o:title=""/>
+          </v:shape>
+          <o:OLEObject Type="Embed" ProgID="Equation.DSMT4" ShapeID="_x0000_i1062" DrawAspect="Content" ObjectID="_1613575066" r:id="rId79"/>
+        </w:object>
+      </w:r>
+      <w:r>
+        <w:rPr>
+          <w:sz w:val="24"/>
+          <w:szCs w:val="24"/>
+        </w:rPr>
+        <w:t xml:space="preserve"> </w:t>
+      </w:r>
+      <w:r>
+        <w:rPr>
+          <w:sz w:val="24"/>
+          <w:szCs w:val="24"/>
+        </w:rPr>
+        <w:t>均为比例</w:t>
+      </w:r>
+      <w:r>
+        <w:rPr>
+          <w:rFonts w:hint="eastAsia"/>
+          <w:sz w:val="24"/>
+          <w:szCs w:val="24"/>
+        </w:rPr>
+        <w:t>系</w:t>
+      </w:r>
+      <w:r>
+        <w:rPr>
+          <w:sz w:val="24"/>
+          <w:szCs w:val="24"/>
+        </w:rPr>
+        <w:t>数</w:t>
+      </w:r>
+      <w:r>
+        <w:rPr>
+          <w:rFonts w:hint="eastAsia"/>
+          <w:sz w:val="24"/>
+          <w:szCs w:val="24"/>
+        </w:rPr>
+        <w:t>。</w:t>
+      </w:r>
+    </w:p>
+    <w:p>
+      <w:pPr>
+        <w:spacing w:line="400" w:lineRule="exact"/>
+        <w:ind w:left="300" w:firstLine="420"/>
+        <w:rPr>
+          <w:rFonts w:ascii="Cambria" w:hAnsi="宋体"/>
+          <w:b/>
+          <w:sz w:val="24"/>
+        </w:rPr>
+      </w:pPr>
+      <w:r>
+        <w:rPr>
+          <w:rFonts w:ascii="Cambria" w:hAnsi="宋体" w:hint="eastAsia"/>
+          <w:b/>
+          <w:sz w:val="24"/>
+        </w:rPr>
+        <w:t>定义</w:t>
+      </w:r>
+      <w:r>
+        <w:rPr>
+          <w:rFonts w:ascii="Cambria" w:hAnsi="宋体" w:hint="eastAsia"/>
+          <w:b/>
+          <w:sz w:val="24"/>
+        </w:rPr>
+        <w:t>支出</w:t>
+      </w:r>
+      <w:r>
+        <w:rPr>
+          <w:rFonts w:ascii="Cambria" w:hAnsi="宋体" w:hint="eastAsia"/>
+          <w:b/>
+          <w:sz w:val="24"/>
+        </w:rPr>
+        <w:t>函数</w:t>
+      </w:r>
+    </w:p>
+    <w:p>
+      <w:pPr>
+        <w:pStyle w:val="ae"/>
+        <w:spacing w:line="400" w:lineRule="exact"/>
+        <w:ind w:left="720" w:firstLineChars="0" w:firstLine="0"/>
+        <w:jc w:val="right"/>
+        <w:rPr>
+          <w:rFonts w:ascii="Cambria" w:hAnsi="宋体"/>
+          <w:sz w:val="24"/>
+        </w:rPr>
+      </w:pPr>
+      <w:r>
+        <w:rPr>
+          <w:rFonts w:ascii="Cambria" w:hAnsi="宋体"/>
           <w:position w:val="-14"/>
-        </w:rPr>
-        <w:object w:dxaOrig="279" w:dyaOrig="380" w14:anchorId="59A4DB02">
-          <v:shape id="_x0000_i1060" type="#_x0000_t75" style="width:14pt;height:19pt" o:ole="">
+          <w:sz w:val="24"/>
+        </w:rPr>
+        <w:object w:dxaOrig="2700" w:dyaOrig="380" w14:anchorId="4D1CE768">
+          <v:shape id="_x0000_i1063" type="#_x0000_t75" style="width:135pt;height:19pt" o:ole="">
+            <v:imagedata r:id="rId80" o:title=""/>
+          </v:shape>
+          <o:OLEObject Type="Embed" ProgID="Equation.DSMT4" ShapeID="_x0000_i1063" DrawAspect="Content" ObjectID="_1613575067" r:id="rId81"/>
+        </w:object>
+      </w:r>
+      <w:r>
+        <w:rPr>
+          <w:rFonts w:ascii="Cambria" w:hAnsi="宋体"/>
+          <w:sz w:val="24"/>
+        </w:rPr>
+        <w:t xml:space="preserve">                    </w:t>
+      </w:r>
+      <w:r>
+        <w:rPr>
+          <w:rFonts w:ascii="Cambria" w:hAnsi="宋体" w:hint="eastAsia"/>
+          <w:sz w:val="24"/>
+        </w:rPr>
+        <w:t>（</w:t>
+      </w:r>
+      <w:r>
+        <w:rPr>
+          <w:rFonts w:ascii="Cambria" w:hAnsi="宋体" w:hint="eastAsia"/>
+          <w:sz w:val="24"/>
+        </w:rPr>
+        <w:t>3</w:t>
+      </w:r>
+      <w:r>
+        <w:rPr>
+          <w:rFonts w:ascii="Cambria" w:hAnsi="宋体"/>
+          <w:sz w:val="24"/>
+        </w:rPr>
+        <w:t>.6</w:t>
+      </w:r>
+      <w:r>
+        <w:rPr>
+          <w:rFonts w:ascii="Cambria" w:hAnsi="宋体" w:hint="eastAsia"/>
+          <w:sz w:val="24"/>
+        </w:rPr>
+        <w:t>）</w:t>
+      </w:r>
+    </w:p>
+    <w:p>
+      <w:pPr>
+        <w:spacing w:line="400" w:lineRule="exact"/>
+        <w:ind w:left="300" w:firstLine="420"/>
+        <w:rPr>
+          <w:sz w:val="24"/>
+          <w:szCs w:val="24"/>
+        </w:rPr>
+      </w:pPr>
+      <w:r>
+        <w:rPr>
+          <w:rFonts w:ascii="Cambria" w:hAnsi="宋体" w:hint="eastAsia"/>
+          <w:sz w:val="24"/>
+          <w:szCs w:val="24"/>
+        </w:rPr>
+        <w:t>其中，</w:t>
+      </w:r>
+      <w:r>
+        <w:rPr>
+          <w:rFonts w:ascii="Cambria" w:hAnsi="宋体"/>
+          <w:position w:val="-14"/>
+          <w:sz w:val="24"/>
+          <w:szCs w:val="24"/>
+        </w:rPr>
+        <w:object w:dxaOrig="1260" w:dyaOrig="380" w14:anchorId="3FC65F88">
+          <v:shape id="_x0000_i1064" type="#_x0000_t75" style="width:63pt;height:19pt" o:ole="">
+            <v:imagedata r:id="rId82" o:title=""/>
+          </v:shape>
+          <o:OLEObject Type="Embed" ProgID="Equation.DSMT4" ShapeID="_x0000_i1064" DrawAspect="Content" ObjectID="_1613575068" r:id="rId83"/>
+        </w:object>
+      </w:r>
+      <w:r>
+        <w:rPr>
+          <w:rFonts w:ascii="Cambria" w:hAnsi="宋体"/>
+          <w:sz w:val="24"/>
+          <w:szCs w:val="24"/>
+        </w:rPr>
+        <w:t xml:space="preserve"> </w:t>
+      </w:r>
+      <w:r>
+        <w:rPr>
+          <w:rFonts w:ascii="Cambria" w:hAnsi="宋体"/>
+          <w:sz w:val="24"/>
+          <w:szCs w:val="24"/>
+        </w:rPr>
+        <w:t>表示执行任务</w:t>
+      </w:r>
+      <w:r>
+        <w:rPr>
+          <w:position w:val="-14"/>
+          <w:sz w:val="24"/>
+          <w:szCs w:val="24"/>
+        </w:rPr>
+        <w:object w:dxaOrig="279" w:dyaOrig="380" w14:anchorId="2C84A0B9">
+          <v:shape id="_x0000_i1065" type="#_x0000_t75" style="width:14pt;height:19pt" o:ole="">
             <v:imagedata r:id="rId33" o:title=""/>
           </v:shape>
-          <o:OLEObject Type="Embed" ProgID="Equation.DSMT4" ShapeID="_x0000_i1060" DrawAspect="Content" ObjectID="_1613493376" r:id="rId62"/>
+          <o:OLEObject Type="Embed" ProgID="Equation.DSMT4" ShapeID="_x0000_i1065" DrawAspect="Content" ObjectID="_1613575069" r:id="rId84"/>
         </w:object>
       </w:r>
       <w:r>
         <w:rPr>
-          <w:sz w:val="24"/>
-          <w:szCs w:val="24"/>
-        </w:rPr>
-        <w:t>的</w:t>
-      </w:r>
-      <w:r>
-        <w:rPr>
-          <w:sz w:val="24"/>
-          <w:szCs w:val="24"/>
-        </w:rPr>
-        <w:t>当前负载</w:t>
-      </w:r>
-      <w:r>
-        <w:rPr>
           <w:rFonts w:hint="eastAsia"/>
           <w:sz w:val="24"/>
           <w:szCs w:val="24"/>
         </w:rPr>
+        <w:t>需要</w:t>
+      </w:r>
+      <w:r>
+        <w:rPr>
+          <w:sz w:val="24"/>
+          <w:szCs w:val="24"/>
+        </w:rPr>
+        <w:t>的支出</w:t>
+      </w:r>
+      <w:r>
+        <w:rPr>
+          <w:rFonts w:hint="eastAsia"/>
+          <w:sz w:val="24"/>
+          <w:szCs w:val="24"/>
+        </w:rPr>
         <w:t>。</w:t>
       </w:r>
       <w:r>
         <w:rPr>
-          <w:position w:val="-12"/>
-          <w:sz w:val="24"/>
-          <w:szCs w:val="24"/>
-        </w:rPr>
-        <w:object w:dxaOrig="1020" w:dyaOrig="360" w14:anchorId="472A7871">
-          <v:shape id="_x0000_i1066" type="#_x0000_t75" style="width:51pt;height:18pt" o:ole="">
-            <v:imagedata r:id="rId26" o:title=""/>
+          <w:position w:val="-14"/>
+          <w:sz w:val="24"/>
+          <w:szCs w:val="24"/>
+        </w:rPr>
+        <w:object w:dxaOrig="960" w:dyaOrig="380" w14:anchorId="1D6E6368">
+          <v:shape id="_x0000_i1066" type="#_x0000_t75" style="width:48pt;height:19pt" o:ole="">
+            <v:imagedata r:id="rId85" o:title=""/>
           </v:shape>
-          <o:OLEObject Type="Embed" ProgID="Equation.DSMT4" ShapeID="_x0000_i1066" DrawAspect="Content" ObjectID="_1613493377" r:id="rId63"/>
+          <o:OLEObject Type="Embed" ProgID="Equation.DSMT4" ShapeID="_x0000_i1066" DrawAspect="Content" ObjectID="_1613575070" r:id="rId86"/>
         </w:object>
       </w:r>
       <w:r>
@@ -11894,7 +13175,27 @@
           <w:sz w:val="24"/>
           <w:szCs w:val="24"/>
         </w:rPr>
-        <w:t>为信任度函数</w:t>
+        <w:t>表示系统为任务</w:t>
+      </w:r>
+      <w:r>
+        <w:rPr>
+          <w:position w:val="-14"/>
+          <w:sz w:val="24"/>
+          <w:szCs w:val="24"/>
+        </w:rPr>
+        <w:object w:dxaOrig="279" w:dyaOrig="380" w14:anchorId="2BD8FFA1">
+          <v:shape id="_x0000_i1067" type="#_x0000_t75" style="width:14pt;height:19pt" o:ole="">
+            <v:imagedata r:id="rId33" o:title=""/>
+          </v:shape>
+          <o:OLEObject Type="Embed" ProgID="Equation.DSMT4" ShapeID="_x0000_i1067" DrawAspect="Content" ObjectID="_1613575071" r:id="rId87"/>
+        </w:object>
+      </w:r>
+      <w:r>
+        <w:rPr>
+          <w:sz w:val="24"/>
+          <w:szCs w:val="24"/>
+        </w:rPr>
+        <w:t>的估价函数</w:t>
       </w:r>
       <w:r>
         <w:rPr>
@@ -11902,6 +13203,49 @@
           <w:sz w:val="24"/>
           <w:szCs w:val="24"/>
         </w:rPr>
+        <w:t>，通过虚拟货币的形式发放</w:t>
+      </w:r>
+      <w:r>
+        <w:rPr>
+          <w:rFonts w:hint="eastAsia"/>
+          <w:sz w:val="24"/>
+          <w:szCs w:val="24"/>
+        </w:rPr>
+        <w:t>。</w:t>
+      </w:r>
+      <w:r>
+        <w:rPr>
+          <w:position w:val="-10"/>
+          <w:sz w:val="24"/>
+          <w:szCs w:val="24"/>
+        </w:rPr>
+        <w:object w:dxaOrig="240" w:dyaOrig="260" w14:anchorId="2DC9397A">
+          <v:shape id="_x0000_i1068" type="#_x0000_t75" style="width:12pt;height:13pt" o:ole="">
+            <v:imagedata r:id="rId88" o:title=""/>
+          </v:shape>
+          <o:OLEObject Type="Embed" ProgID="Equation.DSMT4" ShapeID="_x0000_i1068" DrawAspect="Content" ObjectID="_1613575072" r:id="rId89"/>
+        </w:object>
+      </w:r>
+      <w:r>
+        <w:rPr>
+          <w:sz w:val="24"/>
+          <w:szCs w:val="24"/>
+        </w:rPr>
+        <w:t xml:space="preserve"> </w:t>
+      </w:r>
+      <w:r>
+        <w:rPr>
+          <w:sz w:val="24"/>
+          <w:szCs w:val="24"/>
+        </w:rPr>
+        <w:t>为比例系数</w:t>
+      </w:r>
+      <w:r>
+        <w:rPr>
+          <w:rFonts w:hint="eastAsia"/>
+          <w:sz w:val="24"/>
+          <w:szCs w:val="24"/>
+        </w:rPr>
         <w:t>，</w:t>
       </w:r>
       <w:r>
@@ -11909,136 +13253,16 @@
           <w:sz w:val="24"/>
           <w:szCs w:val="24"/>
         </w:rPr>
-        <w:t>表示系统对于节点</w:t>
-      </w:r>
-      <w:r>
-        <w:rPr>
-          <w:position w:val="-12"/>
-        </w:rPr>
-        <w:object w:dxaOrig="300" w:dyaOrig="360" w14:anchorId="3A8B20FD">
-          <v:shape id="_x0000_i1067" type="#_x0000_t75" style="width:15pt;height:18pt" o:ole="">
-            <v:imagedata r:id="rId28" o:title=""/>
-          </v:shape>
-          <o:OLEObject Type="Embed" ProgID="Equation.DSMT4" ShapeID="_x0000_i1067" DrawAspect="Content" ObjectID="_1613493378" r:id="rId64"/>
-        </w:object>
-      </w:r>
-      <w:r>
-        <w:rPr>
-          <w:sz w:val="24"/>
-          <w:szCs w:val="24"/>
-        </w:rPr>
-        <w:t>的信任程度</w:t>
+        <w:t>根据环境变化</w:t>
       </w:r>
       <w:r>
         <w:rPr>
           <w:rFonts w:hint="eastAsia"/>
+          <w:sz w:val="24"/>
+          <w:szCs w:val="24"/>
         </w:rPr>
         <w:t>。</w:t>
       </w:r>
-      <w:r>
-        <w:rPr>
-          <w:position w:val="-6"/>
-          <w:sz w:val="24"/>
-          <w:szCs w:val="24"/>
-        </w:rPr>
-        <w:object w:dxaOrig="240" w:dyaOrig="220" w14:anchorId="66F94C78">
-          <v:shape id="_x0000_i1061" type="#_x0000_t75" style="width:12pt;height:11pt" o:ole="">
-            <v:imagedata r:id="rId65" o:title=""/>
-          </v:shape>
-          <o:OLEObject Type="Embed" ProgID="Equation.DSMT4" ShapeID="_x0000_i1061" DrawAspect="Content" ObjectID="_1613493379" r:id="rId66"/>
-        </w:object>
-      </w:r>
-      <w:r>
-        <w:rPr>
-          <w:sz w:val="24"/>
-          <w:szCs w:val="24"/>
-        </w:rPr>
-        <w:t xml:space="preserve"> </w:t>
-      </w:r>
-      <w:r>
-        <w:rPr>
-          <w:sz w:val="24"/>
-          <w:szCs w:val="24"/>
-        </w:rPr>
-        <w:t>与</w:t>
-      </w:r>
-      <w:r>
-        <w:rPr>
-          <w:position w:val="-10"/>
-          <w:sz w:val="24"/>
-          <w:szCs w:val="24"/>
-        </w:rPr>
-        <w:object w:dxaOrig="240" w:dyaOrig="320" w14:anchorId="775AA403">
-          <v:shape id="_x0000_i1062" type="#_x0000_t75" style="width:12pt;height:16pt" o:ole="">
-            <v:imagedata r:id="rId67" o:title=""/>
-          </v:shape>
-          <o:OLEObject Type="Embed" ProgID="Equation.DSMT4" ShapeID="_x0000_i1062" DrawAspect="Content" ObjectID="_1613493380" r:id="rId68"/>
-        </w:object>
-      </w:r>
-      <w:r>
-        <w:rPr>
-          <w:sz w:val="24"/>
-          <w:szCs w:val="24"/>
-        </w:rPr>
-        <w:t xml:space="preserve"> </w:t>
-      </w:r>
-      <w:r>
-        <w:rPr>
-          <w:sz w:val="24"/>
-          <w:szCs w:val="24"/>
-        </w:rPr>
-        <w:t>与</w:t>
-      </w:r>
-      <w:r>
-        <w:rPr>
-          <w:position w:val="-10"/>
-          <w:sz w:val="24"/>
-          <w:szCs w:val="24"/>
-        </w:rPr>
-        <w:object w:dxaOrig="200" w:dyaOrig="260" w14:anchorId="6C34FBFE">
-          <v:shape id="_x0000_i1065" type="#_x0000_t75" style="width:10pt;height:13pt" o:ole="">
-            <v:imagedata r:id="rId69" o:title=""/>
-          </v:shape>
-          <o:OLEObject Type="Embed" ProgID="Equation.DSMT4" ShapeID="_x0000_i1065" DrawAspect="Content" ObjectID="_1613493381" r:id="rId70"/>
-        </w:object>
-      </w:r>
-      <w:r>
-        <w:rPr>
-          <w:sz w:val="24"/>
-          <w:szCs w:val="24"/>
-        </w:rPr>
-        <w:t xml:space="preserve"> </w:t>
-      </w:r>
-      <w:r>
-        <w:rPr>
-          <w:sz w:val="24"/>
-          <w:szCs w:val="24"/>
-        </w:rPr>
-        <w:t>均为比例</w:t>
-      </w:r>
-      <w:r>
-        <w:rPr>
-          <w:rFonts w:hint="eastAsia"/>
-          <w:sz w:val="24"/>
-          <w:szCs w:val="24"/>
-        </w:rPr>
-        <w:t>系</w:t>
-      </w:r>
-      <w:r>
-        <w:rPr>
-          <w:sz w:val="24"/>
-          <w:szCs w:val="24"/>
-        </w:rPr>
-        <w:t>数</w:t>
-      </w:r>
-      <w:r>
-        <w:rPr>
-          <w:rFonts w:hint="eastAsia"/>
-          <w:sz w:val="24"/>
-          <w:szCs w:val="24"/>
-        </w:rPr>
-        <w:t>。</w:t>
-      </w:r>
     </w:p>
     <w:p>
       <w:pPr>
@@ -12046,34 +13270,71 @@
         <w:ind w:left="300" w:firstLine="420"/>
         <w:rPr>
           <w:rFonts w:ascii="Cambria" w:hAnsi="宋体"/>
-          <w:b/>
-          <w:sz w:val="24"/>
-        </w:rPr>
-      </w:pPr>
-      <w:r>
-        <w:rPr>
-          <w:rFonts w:ascii="Cambria" w:hAnsi="宋体" w:hint="eastAsia"/>
-          <w:b/>
-          <w:sz w:val="24"/>
-        </w:rPr>
-        <w:lastRenderedPageBreak/>
-        <w:t>定义</w:t>
-      </w:r>
-      <w:r>
-        <w:rPr>
-          <w:rFonts w:ascii="Cambria" w:hAnsi="宋体" w:hint="eastAsia"/>
-          <w:b/>
-          <w:sz w:val="24"/>
-        </w:rPr>
-        <w:t>支出</w:t>
-      </w:r>
-      <w:r>
-        <w:rPr>
-          <w:rFonts w:ascii="Cambria" w:hAnsi="宋体" w:hint="eastAsia"/>
-          <w:b/>
-          <w:sz w:val="24"/>
-        </w:rPr>
-        <w:t>函数</w:t>
+          <w:sz w:val="24"/>
+        </w:rPr>
+      </w:pPr>
+      <w:r>
+        <w:rPr>
+          <w:rFonts w:ascii="Cambria" w:hAnsi="宋体" w:hint="eastAsia"/>
+          <w:sz w:val="24"/>
+        </w:rPr>
+        <w:t>根据方程式（</w:t>
+      </w:r>
+      <w:r>
+        <w:rPr>
+          <w:rFonts w:ascii="Cambria" w:hAnsi="宋体" w:hint="eastAsia"/>
+          <w:sz w:val="24"/>
+        </w:rPr>
+        <w:t>3</w:t>
+      </w:r>
+      <w:r>
+        <w:rPr>
+          <w:rFonts w:ascii="Cambria" w:hAnsi="宋体"/>
+          <w:sz w:val="24"/>
+        </w:rPr>
+        <w:t>.</w:t>
+      </w:r>
+      <w:r>
+        <w:rPr>
+          <w:rFonts w:ascii="Cambria" w:hAnsi="宋体"/>
+          <w:sz w:val="24"/>
+        </w:rPr>
+        <w:t>5</w:t>
+      </w:r>
+      <w:r>
+        <w:rPr>
+          <w:rFonts w:ascii="Cambria" w:hAnsi="宋体" w:hint="eastAsia"/>
+          <w:sz w:val="24"/>
+        </w:rPr>
+        <w:t>）（</w:t>
+      </w:r>
+      <w:r>
+        <w:rPr>
+          <w:rFonts w:ascii="Cambria" w:hAnsi="宋体" w:hint="eastAsia"/>
+          <w:sz w:val="24"/>
+        </w:rPr>
+        <w:t>3</w:t>
+      </w:r>
+      <w:r>
+        <w:rPr>
+          <w:rFonts w:ascii="Cambria" w:hAnsi="宋体"/>
+          <w:sz w:val="24"/>
+        </w:rPr>
+        <w:t>.</w:t>
+      </w:r>
+      <w:r>
+        <w:rPr>
+          <w:rFonts w:ascii="Cambria" w:hAnsi="宋体"/>
+          <w:sz w:val="24"/>
+        </w:rPr>
+        <w:t>6</w:t>
+      </w:r>
+      <w:r>
+        <w:rPr>
+          <w:rFonts w:ascii="Cambria" w:hAnsi="宋体" w:hint="eastAsia"/>
+          <w:sz w:val="24"/>
+        </w:rPr>
+        <w:t>），易得</w:t>
       </w:r>
     </w:p>
     <w:p>
@@ -12083,7 +13344,7 @@
         <w:ind w:left="720" w:firstLineChars="0" w:firstLine="0"/>
         <w:jc w:val="right"/>
         <w:rPr>
-          <w:rFonts w:ascii="Cambria" w:hAnsi="宋体" w:hint="eastAsia"/>
+          <w:rFonts w:ascii="Cambria" w:hAnsi="宋体"/>
           <w:sz w:val="24"/>
         </w:rPr>
       </w:pPr>
@@ -12093,11 +13354,11 @@
           <w:position w:val="-14"/>
           <w:sz w:val="24"/>
         </w:rPr>
-        <w:object w:dxaOrig="2700" w:dyaOrig="380" w14:anchorId="4D1CE768">
-          <v:shape id="_x0000_i1052" type="#_x0000_t75" style="width:135pt;height:19pt" o:ole="">
-            <v:imagedata r:id="rId71" o:title=""/>
+        <w:object w:dxaOrig="2840" w:dyaOrig="380" w14:anchorId="65BF3C79">
+          <v:shape id="_x0000_i1069" type="#_x0000_t75" style="width:142pt;height:19pt" o:ole="">
+            <v:imagedata r:id="rId90" o:title=""/>
           </v:shape>
-          <o:OLEObject Type="Embed" ProgID="Equation.DSMT4" ShapeID="_x0000_i1052" DrawAspect="Content" ObjectID="_1613493382" r:id="rId72"/>
+          <o:OLEObject Type="Embed" ProgID="Equation.DSMT4" ShapeID="_x0000_i1069" DrawAspect="Content" ObjectID="_1613575073" r:id="rId91"/>
         </w:object>
       </w:r>
       <w:r>
@@ -12105,7 +13366,7 @@
           <w:rFonts w:ascii="Cambria" w:hAnsi="宋体"/>
           <w:sz w:val="24"/>
         </w:rPr>
-        <w:t xml:space="preserve">                    </w:t>
+        <w:t xml:space="preserve">                  </w:t>
       </w:r>
       <w:r>
         <w:rPr>
@@ -12126,7 +13387,7 @@
           <w:rFonts w:ascii="Cambria" w:hAnsi="宋体"/>
           <w:sz w:val="24"/>
         </w:rPr>
-        <w:t>.3</w:t>
+        <w:t>.7</w:t>
       </w:r>
       <w:r>
         <w:rPr>
@@ -12141,213 +13402,37 @@
         <w:spacing w:line="400" w:lineRule="exact"/>
         <w:ind w:left="300" w:firstLine="420"/>
         <w:rPr>
-          <w:sz w:val="24"/>
-          <w:szCs w:val="24"/>
-        </w:rPr>
-      </w:pPr>
-      <w:r>
-        <w:rPr>
-          <w:rFonts w:ascii="Cambria" w:hAnsi="宋体" w:hint="eastAsia"/>
-          <w:sz w:val="24"/>
-          <w:szCs w:val="24"/>
-        </w:rPr>
-        <w:t>其中，</w:t>
-      </w:r>
-      <w:r>
-        <w:rPr>
-          <w:rFonts w:ascii="Cambria" w:hAnsi="宋体"/>
-          <w:position w:val="-14"/>
-          <w:sz w:val="24"/>
-          <w:szCs w:val="24"/>
-        </w:rPr>
-        <w:object w:dxaOrig="1260" w:dyaOrig="380" w14:anchorId="3FC65F88">
-          <v:shape id="_x0000_i1049" type="#_x0000_t75" style="width:63pt;height:19pt" o:ole="">
-            <v:imagedata r:id="rId73" o:title=""/>
-          </v:shape>
-          <o:OLEObject Type="Embed" ProgID="Equation.DSMT4" ShapeID="_x0000_i1049" DrawAspect="Content" ObjectID="_1613493383" r:id="rId74"/>
-        </w:object>
-      </w:r>
-      <w:r>
-        <w:rPr>
-          <w:rFonts w:ascii="Cambria" w:hAnsi="宋体"/>
-          <w:sz w:val="24"/>
-          <w:szCs w:val="24"/>
-        </w:rPr>
-        <w:t xml:space="preserve"> </w:t>
-      </w:r>
-      <w:r>
-        <w:rPr>
-          <w:rFonts w:ascii="Cambria" w:hAnsi="宋体"/>
-          <w:sz w:val="24"/>
-          <w:szCs w:val="24"/>
-        </w:rPr>
-        <w:t>表示执行任务</w:t>
-      </w:r>
-      <w:r>
-        <w:rPr>
-          <w:position w:val="-14"/>
-          <w:sz w:val="24"/>
-          <w:szCs w:val="24"/>
-        </w:rPr>
-        <w:object w:dxaOrig="279" w:dyaOrig="380" w14:anchorId="2C84A0B9">
-          <v:shape id="_x0000_i1036" type="#_x0000_t75" style="width:14pt;height:19pt" o:ole="">
-            <v:imagedata r:id="rId33" o:title=""/>
-          </v:shape>
-          <o:OLEObject Type="Embed" ProgID="Equation.DSMT4" ShapeID="_x0000_i1036" DrawAspect="Content" ObjectID="_1613493384" r:id="rId75"/>
-        </w:object>
-      </w:r>
-      <w:r>
-        <w:rPr>
-          <w:rFonts w:hint="eastAsia"/>
-          <w:sz w:val="24"/>
-          <w:szCs w:val="24"/>
-        </w:rPr>
-        <w:t>需要</w:t>
-      </w:r>
-      <w:r>
-        <w:rPr>
-          <w:sz w:val="24"/>
-          <w:szCs w:val="24"/>
-        </w:rPr>
-        <w:t>的支出</w:t>
-      </w:r>
-      <w:r>
-        <w:rPr>
-          <w:rFonts w:hint="eastAsia"/>
-          <w:sz w:val="24"/>
-          <w:szCs w:val="24"/>
-        </w:rPr>
-        <w:t>。</w:t>
-      </w:r>
-      <w:r>
-        <w:rPr>
-          <w:position w:val="-14"/>
-          <w:sz w:val="24"/>
-          <w:szCs w:val="24"/>
-        </w:rPr>
-        <w:object w:dxaOrig="960" w:dyaOrig="380" w14:anchorId="1D6E6368">
-          <v:shape id="_x0000_i1037" type="#_x0000_t75" style="width:48pt;height:19pt" o:ole="">
-            <v:imagedata r:id="rId76" o:title=""/>
-          </v:shape>
-          <o:OLEObject Type="Embed" ProgID="Equation.DSMT4" ShapeID="_x0000_i1037" DrawAspect="Content" ObjectID="_1613493385" r:id="rId77"/>
-        </w:object>
-      </w:r>
-      <w:r>
-        <w:rPr>
-          <w:sz w:val="24"/>
-          <w:szCs w:val="24"/>
-        </w:rPr>
-        <w:t xml:space="preserve"> </w:t>
-      </w:r>
-      <w:r>
-        <w:rPr>
-          <w:sz w:val="24"/>
-          <w:szCs w:val="24"/>
-        </w:rPr>
-        <w:t>表示系统为任务</w:t>
-      </w:r>
-      <w:r>
-        <w:rPr>
-          <w:position w:val="-14"/>
-          <w:sz w:val="24"/>
-          <w:szCs w:val="24"/>
-        </w:rPr>
-        <w:object w:dxaOrig="279" w:dyaOrig="380" w14:anchorId="2BD8FFA1">
-          <v:shape id="_x0000_i1038" type="#_x0000_t75" style="width:14pt;height:19pt" o:ole="">
-            <v:imagedata r:id="rId33" o:title=""/>
-          </v:shape>
-          <o:OLEObject Type="Embed" ProgID="Equation.DSMT4" ShapeID="_x0000_i1038" DrawAspect="Content" ObjectID="_1613493386" r:id="rId78"/>
-        </w:object>
-      </w:r>
-      <w:r>
-        <w:rPr>
-          <w:sz w:val="24"/>
-          <w:szCs w:val="24"/>
-        </w:rPr>
-        <w:t>的估价函数</w:t>
-      </w:r>
-      <w:r>
-        <w:rPr>
-          <w:rFonts w:hint="eastAsia"/>
-          <w:sz w:val="24"/>
-          <w:szCs w:val="24"/>
-        </w:rPr>
-        <w:t>，通过虚拟货币的形式发放</w:t>
-      </w:r>
-      <w:r>
-        <w:rPr>
-          <w:rFonts w:hint="eastAsia"/>
-          <w:sz w:val="24"/>
-          <w:szCs w:val="24"/>
-        </w:rPr>
-        <w:t>。</w:t>
-      </w:r>
-      <w:r>
-        <w:rPr>
-          <w:position w:val="-10"/>
-          <w:sz w:val="24"/>
-          <w:szCs w:val="24"/>
-        </w:rPr>
-        <w:object w:dxaOrig="240" w:dyaOrig="260" w14:anchorId="2DC9397A">
-          <v:shape id="_x0000_i1039" type="#_x0000_t75" style="width:12pt;height:13pt" o:ole="">
-            <v:imagedata r:id="rId79" o:title=""/>
-          </v:shape>
-          <o:OLEObject Type="Embed" ProgID="Equation.DSMT4" ShapeID="_x0000_i1039" DrawAspect="Content" ObjectID="_1613493387" r:id="rId80"/>
-        </w:object>
-      </w:r>
-      <w:r>
-        <w:rPr>
-          <w:sz w:val="24"/>
-          <w:szCs w:val="24"/>
-        </w:rPr>
-        <w:t xml:space="preserve"> </w:t>
-      </w:r>
-      <w:r>
-        <w:rPr>
-          <w:sz w:val="24"/>
-          <w:szCs w:val="24"/>
-        </w:rPr>
-        <w:t>为比例系数</w:t>
-      </w:r>
-      <w:r>
-        <w:rPr>
-          <w:rFonts w:hint="eastAsia"/>
-          <w:sz w:val="24"/>
-          <w:szCs w:val="24"/>
-        </w:rPr>
-        <w:t>，</w:t>
-      </w:r>
-      <w:r>
-        <w:rPr>
-          <w:sz w:val="24"/>
-          <w:szCs w:val="24"/>
-        </w:rPr>
-        <w:t>根据环境变化</w:t>
-      </w:r>
-      <w:r>
-        <w:rPr>
-          <w:rFonts w:hint="eastAsia"/>
-          <w:sz w:val="24"/>
-          <w:szCs w:val="24"/>
-        </w:rPr>
-        <w:t>。</w:t>
-      </w:r>
-    </w:p>
-    <w:p>
-      <w:pPr>
-        <w:spacing w:line="400" w:lineRule="exact"/>
-        <w:ind w:left="300" w:firstLine="420"/>
-        <w:rPr>
-          <w:rFonts w:ascii="Cambria" w:hAnsi="宋体"/>
-          <w:sz w:val="24"/>
-        </w:rPr>
-      </w:pPr>
-      <w:r>
-        <w:rPr>
-          <w:rFonts w:ascii="Cambria" w:hAnsi="宋体" w:hint="eastAsia"/>
-          <w:sz w:val="24"/>
-        </w:rPr>
-        <w:t>根据方程式（</w:t>
+          <w:rFonts w:ascii="Cambria" w:hAnsi="宋体"/>
+          <w:sz w:val="24"/>
+        </w:rPr>
+      </w:pPr>
+      <w:r>
+        <w:rPr>
+          <w:rFonts w:ascii="Cambria" w:hAnsi="宋体" w:hint="eastAsia"/>
+          <w:sz w:val="24"/>
+        </w:rPr>
+        <w:t>对于整个模型来说，我们需要一个效能指标函数，来衡量分配方式的好坏。根据分配矩阵与</w:t>
+      </w:r>
+      <w:r>
+        <w:rPr>
+          <w:rFonts w:ascii="Cambria" w:hAnsi="宋体" w:hint="eastAsia"/>
+          <w:sz w:val="24"/>
+        </w:rPr>
+        <w:t>代价</w:t>
+      </w:r>
+      <w:r>
+        <w:rPr>
+          <w:rFonts w:ascii="Cambria" w:hAnsi="宋体" w:hint="eastAsia"/>
+          <w:sz w:val="24"/>
+        </w:rPr>
+        <w:t>矩阵，</w:t>
+      </w:r>
+      <w:r>
+        <w:rPr>
+          <w:rFonts w:ascii="Cambria" w:hAnsi="宋体" w:hint="eastAsia"/>
+          <w:sz w:val="24"/>
+        </w:rPr>
+        <w:t>由（</w:t>
       </w:r>
       <w:r>
         <w:rPr>
@@ -12365,10 +13450,10 @@
       </w:r>
       <w:r>
         <w:rPr>
-          <w:rFonts w:ascii="Cambria" w:hAnsi="宋体" w:hint="eastAsia"/>
-          <w:sz w:val="24"/>
-        </w:rPr>
-        <w:t>2</w:t>
+          <w:rFonts w:ascii="Cambria" w:hAnsi="宋体"/>
+          <w:sz w:val="24"/>
+        </w:rPr>
+        <w:t>4</w:t>
       </w:r>
       <w:r>
         <w:rPr>
@@ -12393,6 +13478,20 @@
       </w:r>
       <w:r>
         <w:rPr>
+          <w:rFonts w:ascii="Cambria" w:hAnsi="宋体"/>
+          <w:sz w:val="24"/>
+        </w:rPr>
+        <w:t>5</w:t>
+      </w:r>
+      <w:r>
+        <w:rPr>
+          <w:rFonts w:ascii="Cambria" w:hAnsi="宋体" w:hint="eastAsia"/>
+          <w:sz w:val="24"/>
+        </w:rPr>
+        <w:t>）（</w:t>
+      </w:r>
+      <w:r>
+        <w:rPr>
           <w:rFonts w:ascii="Cambria" w:hAnsi="宋体" w:hint="eastAsia"/>
           <w:sz w:val="24"/>
         </w:rPr>
@@ -12400,49 +13499,24 @@
       </w:r>
       <w:r>
         <w:rPr>
-          <w:rFonts w:ascii="Cambria" w:hAnsi="宋体" w:hint="eastAsia"/>
-          <w:sz w:val="24"/>
-        </w:rPr>
-        <w:t>），易得</w:t>
-      </w:r>
-    </w:p>
-    <w:p>
-      <w:pPr>
-        <w:pStyle w:val="ae"/>
-        <w:spacing w:line="400" w:lineRule="exact"/>
-        <w:ind w:left="720" w:firstLineChars="0" w:firstLine="0"/>
-        <w:jc w:val="right"/>
-        <w:rPr>
-          <w:rFonts w:ascii="Cambria" w:hAnsi="宋体" w:hint="eastAsia"/>
-          <w:sz w:val="24"/>
-        </w:rPr>
-      </w:pPr>
-      <w:r>
-        <w:rPr>
-          <w:rFonts w:ascii="Cambria" w:hAnsi="宋体"/>
-          <w:position w:val="-14"/>
-          <w:sz w:val="24"/>
-        </w:rPr>
-        <w:object w:dxaOrig="2840" w:dyaOrig="380" w14:anchorId="65BF3C79">
-          <v:shape id="_x0000_i1050" type="#_x0000_t75" style="width:142pt;height:19pt" o:ole="">
-            <v:imagedata r:id="rId81" o:title=""/>
-          </v:shape>
-          <o:OLEObject Type="Embed" ProgID="Equation.DSMT4" ShapeID="_x0000_i1050" DrawAspect="Content" ObjectID="_1613493388" r:id="rId82"/>
-        </w:object>
-      </w:r>
-      <w:r>
-        <w:rPr>
-          <w:rFonts w:ascii="Cambria" w:hAnsi="宋体"/>
-          <w:sz w:val="24"/>
-        </w:rPr>
-        <w:t xml:space="preserve">                  </w:t>
-      </w:r>
-      <w:r>
-        <w:rPr>
-          <w:rFonts w:ascii="Cambria" w:hAnsi="宋体" w:hint="eastAsia"/>
-          <w:sz w:val="24"/>
-        </w:rPr>
-        <w:t>（</w:t>
+          <w:rFonts w:ascii="Cambria" w:hAnsi="宋体"/>
+          <w:sz w:val="24"/>
+        </w:rPr>
+        <w:t>.</w:t>
+      </w:r>
+      <w:r>
+        <w:rPr>
+          <w:rFonts w:ascii="Cambria" w:hAnsi="宋体"/>
+          <w:sz w:val="24"/>
+        </w:rPr>
+        <w:t>6</w:t>
+      </w:r>
+      <w:r>
+        <w:rPr>
+          <w:rFonts w:ascii="Cambria" w:hAnsi="宋体" w:hint="eastAsia"/>
+          <w:sz w:val="24"/>
+        </w:rPr>
+        <w:t>）（</w:t>
       </w:r>
       <w:r>
         <w:rPr>
@@ -12456,7 +13530,14 @@
           <w:rFonts w:ascii="Cambria" w:hAnsi="宋体"/>
           <w:sz w:val="24"/>
         </w:rPr>
-        <w:t>.4</w:t>
+        <w:t>.</w:t>
+      </w:r>
+      <w:r>
+        <w:rPr>
+          <w:rFonts w:ascii="Cambria" w:hAnsi="宋体"/>
+          <w:sz w:val="24"/>
+        </w:rPr>
+        <w:t>7</w:t>
       </w:r>
       <w:r>
         <w:rPr>
@@ -12465,141 +13546,12 @@
         </w:rPr>
         <w:t>）</w:t>
       </w:r>
-    </w:p>
-    <w:p>
-      <w:pPr>
-        <w:spacing w:line="400" w:lineRule="exact"/>
-        <w:ind w:left="300" w:firstLine="420"/>
-        <w:rPr>
-          <w:rFonts w:ascii="Cambria" w:hAnsi="宋体"/>
-          <w:sz w:val="24"/>
-        </w:rPr>
-      </w:pPr>
-      <w:r>
-        <w:rPr>
-          <w:rFonts w:ascii="Cambria" w:hAnsi="宋体" w:hint="eastAsia"/>
-          <w:sz w:val="24"/>
-        </w:rPr>
-        <w:t>对于整个模型来说，我们需要一个效能指标函数，来衡量分配方式的好坏。根据分配矩阵与收益矩阵，</w:t>
-      </w:r>
-      <w:r>
-        <w:rPr>
-          <w:rFonts w:ascii="Cambria" w:hAnsi="宋体" w:hint="eastAsia"/>
-          <w:sz w:val="24"/>
-        </w:rPr>
-        <w:t>由（</w:t>
-      </w:r>
-      <w:r>
-        <w:rPr>
-          <w:rFonts w:ascii="Cambria" w:hAnsi="宋体" w:hint="eastAsia"/>
-          <w:sz w:val="24"/>
-        </w:rPr>
-        <w:t>3</w:t>
-      </w:r>
-      <w:r>
-        <w:rPr>
-          <w:rFonts w:ascii="Cambria" w:hAnsi="宋体"/>
-          <w:sz w:val="24"/>
-        </w:rPr>
-        <w:t>.</w:t>
-      </w:r>
-      <w:r>
-        <w:rPr>
-          <w:rFonts w:ascii="Cambria" w:hAnsi="宋体" w:hint="eastAsia"/>
-          <w:sz w:val="24"/>
-        </w:rPr>
-        <w:t>1</w:t>
-      </w:r>
-      <w:r>
-        <w:rPr>
-          <w:rFonts w:ascii="Cambria" w:hAnsi="宋体" w:hint="eastAsia"/>
-          <w:sz w:val="24"/>
-        </w:rPr>
-        <w:t>）（</w:t>
-      </w:r>
-      <w:r>
-        <w:rPr>
-          <w:rFonts w:ascii="Cambria" w:hAnsi="宋体" w:hint="eastAsia"/>
-          <w:sz w:val="24"/>
-        </w:rPr>
-        <w:t>3</w:t>
-      </w:r>
-      <w:r>
-        <w:rPr>
-          <w:rFonts w:ascii="Cambria" w:hAnsi="宋体"/>
-          <w:sz w:val="24"/>
-        </w:rPr>
-        <w:t>.</w:t>
-      </w:r>
-      <w:r>
-        <w:rPr>
-          <w:rFonts w:ascii="Cambria" w:hAnsi="宋体" w:hint="eastAsia"/>
-          <w:sz w:val="24"/>
-        </w:rPr>
-        <w:t>2</w:t>
-      </w:r>
-      <w:r>
-        <w:rPr>
-          <w:rFonts w:ascii="Cambria" w:hAnsi="宋体" w:hint="eastAsia"/>
-          <w:sz w:val="24"/>
-        </w:rPr>
-        <w:t>）（</w:t>
-      </w:r>
-      <w:r>
-        <w:rPr>
-          <w:rFonts w:ascii="Cambria" w:hAnsi="宋体" w:hint="eastAsia"/>
-          <w:sz w:val="24"/>
-        </w:rPr>
-        <w:t>3</w:t>
-      </w:r>
-      <w:r>
-        <w:rPr>
-          <w:rFonts w:ascii="Cambria" w:hAnsi="宋体"/>
-          <w:sz w:val="24"/>
-        </w:rPr>
-        <w:t>.</w:t>
-      </w:r>
-      <w:r>
-        <w:rPr>
-          <w:rFonts w:ascii="Cambria" w:hAnsi="宋体" w:hint="eastAsia"/>
-          <w:sz w:val="24"/>
-        </w:rPr>
-        <w:t>3</w:t>
-      </w:r>
-      <w:r>
-        <w:rPr>
-          <w:rFonts w:ascii="Cambria" w:hAnsi="宋体" w:hint="eastAsia"/>
-          <w:sz w:val="24"/>
-        </w:rPr>
-        <w:t>）（</w:t>
-      </w:r>
-      <w:r>
-        <w:rPr>
-          <w:rFonts w:ascii="Cambria" w:hAnsi="宋体" w:hint="eastAsia"/>
-          <w:sz w:val="24"/>
-        </w:rPr>
-        <w:t>3</w:t>
-      </w:r>
-      <w:r>
-        <w:rPr>
-          <w:rFonts w:ascii="Cambria" w:hAnsi="宋体"/>
-          <w:sz w:val="24"/>
-        </w:rPr>
-        <w:t>.</w:t>
-      </w:r>
-      <w:r>
-        <w:rPr>
-          <w:rFonts w:ascii="Cambria" w:hAnsi="宋体" w:hint="eastAsia"/>
-          <w:sz w:val="24"/>
-        </w:rPr>
-        <w:t>4</w:t>
-      </w:r>
-      <w:r>
-        <w:rPr>
-          <w:rFonts w:ascii="Cambria" w:hAnsi="宋体" w:hint="eastAsia"/>
-          <w:sz w:val="24"/>
-        </w:rPr>
-        <w:t>）</w:t>
+      <w:r>
+        <w:rPr>
+          <w:rFonts w:ascii="Cambria" w:hAnsi="宋体" w:hint="eastAsia"/>
+          <w:sz w:val="24"/>
+        </w:rPr>
+        <w:t>式</w:t>
       </w:r>
       <w:r>
         <w:rPr>
@@ -12616,7 +13568,7 @@
         <w:ind w:left="720" w:firstLineChars="0" w:firstLine="0"/>
         <w:jc w:val="right"/>
         <w:rPr>
-          <w:rFonts w:ascii="Cambria" w:hAnsi="宋体" w:hint="eastAsia"/>
+          <w:rFonts w:ascii="Cambria" w:hAnsi="宋体"/>
           <w:sz w:val="24"/>
         </w:rPr>
       </w:pPr>
@@ -12627,10 +13579,10 @@
           <w:sz w:val="24"/>
         </w:rPr>
         <w:object w:dxaOrig="1980" w:dyaOrig="700" w14:anchorId="53882FBD">
-          <v:shape id="_x0000_i1040" type="#_x0000_t75" style="width:99pt;height:35pt" o:ole="">
-            <v:imagedata r:id="rId83" o:title=""/>
+          <v:shape id="_x0000_i1070" type="#_x0000_t75" style="width:99pt;height:35pt" o:ole="">
+            <v:imagedata r:id="rId92" o:title=""/>
           </v:shape>
-          <o:OLEObject Type="Embed" ProgID="Equation.DSMT4" ShapeID="_x0000_i1040" DrawAspect="Content" ObjectID="_1613493389" r:id="rId84"/>
+          <o:OLEObject Type="Embed" ProgID="Equation.DSMT4" ShapeID="_x0000_i1070" DrawAspect="Content" ObjectID="_1613575074" r:id="rId93"/>
         </w:object>
       </w:r>
       <w:r>
@@ -12659,7 +13611,7 @@
           <w:rFonts w:ascii="Cambria" w:hAnsi="宋体"/>
           <w:sz w:val="24"/>
         </w:rPr>
-        <w:t>.5</w:t>
+        <w:t>.8</w:t>
       </w:r>
       <w:r>
         <w:rPr>
@@ -12699,10 +13651,10 @@
           <w:sz w:val="24"/>
         </w:rPr>
         <w:object w:dxaOrig="340" w:dyaOrig="380" w14:anchorId="79F32F79">
-          <v:shape id="_x0000_i1048" type="#_x0000_t75" style="width:17pt;height:19pt" o:ole="">
-            <v:imagedata r:id="rId85" o:title=""/>
+          <v:shape id="_x0000_i1071" type="#_x0000_t75" style="width:17pt;height:19pt" o:ole="">
+            <v:imagedata r:id="rId94" o:title=""/>
           </v:shape>
-          <o:OLEObject Type="Embed" ProgID="Equation.DSMT4" ShapeID="_x0000_i1048" DrawAspect="Content" ObjectID="_1613493390" r:id="rId86"/>
+          <o:OLEObject Type="Embed" ProgID="Equation.DSMT4" ShapeID="_x0000_i1071" DrawAspect="Content" ObjectID="_1613575075" r:id="rId95"/>
         </w:object>
       </w:r>
       <w:r>
@@ -12745,7 +13697,23 @@
           <w:rFonts w:ascii="Cambria" w:hAnsi="宋体" w:hint="eastAsia"/>
           <w:sz w:val="24"/>
         </w:rPr>
-        <w:t>。更一般的，由于同一任务往往只分配一次，观察分配矩阵</w:t>
+        <w:t>。更一般的，由于同一任务往往</w:t>
+      </w:r>
+      <w:proofErr w:type="gramStart"/>
+      <w:r>
+        <w:rPr>
+          <w:rFonts w:ascii="Cambria" w:hAnsi="宋体" w:hint="eastAsia"/>
+          <w:sz w:val="24"/>
+        </w:rPr>
+        <w:t>只分配</w:t>
+      </w:r>
+      <w:proofErr w:type="gramEnd"/>
+      <w:r>
+        <w:rPr>
+          <w:rFonts w:ascii="Cambria" w:hAnsi="宋体" w:hint="eastAsia"/>
+          <w:sz w:val="24"/>
+        </w:rPr>
+        <w:t>一次，观察分配矩阵</w:t>
       </w:r>
       <w:r>
         <w:rPr>
@@ -12754,10 +13722,10 @@
           <w:sz w:val="24"/>
         </w:rPr>
         <w:object w:dxaOrig="340" w:dyaOrig="380" w14:anchorId="330773DE">
-          <v:shape id="_x0000_i1041" type="#_x0000_t75" style="width:17pt;height:19pt" o:ole="">
-            <v:imagedata r:id="rId85" o:title=""/>
+          <v:shape id="_x0000_i1072" type="#_x0000_t75" style="width:17pt;height:19pt" o:ole="">
+            <v:imagedata r:id="rId94" o:title=""/>
           </v:shape>
-          <o:OLEObject Type="Embed" ProgID="Equation.DSMT4" ShapeID="_x0000_i1041" DrawAspect="Content" ObjectID="_1613493391" r:id="rId87"/>
+          <o:OLEObject Type="Embed" ProgID="Equation.DSMT4" ShapeID="_x0000_i1072" DrawAspect="Content" ObjectID="_1613575076" r:id="rId96"/>
         </w:object>
       </w:r>
       <w:r>
@@ -12811,10 +13779,10 @@
       </w:r>
       <w:r>
         <w:rPr>
-          <w:rFonts w:ascii="Cambria" w:hAnsi="宋体" w:hint="eastAsia"/>
-          <w:sz w:val="24"/>
-        </w:rPr>
-        <w:t>5</w:t>
+          <w:rFonts w:ascii="Cambria" w:hAnsi="宋体"/>
+          <w:sz w:val="24"/>
+        </w:rPr>
+        <w:t>8</w:t>
       </w:r>
       <w:r>
         <w:rPr>
@@ -12831,7 +13799,7 @@
         <w:ind w:left="720" w:firstLineChars="0" w:firstLine="0"/>
         <w:jc w:val="right"/>
         <w:rPr>
-          <w:rFonts w:ascii="Cambria" w:hAnsi="宋体" w:hint="eastAsia"/>
+          <w:rFonts w:ascii="Cambria" w:hAnsi="宋体"/>
           <w:sz w:val="24"/>
         </w:rPr>
       </w:pPr>
@@ -12842,10 +13810,10 @@
           <w:sz w:val="24"/>
         </w:rPr>
         <w:object w:dxaOrig="1740" w:dyaOrig="360" w14:anchorId="3D1C8326">
-          <v:shape id="_x0000_i1043" type="#_x0000_t75" style="width:87pt;height:18pt" o:ole="">
-            <v:imagedata r:id="rId88" o:title=""/>
+          <v:shape id="_x0000_i1073" type="#_x0000_t75" style="width:87pt;height:18pt" o:ole="">
+            <v:imagedata r:id="rId97" o:title=""/>
           </v:shape>
-          <o:OLEObject Type="Embed" ProgID="Equation.DSMT4" ShapeID="_x0000_i1043" DrawAspect="Content" ObjectID="_1613493392" r:id="rId89"/>
+          <o:OLEObject Type="Embed" ProgID="Equation.DSMT4" ShapeID="_x0000_i1073" DrawAspect="Content" ObjectID="_1613575077" r:id="rId98"/>
         </w:object>
       </w:r>
       <w:r>
@@ -12888,7 +13856,7 @@
           <w:rFonts w:ascii="Cambria" w:hAnsi="宋体"/>
           <w:sz w:val="24"/>
         </w:rPr>
-        <w:t>.6</w:t>
+        <w:t>.9</w:t>
       </w:r>
       <w:r>
         <w:rPr>
@@ -12903,7 +13871,7 @@
         <w:spacing w:afterLines="100" w:after="291" w:line="400" w:lineRule="exact"/>
         <w:ind w:left="300" w:firstLine="420"/>
         <w:rPr>
-          <w:rFonts w:ascii="Cambria" w:hAnsi="宋体" w:hint="eastAsia"/>
+          <w:rFonts w:ascii="Cambria" w:hAnsi="宋体"/>
           <w:sz w:val="24"/>
         </w:rPr>
       </w:pPr>
@@ -12921,10 +13889,10 @@
           <w:sz w:val="24"/>
         </w:rPr>
         <w:object w:dxaOrig="320" w:dyaOrig="300" w14:anchorId="20C22FDB">
-          <v:shape id="_x0000_i1042" type="#_x0000_t75" style="width:16pt;height:15pt" o:ole="">
-            <v:imagedata r:id="rId90" o:title=""/>
+          <v:shape id="_x0000_i1074" type="#_x0000_t75" style="width:16pt;height:15pt" o:ole="">
+            <v:imagedata r:id="rId99" o:title=""/>
           </v:shape>
-          <o:OLEObject Type="Embed" ProgID="Equation.DSMT4" ShapeID="_x0000_i1042" DrawAspect="Content" ObjectID="_1613493393" r:id="rId91"/>
+          <o:OLEObject Type="Embed" ProgID="Equation.DSMT4" ShapeID="_x0000_i1074" DrawAspect="Content" ObjectID="_1613575078" r:id="rId100"/>
         </w:object>
       </w:r>
       <w:r>
@@ -12963,7 +13931,7 @@
         <w:ind w:left="720" w:firstLineChars="0" w:firstLine="0"/>
         <w:jc w:val="right"/>
         <w:rPr>
-          <w:rFonts w:ascii="Cambria" w:hAnsi="宋体" w:hint="eastAsia"/>
+          <w:rFonts w:ascii="Cambria" w:hAnsi="宋体"/>
           <w:sz w:val="24"/>
         </w:rPr>
       </w:pPr>
@@ -12974,10 +13942,10 @@
           <w:sz w:val="24"/>
         </w:rPr>
         <w:object w:dxaOrig="2000" w:dyaOrig="380" w14:anchorId="78BE0113">
-          <v:shape id="_x0000_i1051" type="#_x0000_t75" style="width:100pt;height:19pt" o:ole="">
-            <v:imagedata r:id="rId92" o:title=""/>
+          <v:shape id="_x0000_i1075" type="#_x0000_t75" style="width:100pt;height:19pt" o:ole="">
+            <v:imagedata r:id="rId101" o:title=""/>
           </v:shape>
-          <o:OLEObject Type="Embed" ProgID="Equation.DSMT4" ShapeID="_x0000_i1051" DrawAspect="Content" ObjectID="_1613493394" r:id="rId93"/>
+          <o:OLEObject Type="Embed" ProgID="Equation.DSMT4" ShapeID="_x0000_i1075" DrawAspect="Content" ObjectID="_1613575079" r:id="rId102"/>
         </w:object>
       </w:r>
       <w:r>
@@ -13006,7 +13974,7 @@
           <w:rFonts w:ascii="Cambria" w:hAnsi="宋体"/>
           <w:sz w:val="24"/>
         </w:rPr>
-        <w:t>.7</w:t>
+        <w:t>.10</w:t>
       </w:r>
       <w:r>
         <w:rPr>
@@ -13093,10 +14061,10 @@
           <w:sz w:val="24"/>
         </w:rPr>
         <w:object w:dxaOrig="1280" w:dyaOrig="700" w14:anchorId="18592EF5">
-          <v:shape id="_x0000_i1063" type="#_x0000_t75" style="width:64pt;height:35pt" o:ole="">
-            <v:imagedata r:id="rId94" o:title=""/>
+          <v:shape id="_x0000_i1076" type="#_x0000_t75" style="width:64pt;height:35pt" o:ole="">
+            <v:imagedata r:id="rId103" o:title=""/>
           </v:shape>
-          <o:OLEObject Type="Embed" ProgID="Equation.DSMT4" ShapeID="_x0000_i1063" DrawAspect="Content" ObjectID="_1613493395" r:id="rId95"/>
+          <o:OLEObject Type="Embed" ProgID="Equation.DSMT4" ShapeID="_x0000_i1076" DrawAspect="Content" ObjectID="_1613575080" r:id="rId104"/>
         </w:object>
       </w:r>
       <w:r>
@@ -13125,7 +14093,7 @@
           <w:rFonts w:ascii="Cambria" w:hAnsi="宋体"/>
           <w:sz w:val="24"/>
         </w:rPr>
-        <w:t>.8</w:t>
+        <w:t>.11</w:t>
       </w:r>
       <w:r>
         <w:rPr>
@@ -13149,6 +14117,7 @@
           <w:rFonts w:ascii="Cambria" w:hAnsi="宋体" w:hint="eastAsia"/>
           <w:sz w:val="24"/>
         </w:rPr>
+        <w:lastRenderedPageBreak/>
         <w:t>（</w:t>
       </w:r>
       <w:r>
@@ -13167,10 +14136,10 @@
       </w:r>
       <w:r>
         <w:rPr>
-          <w:rFonts w:ascii="Cambria" w:hAnsi="宋体" w:hint="eastAsia"/>
-          <w:sz w:val="24"/>
-        </w:rPr>
-        <w:t>8</w:t>
+          <w:rFonts w:ascii="Cambria" w:hAnsi="宋体"/>
+          <w:sz w:val="24"/>
+        </w:rPr>
+        <w:t>11</w:t>
       </w:r>
       <w:r>
         <w:rPr>
@@ -13187,7 +14156,7 @@
         <w:ind w:left="720" w:firstLineChars="0" w:firstLine="0"/>
         <w:jc w:val="right"/>
         <w:rPr>
-          <w:rFonts w:ascii="Cambria" w:hAnsi="宋体" w:hint="eastAsia"/>
+          <w:rFonts w:ascii="Cambria" w:hAnsi="宋体"/>
           <w:sz w:val="24"/>
         </w:rPr>
       </w:pPr>
@@ -13198,10 +14167,10 @@
           <w:sz w:val="24"/>
         </w:rPr>
         <w:object w:dxaOrig="1960" w:dyaOrig="380" w14:anchorId="4AEC279E">
-          <v:shape id="_x0000_i1047" type="#_x0000_t75" style="width:98pt;height:19pt" o:ole="">
-            <v:imagedata r:id="rId96" o:title=""/>
+          <v:shape id="_x0000_i1077" type="#_x0000_t75" style="width:98pt;height:19pt" o:ole="">
+            <v:imagedata r:id="rId105" o:title=""/>
           </v:shape>
-          <o:OLEObject Type="Embed" ProgID="Equation.DSMT4" ShapeID="_x0000_i1047" DrawAspect="Content" ObjectID="_1613493396" r:id="rId97"/>
+          <o:OLEObject Type="Embed" ProgID="Equation.DSMT4" ShapeID="_x0000_i1077" DrawAspect="Content" ObjectID="_1613575081" r:id="rId106"/>
         </w:object>
       </w:r>
       <w:r>
@@ -13230,7 +14199,7 @@
           <w:rFonts w:ascii="Cambria" w:hAnsi="宋体"/>
           <w:sz w:val="24"/>
         </w:rPr>
-        <w:t>.9</w:t>
+        <w:t>.12</w:t>
       </w:r>
       <w:r>
         <w:rPr>
@@ -13272,38 +14241,40 @@
       </w:r>
       <w:r>
         <w:rPr>
-          <w:rFonts w:ascii="Cambria" w:hAnsi="宋体" w:hint="eastAsia"/>
-          <w:sz w:val="24"/>
-        </w:rPr>
-        <w:t>9</w:t>
-      </w:r>
-      <w:r>
-        <w:rPr>
-          <w:rFonts w:ascii="Cambria" w:hAnsi="宋体" w:hint="eastAsia"/>
-          <w:sz w:val="24"/>
-        </w:rPr>
-        <w:t>）式表示若任务</w:t>
-      </w:r>
+          <w:rFonts w:ascii="Cambria" w:hAnsi="宋体"/>
+          <w:sz w:val="24"/>
+        </w:rPr>
+        <w:t>12</w:t>
+      </w:r>
+      <w:r>
+        <w:rPr>
+          <w:rFonts w:ascii="Cambria" w:hAnsi="宋体" w:hint="eastAsia"/>
+          <w:sz w:val="24"/>
+        </w:rPr>
+        <w:t>）式表示</w:t>
+      </w:r>
+      <w:proofErr w:type="gramStart"/>
+      <w:r>
+        <w:rPr>
+          <w:rFonts w:ascii="Cambria" w:hAnsi="宋体" w:hint="eastAsia"/>
+          <w:sz w:val="24"/>
+        </w:rPr>
+        <w:t>若任务</w:t>
+      </w:r>
+      <w:proofErr w:type="gramEnd"/>
       <w:r>
         <w:rPr>
           <w:position w:val="-12"/>
         </w:rPr>
         <w:object w:dxaOrig="240" w:dyaOrig="360" w14:anchorId="30C8155C">
-          <v:shape id="_x0000_i1044" type="#_x0000_t75" style="width:12pt;height:18pt" o:ole="">
-            <v:imagedata r:id="rId98" o:title=""/>
+          <v:shape id="_x0000_i1078" type="#_x0000_t75" style="width:12pt;height:18pt" o:ole="">
+            <v:imagedata r:id="rId107" o:title=""/>
           </v:shape>
-          <o:OLEObject Type="Embed" ProgID="Equation.DSMT4" ShapeID="_x0000_i1044" DrawAspect="Content" ObjectID="_1613493397" r:id="rId99"/>
+          <o:OLEObject Type="Embed" ProgID="Equation.DSMT4" ShapeID="_x0000_i1078" DrawAspect="Content" ObjectID="_1613575082" r:id="rId108"/>
         </w:object>
       </w:r>
       <w:r>
         <w:rPr>
-          <w:rFonts w:ascii="Cambria" w:hAnsi="宋体"/>
-          <w:sz w:val="24"/>
-        </w:rPr>
-        <w:t xml:space="preserve"> </w:t>
-      </w:r>
-      <w:r>
-        <w:rPr>
           <w:rFonts w:ascii="Cambria" w:hAnsi="宋体" w:hint="eastAsia"/>
           <w:sz w:val="24"/>
         </w:rPr>
@@ -13314,18 +14285,11 @@
           <w:position w:val="-14"/>
         </w:rPr>
         <w:object w:dxaOrig="279" w:dyaOrig="380" w14:anchorId="11ADDD61">
-          <v:shape id="_x0000_i1045" type="#_x0000_t75" style="width:14pt;height:19pt" o:ole="">
-            <v:imagedata r:id="rId100" o:title=""/>
+          <v:shape id="_x0000_i1079" type="#_x0000_t75" style="width:14pt;height:19pt" o:ole="">
+            <v:imagedata r:id="rId109" o:title=""/>
           </v:shape>
-          <o:OLEObject Type="Embed" ProgID="Equation.DSMT4" ShapeID="_x0000_i1045" DrawAspect="Content" ObjectID="_1613493398" r:id="rId101"/>
+          <o:OLEObject Type="Embed" ProgID="Equation.DSMT4" ShapeID="_x0000_i1079" DrawAspect="Content" ObjectID="_1613575083" r:id="rId110"/>
         </w:object>
-      </w:r>
-      <w:r>
-        <w:rPr>
-          <w:rFonts w:ascii="Cambria" w:hAnsi="宋体"/>
-          <w:sz w:val="24"/>
-        </w:rPr>
-        <w:t xml:space="preserve"> </w:t>
       </w:r>
       <w:r>
         <w:rPr>
@@ -13374,10 +14338,10 @@
           <w:sz w:val="24"/>
         </w:rPr>
         <w:object w:dxaOrig="2280" w:dyaOrig="380" w14:anchorId="7F944753">
-          <v:shape id="_x0000_i1046" type="#_x0000_t75" style="width:114pt;height:19pt" o:ole="">
-            <v:imagedata r:id="rId102" o:title=""/>
+          <v:shape id="_x0000_i1080" type="#_x0000_t75" style="width:114pt;height:19pt" o:ole="">
+            <v:imagedata r:id="rId111" o:title=""/>
           </v:shape>
-          <o:OLEObject Type="Embed" ProgID="Equation.DSMT4" ShapeID="_x0000_i1046" DrawAspect="Content" ObjectID="_1613493399" r:id="rId103"/>
+          <o:OLEObject Type="Embed" ProgID="Equation.DSMT4" ShapeID="_x0000_i1080" DrawAspect="Content" ObjectID="_1613575084" r:id="rId112"/>
         </w:object>
       </w:r>
       <w:r>
@@ -13399,7 +14363,7 @@
           <w:rFonts w:ascii="Cambria" w:hAnsi="宋体"/>
           <w:sz w:val="24"/>
         </w:rPr>
-        <w:t>3.10</w:t>
+        <w:t>3.13</w:t>
       </w:r>
       <w:r>
         <w:rPr>
@@ -13414,7 +14378,7 @@
         <w:spacing w:line="400" w:lineRule="exact"/>
         <w:ind w:left="300" w:firstLine="420"/>
         <w:rPr>
-          <w:rFonts w:ascii="Cambria" w:hAnsi="宋体" w:hint="eastAsia"/>
+          <w:rFonts w:ascii="Cambria" w:hAnsi="宋体"/>
           <w:sz w:val="24"/>
         </w:rPr>
       </w:pPr>
@@ -13437,7 +14401,7 @@
           <w:rFonts w:ascii="Cambria" w:hAnsi="宋体"/>
           <w:sz w:val="24"/>
         </w:rPr>
-        <w:t>.10</w:t>
+        <w:t>.13</w:t>
       </w:r>
       <w:r>
         <w:rPr>
@@ -13493,7 +14457,7 @@
       <w:pPr>
         <w:spacing w:line="400" w:lineRule="exact"/>
         <w:rPr>
-          <w:rFonts w:ascii="Cambria" w:hAnsi="宋体" w:hint="eastAsia"/>
+          <w:rFonts w:ascii="Cambria" w:hAnsi="宋体"/>
           <w:b/>
           <w:sz w:val="24"/>
         </w:rPr>
@@ -13643,7 +14607,23 @@
           <w:rFonts w:ascii="Cambria" w:hAnsi="宋体" w:hint="eastAsia"/>
           <w:sz w:val="24"/>
         </w:rPr>
-        <w:t>该模型说明了，只要通过测试任务测试得到每一个节点的算力大小，对于</w:t>
+        <w:t>该模型说明了，只要通过测试任务测试得到每一个节点</w:t>
+      </w:r>
+      <w:proofErr w:type="gramStart"/>
+      <w:r>
+        <w:rPr>
+          <w:rFonts w:ascii="Cambria" w:hAnsi="宋体" w:hint="eastAsia"/>
+          <w:sz w:val="24"/>
+        </w:rPr>
+        <w:t>的算力大小</w:t>
+      </w:r>
+      <w:proofErr w:type="gramEnd"/>
+      <w:r>
+        <w:rPr>
+          <w:rFonts w:ascii="Cambria" w:hAnsi="宋体" w:hint="eastAsia"/>
+          <w:sz w:val="24"/>
+        </w:rPr>
+        <w:t>，对于</w:t>
       </w:r>
       <w:r>
         <w:rPr>
@@ -13758,7 +14738,23 @@
           <w:rFonts w:ascii="Cambria" w:hAnsi="宋体" w:hint="eastAsia"/>
           <w:sz w:val="24"/>
         </w:rPr>
-        <w:t>在一开始对整个系统的节点进行算力测试，构造分配矩阵，</w:t>
+        <w:t>在一开始对整个系统的节点</w:t>
+      </w:r>
+      <w:proofErr w:type="gramStart"/>
+      <w:r>
+        <w:rPr>
+          <w:rFonts w:ascii="Cambria" w:hAnsi="宋体" w:hint="eastAsia"/>
+          <w:sz w:val="24"/>
+        </w:rPr>
+        <w:t>进行算力测试</w:t>
+      </w:r>
+      <w:proofErr w:type="gramEnd"/>
+      <w:r>
+        <w:rPr>
+          <w:rFonts w:ascii="Cambria" w:hAnsi="宋体" w:hint="eastAsia"/>
+          <w:sz w:val="24"/>
+        </w:rPr>
+        <w:t>，构造分配矩阵，</w:t>
       </w:r>
       <w:r>
         <w:rPr>
@@ -13800,7 +14796,23 @@
           <w:rFonts w:ascii="Cambria" w:hAnsi="宋体" w:hint="eastAsia"/>
           <w:sz w:val="24"/>
         </w:rPr>
-        <w:t>后续则按照合同网招投标流程处理。</w:t>
+        <w:t>后续则按照</w:t>
+      </w:r>
+      <w:proofErr w:type="gramStart"/>
+      <w:r>
+        <w:rPr>
+          <w:rFonts w:ascii="Cambria" w:hAnsi="宋体" w:hint="eastAsia"/>
+          <w:sz w:val="24"/>
+        </w:rPr>
+        <w:t>合同网招投标</w:t>
+      </w:r>
+      <w:proofErr w:type="gramEnd"/>
+      <w:r>
+        <w:rPr>
+          <w:rFonts w:ascii="Cambria" w:hAnsi="宋体" w:hint="eastAsia"/>
+          <w:sz w:val="24"/>
+        </w:rPr>
+        <w:t>流程处理。</w:t>
       </w:r>
     </w:p>
     <w:p>
@@ -13832,73 +14844,372 @@
         <w:spacing w:line="400" w:lineRule="exact"/>
         <w:ind w:firstLine="420"/>
         <w:rPr>
-          <w:rFonts w:ascii="Cambria" w:hAnsi="宋体" w:hint="eastAsia"/>
-          <w:sz w:val="24"/>
-        </w:rPr>
-      </w:pPr>
-      <w:r>
-        <w:rPr>
-          <w:rFonts w:ascii="Cambria" w:hAnsi="宋体" w:hint="eastAsia"/>
-          <w:sz w:val="24"/>
-        </w:rPr>
-        <w:t>在实际过程中，</w:t>
-      </w:r>
-      <w:r>
-        <w:rPr>
-          <w:rFonts w:ascii="Cambria" w:hAnsi="宋体" w:hint="eastAsia"/>
-          <w:sz w:val="24"/>
-        </w:rPr>
-        <w:t>由于合同网需要进行大量的招投标以及评估，</w:t>
-      </w:r>
-      <w:r>
-        <w:rPr>
-          <w:rFonts w:ascii="Cambria" w:hAnsi="宋体" w:hint="eastAsia"/>
-          <w:sz w:val="24"/>
-        </w:rPr>
-        <w:t>通讯量往往是制约合同网模型的</w:t>
-      </w:r>
-      <w:r>
-        <w:rPr>
-          <w:rFonts w:ascii="Cambria" w:hAnsi="宋体" w:hint="eastAsia"/>
+          <w:rFonts w:ascii="Cambria" w:hAnsi="宋体"/>
+          <w:sz w:val="24"/>
+        </w:rPr>
+      </w:pPr>
+      <w:r>
+        <w:rPr>
+          <w:rFonts w:ascii="Cambria" w:hAnsi="宋体" w:hint="eastAsia"/>
+          <w:sz w:val="24"/>
+        </w:rPr>
+        <w:t>本小节对于算法流程进行详细的描述。</w:t>
+      </w:r>
+      <w:r>
+        <w:rPr>
+          <w:rFonts w:ascii="Cambria" w:hAnsi="宋体" w:hint="eastAsia"/>
+          <w:sz w:val="24"/>
+        </w:rPr>
+        <w:t>当管理者（</w:t>
+      </w:r>
+      <w:r>
+        <w:rPr>
+          <w:rFonts w:ascii="Cambria" w:hAnsi="宋体" w:hint="eastAsia"/>
+          <w:sz w:val="24"/>
+        </w:rPr>
+        <w:t>Manager</w:t>
+      </w:r>
+      <w:r>
+        <w:rPr>
+          <w:rFonts w:ascii="Cambria" w:hAnsi="宋体" w:hint="eastAsia"/>
+          <w:sz w:val="24"/>
+        </w:rPr>
+        <w:t>）接收到一个新任务时，需要</w:t>
+      </w:r>
+      <w:r>
+        <w:rPr>
+          <w:rFonts w:ascii="Cambria" w:hAnsi="宋体" w:hint="eastAsia"/>
+          <w:sz w:val="24"/>
+        </w:rPr>
+        <w:t>对该任务进行定价，然后发起招标请求。管理者（</w:t>
+      </w:r>
+      <w:r>
+        <w:rPr>
+          <w:rFonts w:ascii="Cambria" w:hAnsi="宋体" w:hint="eastAsia"/>
+          <w:sz w:val="24"/>
+        </w:rPr>
+        <w:t>Manager</w:t>
+      </w:r>
+      <w:r>
+        <w:rPr>
+          <w:rFonts w:ascii="Cambria" w:hAnsi="宋体" w:hint="eastAsia"/>
+          <w:sz w:val="24"/>
+        </w:rPr>
+        <w:t>）分析接收到的招标情况，选择将任务分配给最合适的对象，并且设置期望时间。节点接受到标书后确认中标并执行任务，运行完毕后将结果返回给管理者（</w:t>
+      </w:r>
+      <w:r>
+        <w:rPr>
+          <w:rFonts w:ascii="Cambria" w:hAnsi="宋体" w:hint="eastAsia"/>
+          <w:sz w:val="24"/>
+        </w:rPr>
+        <w:t>Manager</w:t>
+      </w:r>
+      <w:r>
+        <w:rPr>
+          <w:rFonts w:ascii="Cambria" w:hAnsi="宋体" w:hint="eastAsia"/>
+          <w:sz w:val="24"/>
+        </w:rPr>
+        <w:t>）。管理者对执行时间与根据节点标书得到的期望时间作对比，若发现该</w:t>
+      </w:r>
+    </w:p>
+    <w:p>
+      <w:pPr>
+        <w:spacing w:line="400" w:lineRule="exact"/>
+        <w:rPr>
+          <w:rFonts w:ascii="Cambria" w:hAnsi="宋体"/>
+          <w:sz w:val="24"/>
+        </w:rPr>
+      </w:pPr>
+      <w:r>
+        <w:rPr>
+          <w:rFonts w:ascii="Cambria" w:hAnsi="宋体" w:hint="eastAsia"/>
+          <w:sz w:val="24"/>
+        </w:rPr>
+        <w:t>节点存在“欺骗”现象，则降低该节点的可信度。</w:t>
+      </w:r>
+      <w:proofErr w:type="gramStart"/>
+      <w:r>
+        <w:rPr>
+          <w:rFonts w:ascii="Cambria" w:hAnsi="宋体" w:hint="eastAsia"/>
+          <w:sz w:val="24"/>
+        </w:rPr>
+        <w:t>若任务</w:t>
+      </w:r>
+      <w:proofErr w:type="gramEnd"/>
+      <w:r>
+        <w:rPr>
+          <w:rFonts w:ascii="Cambria" w:hAnsi="宋体" w:hint="eastAsia"/>
+          <w:sz w:val="24"/>
+        </w:rPr>
+        <w:t>在</w:t>
+      </w:r>
+      <w:r>
+        <w:rPr>
+          <w:rFonts w:ascii="Cambria" w:hAnsi="宋体" w:hint="eastAsia"/>
+          <w:sz w:val="24"/>
+        </w:rPr>
+        <w:t>deadline</w:t>
+      </w:r>
+      <w:r>
+        <w:rPr>
+          <w:rFonts w:ascii="Cambria" w:hAnsi="宋体" w:hint="eastAsia"/>
+          <w:sz w:val="24"/>
+        </w:rPr>
+        <w:t>之前依旧没有执行完毕，则重新对其他节点进行招标。</w:t>
+      </w:r>
+      <w:r>
+        <w:rPr>
+          <w:rFonts w:ascii="Cambria" w:hAnsi="宋体" w:hint="eastAsia"/>
+          <w:sz w:val="24"/>
+        </w:rPr>
+        <w:t>图</w:t>
+      </w:r>
+      <w:r>
+        <w:rPr>
+          <w:rFonts w:ascii="Cambria" w:hAnsi="宋体" w:hint="eastAsia"/>
+          <w:sz w:val="24"/>
+        </w:rPr>
+        <w:t>3</w:t>
+      </w:r>
+      <w:r>
+        <w:rPr>
+          <w:rFonts w:ascii="Cambria" w:hAnsi="宋体"/>
+          <w:sz w:val="24"/>
+        </w:rPr>
+        <w:t>.2</w:t>
+      </w:r>
+      <w:r>
+        <w:rPr>
+          <w:rFonts w:ascii="Cambria" w:hAnsi="宋体" w:hint="eastAsia"/>
+          <w:sz w:val="24"/>
+        </w:rPr>
+        <w:t>展示了</w:t>
+      </w:r>
+      <w:r>
+        <w:rPr>
+          <w:rFonts w:ascii="Cambria" w:hAnsi="宋体" w:hint="eastAsia"/>
+          <w:sz w:val="24"/>
+        </w:rPr>
+        <w:t>对于</w:t>
+      </w:r>
+      <w:r>
+        <w:rPr>
+          <w:rFonts w:ascii="Cambria" w:hAnsi="宋体" w:hint="eastAsia"/>
+          <w:sz w:val="24"/>
+        </w:rPr>
+        <w:t>单个任务处理的</w:t>
+      </w:r>
+      <w:r>
+        <w:rPr>
+          <w:rFonts w:ascii="Cambria" w:hAnsi="宋体" w:hint="eastAsia"/>
+          <w:sz w:val="24"/>
+        </w:rPr>
+        <w:t>UML</w:t>
+      </w:r>
+      <w:r>
+        <w:rPr>
+          <w:rFonts w:ascii="Cambria" w:hAnsi="宋体" w:hint="eastAsia"/>
+          <w:sz w:val="24"/>
+        </w:rPr>
+        <w:t>活动</w:t>
+      </w:r>
+      <w:r>
+        <w:rPr>
+          <w:rFonts w:ascii="Cambria" w:hAnsi="宋体" w:hint="eastAsia"/>
+          <w:sz w:val="24"/>
+        </w:rPr>
+        <w:t>图。</w:t>
+      </w:r>
+    </w:p>
+    <w:p>
+      <w:pPr>
+        <w:spacing w:line="400" w:lineRule="exact"/>
+        <w:ind w:firstLine="420"/>
+        <w:rPr>
+          <w:rFonts w:ascii="Cambria" w:hAnsi="宋体"/>
+          <w:sz w:val="24"/>
+        </w:rPr>
+      </w:pPr>
+    </w:p>
+    <w:p>
+      <w:pPr>
+        <w:spacing w:line="400" w:lineRule="exact"/>
+        <w:ind w:firstLine="420"/>
+        <w:rPr>
+          <w:rFonts w:ascii="Cambria" w:hAnsi="宋体"/>
+          <w:sz w:val="24"/>
+        </w:rPr>
+      </w:pPr>
+    </w:p>
+    <w:p>
+      <w:pPr>
+        <w:spacing w:line="400" w:lineRule="exact"/>
+        <w:ind w:firstLine="420"/>
+        <w:rPr>
+          <w:rFonts w:ascii="Cambria" w:hAnsi="宋体"/>
+          <w:sz w:val="24"/>
+        </w:rPr>
+      </w:pPr>
+    </w:p>
+    <w:p>
+      <w:pPr>
+        <w:spacing w:line="400" w:lineRule="exact"/>
+        <w:ind w:firstLine="420"/>
+        <w:rPr>
+          <w:rFonts w:ascii="Cambria" w:hAnsi="宋体" w:hint="eastAsia"/>
+          <w:sz w:val="24"/>
+        </w:rPr>
+      </w:pPr>
+    </w:p>
+    <w:p>
+      <w:pPr>
+        <w:spacing w:line="400" w:lineRule="exact"/>
+        <w:rPr>
+          <w:rFonts w:ascii="Cambria" w:hAnsi="宋体"/>
+          <w:sz w:val="24"/>
+        </w:rPr>
+      </w:pPr>
+      <w:r>
+        <w:rPr>
+          <w:rFonts w:ascii="Cambria" w:hAnsi="宋体"/>
+          <w:noProof/>
           <w:sz w:val="24"/>
         </w:rPr>
         <w:lastRenderedPageBreak/>
-        <w:t>瓶颈之一</w:t>
-      </w:r>
-      <w:r>
-        <w:rPr>
-          <w:rFonts w:ascii="Cambria" w:hAnsi="宋体" w:hint="eastAsia"/>
-          <w:sz w:val="24"/>
-        </w:rPr>
-        <w:t>。通过</w:t>
-      </w:r>
-      <w:r>
-        <w:rPr>
-          <w:rFonts w:ascii="Cambria" w:hAnsi="宋体" w:hint="eastAsia"/>
-          <w:sz w:val="24"/>
+        <w:drawing>
+          <wp:anchor distT="0" distB="0" distL="114300" distR="114300" simplePos="0" relativeHeight="251665408" behindDoc="0" locked="0" layoutInCell="1" allowOverlap="1" wp14:anchorId="7A8BFA96" wp14:editId="70C7C384">
+            <wp:simplePos x="0" y="0"/>
+            <wp:positionH relativeFrom="margin">
+              <wp:align>left</wp:align>
+            </wp:positionH>
+            <wp:positionV relativeFrom="paragraph">
+              <wp:posOffset>285115</wp:posOffset>
+            </wp:positionV>
+            <wp:extent cx="3048000" cy="4139372"/>
+            <wp:effectExtent l="0" t="0" r="0" b="0"/>
+            <wp:wrapTopAndBottom/>
+            <wp:docPr id="3" name="图片 3" descr="C:\Users\艾德米\Desktop\3.2.png"/>
+            <wp:cNvGraphicFramePr>
+              <a:graphicFrameLocks xmlns:a="http://schemas.openxmlformats.org/drawingml/2006/main" noChangeAspect="1"/>
+            </wp:cNvGraphicFramePr>
+            <a:graphic xmlns:a="http://schemas.openxmlformats.org/drawingml/2006/main">
+              <a:graphicData uri="http://schemas.openxmlformats.org/drawingml/2006/picture">
+                <pic:pic xmlns:pic="http://schemas.openxmlformats.org/drawingml/2006/picture">
+                  <pic:nvPicPr>
+                    <pic:cNvPr id="0" name="Picture 80" descr="C:\Users\艾德米\Desktop\3.2.png"/>
+                    <pic:cNvPicPr>
+                      <a:picLocks noChangeAspect="1" noChangeArrowheads="1"/>
+                    </pic:cNvPicPr>
+                  </pic:nvPicPr>
+                  <pic:blipFill>
+                    <a:blip r:embed="rId113">
+                      <a:extLst>
+                        <a:ext uri="{28A0092B-C50C-407E-A947-70E740481C1C}">
+                          <a14:useLocalDpi xmlns:a14="http://schemas.microsoft.com/office/drawing/2010/main" val="0"/>
+                        </a:ext>
+                      </a:extLst>
+                    </a:blip>
+                    <a:srcRect/>
+                    <a:stretch>
+                      <a:fillRect/>
+                    </a:stretch>
+                  </pic:blipFill>
+                  <pic:spPr bwMode="auto">
+                    <a:xfrm>
+                      <a:off x="0" y="0"/>
+                      <a:ext cx="3048000" cy="4139372"/>
+                    </a:xfrm>
+                    <a:prstGeom prst="rect">
+                      <a:avLst/>
+                    </a:prstGeom>
+                    <a:noFill/>
+                    <a:ln>
+                      <a:noFill/>
+                    </a:ln>
+                  </pic:spPr>
+                </pic:pic>
+              </a:graphicData>
+            </a:graphic>
+            <wp14:sizeRelH relativeFrom="margin">
+              <wp14:pctWidth>0</wp14:pctWidth>
+            </wp14:sizeRelH>
+            <wp14:sizeRelV relativeFrom="margin">
+              <wp14:pctHeight>0</wp14:pctHeight>
+            </wp14:sizeRelV>
+          </wp:anchor>
+        </w:drawing>
+      </w:r>
+    </w:p>
+    <w:p>
+      <w:pPr>
+        <w:spacing w:line="400" w:lineRule="exact"/>
+        <w:ind w:left="1680" w:firstLine="420"/>
+        <w:rPr>
+          <w:rFonts w:ascii="Cambria" w:hAnsi="宋体"/>
+          <w:szCs w:val="21"/>
+        </w:rPr>
+      </w:pPr>
+      <w:r>
+        <w:rPr>
+          <w:rFonts w:ascii="Cambria" w:hAnsi="宋体"/>
+          <w:szCs w:val="21"/>
+        </w:rPr>
+        <w:t>图</w:t>
+      </w:r>
+      <w:r>
+        <w:rPr>
+          <w:rFonts w:ascii="Cambria" w:hAnsi="宋体" w:hint="eastAsia"/>
+          <w:szCs w:val="21"/>
         </w:rPr>
         <w:t>3</w:t>
       </w:r>
       <w:r>
         <w:rPr>
           <w:rFonts w:ascii="Cambria" w:hAnsi="宋体"/>
-          <w:sz w:val="24"/>
-        </w:rPr>
-        <w:t>.2.1</w:t>
-      </w:r>
-      <w:r>
-        <w:rPr>
-          <w:rFonts w:ascii="Cambria" w:hAnsi="宋体"/>
-          <w:sz w:val="24"/>
-        </w:rPr>
-        <w:t>节</w:t>
-      </w:r>
-      <w:r>
-        <w:rPr>
-          <w:rFonts w:ascii="Cambria" w:hAnsi="宋体"/>
-          <w:sz w:val="24"/>
-        </w:rPr>
-        <w:t>的小结</w:t>
+          <w:szCs w:val="21"/>
+        </w:rPr>
+        <w:t>.2</w:t>
+      </w:r>
+    </w:p>
+    <w:p>
+      <w:pPr>
+        <w:spacing w:line="400" w:lineRule="exact"/>
+        <w:ind w:left="1680" w:firstLine="420"/>
+        <w:rPr>
+          <w:rFonts w:ascii="Cambria" w:hAnsi="宋体"/>
+          <w:szCs w:val="21"/>
+        </w:rPr>
+      </w:pPr>
+    </w:p>
+    <w:p>
+      <w:pPr>
+        <w:spacing w:line="400" w:lineRule="exact"/>
+        <w:ind w:firstLine="420"/>
+        <w:rPr>
+          <w:rFonts w:ascii="Cambria" w:hAnsi="宋体"/>
+          <w:sz w:val="24"/>
+        </w:rPr>
+      </w:pPr>
+      <w:r>
+        <w:rPr>
+          <w:rFonts w:ascii="Cambria" w:hAnsi="宋体"/>
+          <w:sz w:val="24"/>
+        </w:rPr>
+        <w:t>为了</w:t>
+      </w:r>
+      <w:r>
+        <w:rPr>
+          <w:rFonts w:ascii="Cambria" w:hAnsi="宋体"/>
+          <w:sz w:val="24"/>
+        </w:rPr>
+        <w:t>更</w:t>
+      </w:r>
+      <w:r>
+        <w:rPr>
+          <w:rFonts w:ascii="Cambria" w:hAnsi="宋体"/>
+          <w:sz w:val="24"/>
+        </w:rPr>
+        <w:t>清晰方便的描述分配过程</w:t>
       </w:r>
       <w:r>
         <w:rPr>
@@ -13909,30 +15220,1440 @@
       </w:r>
       <w:r>
         <w:rPr>
-          <w:rFonts w:ascii="Cambria" w:hAnsi="宋体"/>
-          <w:sz w:val="24"/>
-        </w:rPr>
-        <w:t>我们</w:t>
-      </w:r>
-      <w:r>
-        <w:rPr>
-          <w:rFonts w:ascii="Cambria" w:hAnsi="宋体"/>
-          <w:sz w:val="24"/>
-        </w:rPr>
-        <w:t>得出了分配好坏与</w:t>
-      </w:r>
-      <w:r>
-        <w:rPr>
-          <w:rFonts w:ascii="Cambria" w:hAnsi="宋体"/>
-          <w:sz w:val="24"/>
-        </w:rPr>
-        <w:t>agent</w:t>
+          <w:rFonts w:ascii="Cambria" w:hAnsi="宋体" w:hint="eastAsia"/>
+          <w:sz w:val="24"/>
+        </w:rPr>
+        <w:t>算法的</w:t>
+      </w:r>
+      <w:r>
+        <w:rPr>
+          <w:rFonts w:ascii="Cambria" w:hAnsi="宋体"/>
+          <w:sz w:val="24"/>
+        </w:rPr>
+        <w:t>伪代码</w:t>
+      </w:r>
+      <w:r>
+        <w:rPr>
+          <w:rFonts w:ascii="Cambria" w:hAnsi="宋体" w:hint="eastAsia"/>
+          <w:sz w:val="24"/>
+        </w:rPr>
+        <w:t>流程</w:t>
+      </w:r>
+      <w:r>
+        <w:rPr>
+          <w:rFonts w:ascii="Cambria" w:hAnsi="宋体"/>
+          <w:sz w:val="24"/>
+        </w:rPr>
+        <w:t>如下</w:t>
+      </w:r>
+      <w:r>
+        <w:rPr>
+          <w:rFonts w:ascii="Cambria" w:hAnsi="宋体"/>
+          <w:sz w:val="24"/>
+        </w:rPr>
+        <w:t>所示</w:t>
+      </w:r>
+      <w:r>
+        <w:rPr>
+          <w:rFonts w:ascii="Cambria" w:hAnsi="宋体" w:hint="eastAsia"/>
+          <w:sz w:val="24"/>
+        </w:rPr>
+        <w:t>。</w:t>
       </w:r>
     </w:p>
     <w:p>
       <w:pPr>
         <w:spacing w:line="400" w:lineRule="exact"/>
         <w:ind w:firstLine="420"/>
+        <w:rPr>
+          <w:rFonts w:ascii="Cambria" w:hAnsi="宋体" w:hint="eastAsia"/>
+          <w:sz w:val="24"/>
+        </w:rPr>
+      </w:pPr>
+    </w:p>
+    <w:tbl>
+      <w:tblPr>
+        <w:tblStyle w:val="af1"/>
+        <w:tblW w:w="0" w:type="auto"/>
+        <w:tblLook w:val="04A0" w:firstRow="1" w:lastRow="0" w:firstColumn="1" w:lastColumn="0" w:noHBand="0" w:noVBand="1"/>
+      </w:tblPr>
+      <w:tblGrid>
+        <w:gridCol w:w="9345"/>
+      </w:tblGrid>
+      <w:tr>
+        <w:tc>
+          <w:tcPr>
+            <w:tcW w:w="9345" w:type="dxa"/>
+            <w:tcBorders>
+              <w:left w:val="nil"/>
+              <w:bottom w:val="single" w:sz="4" w:space="0" w:color="auto"/>
+              <w:right w:val="nil"/>
+            </w:tcBorders>
+          </w:tcPr>
+          <w:p>
+            <w:pPr>
+              <w:spacing w:line="400" w:lineRule="exact"/>
+              <w:rPr>
+                <w:rFonts w:ascii="Cambria" w:hAnsi="宋体"/>
+                <w:sz w:val="24"/>
+              </w:rPr>
+            </w:pPr>
+            <w:r>
+              <w:rPr>
+                <w:rFonts w:ascii="Cambria" w:hAnsi="宋体"/>
+                <w:b/>
+                <w:sz w:val="24"/>
+              </w:rPr>
+              <w:t>Algorithm</w:t>
+            </w:r>
+            <w:r>
+              <w:rPr>
+                <w:rFonts w:ascii="Cambria" w:hAnsi="宋体"/>
+                <w:b/>
+                <w:sz w:val="24"/>
+              </w:rPr>
+              <w:t xml:space="preserve"> 1</w:t>
+            </w:r>
+            <w:r>
+              <w:rPr>
+                <w:rFonts w:ascii="Cambria" w:hAnsi="宋体"/>
+                <w:sz w:val="24"/>
+              </w:rPr>
+              <w:t xml:space="preserve"> </w:t>
+            </w:r>
+            <w:r>
+              <w:rPr>
+                <w:rFonts w:ascii="Cambria" w:hAnsi="宋体"/>
+                <w:sz w:val="24"/>
+              </w:rPr>
+              <w:t>pseudocode for this algorithm</w:t>
+            </w:r>
+          </w:p>
+        </w:tc>
+      </w:tr>
+      <w:tr>
+        <w:tc>
+          <w:tcPr>
+            <w:tcW w:w="9345" w:type="dxa"/>
+            <w:tcBorders>
+              <w:top w:val="single" w:sz="4" w:space="0" w:color="auto"/>
+              <w:left w:val="nil"/>
+              <w:right w:val="nil"/>
+            </w:tcBorders>
+          </w:tcPr>
+          <w:p>
+            <w:pPr>
+              <w:pStyle w:val="ae"/>
+              <w:numPr>
+                <w:ilvl w:val="0"/>
+                <w:numId w:val="12"/>
+              </w:numPr>
+              <w:spacing w:line="400" w:lineRule="exact"/>
+              <w:ind w:firstLineChars="0"/>
+              <w:rPr>
+                <w:rFonts w:ascii="Cambria" w:hAnsi="宋体"/>
+                <w:sz w:val="24"/>
+              </w:rPr>
+            </w:pPr>
+            <w:r>
+              <w:rPr>
+                <w:rFonts w:ascii="Cambria" w:hAnsi="宋体"/>
+                <w:b/>
+                <w:sz w:val="24"/>
+              </w:rPr>
+              <w:t>Input</w:t>
+            </w:r>
+            <w:r>
+              <w:rPr>
+                <w:rFonts w:ascii="Cambria" w:hAnsi="宋体"/>
+                <w:sz w:val="24"/>
+              </w:rPr>
+              <w:t xml:space="preserve">:  </w:t>
+            </w:r>
+            <w:r>
+              <w:rPr>
+                <w:rFonts w:ascii="Cambria" w:hAnsi="宋体"/>
+                <w:sz w:val="24"/>
+              </w:rPr>
+              <w:t>tasks</w:t>
+            </w:r>
+            <w:r>
+              <w:rPr>
+                <w:rFonts w:ascii="Cambria" w:hAnsi="宋体"/>
+                <w:sz w:val="24"/>
+              </w:rPr>
+              <w:t>;</w:t>
+            </w:r>
+          </w:p>
+          <w:p>
+            <w:pPr>
+              <w:pStyle w:val="ae"/>
+              <w:numPr>
+                <w:ilvl w:val="0"/>
+                <w:numId w:val="12"/>
+              </w:numPr>
+              <w:spacing w:line="400" w:lineRule="exact"/>
+              <w:ind w:firstLineChars="0"/>
+              <w:rPr>
+                <w:rFonts w:ascii="Cambria" w:hAnsi="宋体"/>
+                <w:sz w:val="24"/>
+              </w:rPr>
+            </w:pPr>
+            <w:r>
+              <w:rPr>
+                <w:rFonts w:ascii="Cambria" w:hAnsi="宋体"/>
+                <w:b/>
+                <w:sz w:val="24"/>
+              </w:rPr>
+              <w:t>Output</w:t>
+            </w:r>
+            <w:r>
+              <w:rPr>
+                <w:rFonts w:ascii="Cambria" w:hAnsi="宋体"/>
+                <w:sz w:val="24"/>
+              </w:rPr>
+              <w:t xml:space="preserve">: </w:t>
+            </w:r>
+            <w:r>
+              <w:rPr>
+                <w:rFonts w:ascii="Cambria" w:hAnsi="宋体"/>
+                <w:sz w:val="24"/>
+              </w:rPr>
+              <w:t xml:space="preserve"> </w:t>
+            </w:r>
+            <w:r>
+              <w:rPr>
+                <w:rFonts w:ascii="Cambria" w:hAnsi="宋体"/>
+                <w:sz w:val="24"/>
+              </w:rPr>
+              <w:t>combined result</w:t>
+            </w:r>
+            <w:r>
+              <w:rPr>
+                <w:rFonts w:ascii="Cambria" w:hAnsi="宋体"/>
+                <w:sz w:val="24"/>
+              </w:rPr>
+              <w:t>;</w:t>
+            </w:r>
+          </w:p>
+          <w:p>
+            <w:pPr>
+              <w:pStyle w:val="ae"/>
+              <w:numPr>
+                <w:ilvl w:val="0"/>
+                <w:numId w:val="12"/>
+              </w:numPr>
+              <w:spacing w:line="400" w:lineRule="exact"/>
+              <w:ind w:firstLineChars="0"/>
+              <w:rPr>
+                <w:rFonts w:ascii="Cambria" w:hAnsi="宋体"/>
+                <w:sz w:val="24"/>
+              </w:rPr>
+            </w:pPr>
+            <w:r>
+              <w:rPr>
+                <w:rFonts w:ascii="Cambria" w:hAnsi="宋体"/>
+                <w:b/>
+                <w:sz w:val="24"/>
+              </w:rPr>
+              <w:t>Initialization</w:t>
+            </w:r>
+            <w:r>
+              <w:rPr>
+                <w:rFonts w:ascii="Cambria" w:hAnsi="宋体"/>
+                <w:sz w:val="24"/>
+              </w:rPr>
+              <w:t xml:space="preserve">: </w:t>
+            </w:r>
+            <w:r>
+              <w:rPr>
+                <w:rFonts w:ascii="Cambria" w:hAnsi="宋体"/>
+                <w:sz w:val="24"/>
+              </w:rPr>
+              <w:t xml:space="preserve"> </w:t>
+            </w:r>
+            <w:proofErr w:type="spellStart"/>
+            <w:r>
+              <w:rPr>
+                <w:rFonts w:ascii="Cambria" w:hAnsi="宋体"/>
+                <w:sz w:val="24"/>
+              </w:rPr>
+              <w:t>successTaskNum</w:t>
+            </w:r>
+            <w:proofErr w:type="spellEnd"/>
+            <m:oMath>
+              <m:r>
+                <m:rPr>
+                  <m:sty m:val="p"/>
+                </m:rPr>
+                <w:rPr>
+                  <w:rFonts w:ascii="Cambria Math" w:hAnsi="Cambria Math"/>
+                  <w:sz w:val="24"/>
+                </w:rPr>
+                <m:t>←</m:t>
+              </m:r>
+            </m:oMath>
+            <w:r>
+              <w:rPr>
+                <w:rFonts w:ascii="Cambria" w:hAnsi="宋体"/>
+                <w:sz w:val="24"/>
+              </w:rPr>
+              <w:t xml:space="preserve">0, </w:t>
+            </w:r>
+            <w:proofErr w:type="spellStart"/>
+            <w:r>
+              <w:rPr>
+                <w:rFonts w:ascii="Cambria" w:hAnsi="宋体"/>
+                <w:sz w:val="24"/>
+              </w:rPr>
+              <w:t>totalTaskNum</w:t>
+            </w:r>
+            <w:proofErr w:type="spellEnd"/>
+            <m:oMath>
+              <m:r>
+                <m:rPr>
+                  <m:sty m:val="p"/>
+                </m:rPr>
+                <w:rPr>
+                  <w:rFonts w:ascii="Cambria Math" w:hAnsi="Cambria Math"/>
+                  <w:sz w:val="24"/>
+                </w:rPr>
+                <m:t>←</m:t>
+              </m:r>
+            </m:oMath>
+            <w:r>
+              <w:rPr>
+                <w:rFonts w:ascii="Cambria" w:hAnsi="宋体"/>
+                <w:sz w:val="24"/>
+              </w:rPr>
+              <w:t xml:space="preserve">tasks.length, </w:t>
+            </w:r>
+            <w:proofErr w:type="spellStart"/>
+            <w:r>
+              <w:rPr>
+                <w:rFonts w:ascii="Cambria" w:hAnsi="宋体"/>
+                <w:sz w:val="24"/>
+              </w:rPr>
+              <w:t>nodeNumber</w:t>
+            </w:r>
+            <w:proofErr w:type="spellEnd"/>
+            <m:oMath>
+              <m:r>
+                <m:rPr>
+                  <m:sty m:val="p"/>
+                </m:rPr>
+                <w:rPr>
+                  <w:rFonts w:ascii="Cambria Math" w:hAnsi="Cambria Math"/>
+                  <w:sz w:val="24"/>
+                </w:rPr>
+                <m:t>←</m:t>
+              </m:r>
+            </m:oMath>
+            <w:r>
+              <w:rPr>
+                <w:rFonts w:ascii="Cambria" w:hAnsi="宋体"/>
+                <w:sz w:val="24"/>
+              </w:rPr>
+              <w:t>1</w:t>
+            </w:r>
+          </w:p>
+          <w:p>
+            <w:pPr>
+              <w:pStyle w:val="ae"/>
+              <w:numPr>
+                <w:ilvl w:val="0"/>
+                <w:numId w:val="12"/>
+              </w:numPr>
+              <w:spacing w:line="400" w:lineRule="exact"/>
+              <w:ind w:firstLineChars="0"/>
+              <w:rPr>
+                <w:rFonts w:ascii="Cambria" w:hAnsi="宋体"/>
+                <w:sz w:val="24"/>
+              </w:rPr>
+            </w:pPr>
+            <w:r>
+              <w:rPr>
+                <w:rFonts w:ascii="Cambria" w:hAnsi="宋体"/>
+                <w:sz w:val="24"/>
+              </w:rPr>
+              <w:t>check connected node, then</w:t>
+            </w:r>
+            <w:r>
+              <w:rPr>
+                <w:rFonts w:ascii="Cambria" w:hAnsi="宋体"/>
+                <w:sz w:val="24"/>
+              </w:rPr>
+              <w:t xml:space="preserve"> </w:t>
+            </w:r>
+            <w:r>
+              <w:rPr>
+                <w:rFonts w:ascii="Cambria" w:hAnsi="宋体"/>
+                <w:b/>
+                <w:sz w:val="24"/>
+              </w:rPr>
+              <w:t>do</w:t>
+            </w:r>
+          </w:p>
+          <w:p>
+            <w:pPr>
+              <w:pStyle w:val="ae"/>
+              <w:numPr>
+                <w:ilvl w:val="0"/>
+                <w:numId w:val="12"/>
+              </w:numPr>
+              <w:spacing w:line="400" w:lineRule="exact"/>
+              <w:ind w:firstLineChars="0"/>
+              <w:rPr>
+                <w:rFonts w:ascii="Cambria" w:hAnsi="宋体"/>
+                <w:sz w:val="24"/>
+              </w:rPr>
+            </w:pPr>
+            <w:r>
+              <w:rPr>
+                <w:rFonts w:ascii="Cambria" w:hAnsi="宋体" w:hint="eastAsia"/>
+                <w:sz w:val="24"/>
+              </w:rPr>
+              <w:t xml:space="preserve"> </w:t>
+            </w:r>
+            <w:r>
+              <w:rPr>
+                <w:rFonts w:ascii="Cambria" w:hAnsi="宋体"/>
+                <w:sz w:val="24"/>
+              </w:rPr>
+              <w:t xml:space="preserve">   </w:t>
+            </w:r>
+            <w:proofErr w:type="spellStart"/>
+            <w:r>
+              <w:rPr>
+                <w:rFonts w:ascii="Cambria" w:hAnsi="宋体"/>
+                <w:sz w:val="24"/>
+              </w:rPr>
+              <w:t>nodeNumber</w:t>
+            </w:r>
+            <w:proofErr w:type="spellEnd"/>
+            <m:oMath>
+              <m:r>
+                <m:rPr>
+                  <m:sty m:val="p"/>
+                </m:rPr>
+                <w:rPr>
+                  <w:rFonts w:ascii="Cambria Math" w:hAnsi="Cambria Math"/>
+                  <w:sz w:val="24"/>
+                </w:rPr>
+                <m:t>←</m:t>
+              </m:r>
+            </m:oMath>
+            <w:r>
+              <w:rPr>
+                <w:rFonts w:ascii="Cambria" w:hAnsi="宋体"/>
+                <w:sz w:val="24"/>
+              </w:rPr>
+              <w:t>nodes.length</w:t>
+            </w:r>
+            <w:r>
+              <w:rPr>
+                <w:rFonts w:ascii="Cambria" w:hAnsi="宋体"/>
+                <w:sz w:val="24"/>
+              </w:rPr>
+              <w:t>;</w:t>
+            </w:r>
+          </w:p>
+          <w:p>
+            <w:pPr>
+              <w:pStyle w:val="ae"/>
+              <w:numPr>
+                <w:ilvl w:val="0"/>
+                <w:numId w:val="12"/>
+              </w:numPr>
+              <w:spacing w:line="400" w:lineRule="exact"/>
+              <w:ind w:firstLineChars="0"/>
+              <w:rPr>
+                <w:rFonts w:ascii="Cambria" w:hAnsi="宋体"/>
+                <w:sz w:val="24"/>
+              </w:rPr>
+            </w:pPr>
+            <w:proofErr w:type="gramStart"/>
+            <w:r>
+              <w:rPr>
+                <w:rFonts w:ascii="Cambria" w:hAnsi="宋体"/>
+                <w:sz w:val="24"/>
+              </w:rPr>
+              <w:t>set</w:t>
+            </w:r>
+            <w:proofErr w:type="gramEnd"/>
+            <w:r>
+              <w:rPr>
+                <w:rFonts w:ascii="Cambria" w:hAnsi="宋体"/>
+                <w:sz w:val="24"/>
+              </w:rPr>
+              <w:t xml:space="preserve"> tasks value, and </w:t>
+            </w:r>
+            <w:r>
+              <w:rPr>
+                <w:rFonts w:ascii="Cambria" w:hAnsi="宋体"/>
+                <w:sz w:val="24"/>
+              </w:rPr>
+              <w:t>evaluate for nodes.</w:t>
+            </w:r>
+          </w:p>
+          <w:p>
+            <w:pPr>
+              <w:pStyle w:val="ae"/>
+              <w:numPr>
+                <w:ilvl w:val="0"/>
+                <w:numId w:val="12"/>
+              </w:numPr>
+              <w:spacing w:line="400" w:lineRule="exact"/>
+              <w:ind w:firstLineChars="0"/>
+              <w:rPr>
+                <w:rFonts w:ascii="Cambria" w:hAnsi="宋体"/>
+                <w:sz w:val="24"/>
+              </w:rPr>
+            </w:pPr>
+            <w:proofErr w:type="spellStart"/>
+            <w:proofErr w:type="gramStart"/>
+            <w:r>
+              <w:rPr>
+                <w:rFonts w:ascii="Cambria" w:hAnsi="宋体"/>
+                <w:sz w:val="24"/>
+              </w:rPr>
+              <w:t>testTaskUint</w:t>
+            </w:r>
+            <w:proofErr w:type="spellEnd"/>
+            <w:proofErr w:type="gramEnd"/>
+            <w:r>
+              <w:rPr>
+                <w:rFonts w:ascii="Cambria" w:hAnsi="宋体"/>
+                <w:sz w:val="24"/>
+              </w:rPr>
+              <w:t xml:space="preserve"> for every nodes, then divide tasks for lots of groups.</w:t>
+            </w:r>
+          </w:p>
+          <w:p>
+            <w:pPr>
+              <w:pStyle w:val="ae"/>
+              <w:numPr>
+                <w:ilvl w:val="0"/>
+                <w:numId w:val="12"/>
+              </w:numPr>
+              <w:spacing w:line="400" w:lineRule="exact"/>
+              <w:ind w:firstLineChars="0"/>
+              <w:rPr>
+                <w:rFonts w:ascii="Cambria" w:hAnsi="宋体"/>
+                <w:sz w:val="24"/>
+              </w:rPr>
+            </w:pPr>
+            <w:r>
+              <w:rPr>
+                <w:rFonts w:ascii="Cambria" w:hAnsi="宋体"/>
+                <w:b/>
+                <w:sz w:val="24"/>
+              </w:rPr>
+              <w:t>while</w:t>
+            </w:r>
+            <w:r>
+              <w:rPr>
+                <w:rFonts w:ascii="Cambria" w:hAnsi="宋体"/>
+                <w:sz w:val="24"/>
+              </w:rPr>
+              <w:t xml:space="preserve"> </w:t>
+            </w:r>
+            <w:proofErr w:type="spellStart"/>
+            <w:r>
+              <w:rPr>
+                <w:rFonts w:ascii="Cambria" w:hAnsi="宋体"/>
+                <w:sz w:val="24"/>
+              </w:rPr>
+              <w:t>successTaskNum</w:t>
+            </w:r>
+            <w:proofErr w:type="spellEnd"/>
+            <w:r>
+              <w:rPr>
+                <w:rFonts w:ascii="Cambria" w:hAnsi="宋体"/>
+                <w:sz w:val="24"/>
+              </w:rPr>
+              <w:t xml:space="preserve"> </w:t>
+            </w:r>
+            <w:r>
+              <w:rPr>
+                <w:rFonts w:ascii="Cambria" w:hAnsi="宋体"/>
+                <w:sz w:val="24"/>
+              </w:rPr>
+              <w:t>&lt;</w:t>
+            </w:r>
+            <w:r>
+              <w:rPr>
+                <w:rFonts w:ascii="Cambria" w:hAnsi="宋体"/>
+                <w:sz w:val="24"/>
+              </w:rPr>
+              <w:t xml:space="preserve"> </w:t>
+            </w:r>
+            <w:proofErr w:type="spellStart"/>
+            <w:r>
+              <w:rPr>
+                <w:rFonts w:ascii="Cambria" w:hAnsi="宋体"/>
+                <w:sz w:val="24"/>
+              </w:rPr>
+              <w:t>totalTaskNum</w:t>
+            </w:r>
+            <w:proofErr w:type="spellEnd"/>
+            <w:r>
+              <w:rPr>
+                <w:rFonts w:ascii="Cambria" w:hAnsi="宋体"/>
+                <w:sz w:val="24"/>
+              </w:rPr>
+              <w:t xml:space="preserve"> </w:t>
+            </w:r>
+            <w:r>
+              <w:rPr>
+                <w:rFonts w:ascii="Cambria" w:hAnsi="宋体"/>
+                <w:b/>
+                <w:sz w:val="24"/>
+              </w:rPr>
+              <w:t>do</w:t>
+            </w:r>
+          </w:p>
+          <w:p>
+            <w:pPr>
+              <w:pStyle w:val="ae"/>
+              <w:numPr>
+                <w:ilvl w:val="0"/>
+                <w:numId w:val="12"/>
+              </w:numPr>
+              <w:spacing w:line="400" w:lineRule="exact"/>
+              <w:ind w:firstLineChars="0"/>
+              <w:rPr>
+                <w:rFonts w:ascii="Cambria" w:hAnsi="宋体"/>
+                <w:sz w:val="24"/>
+              </w:rPr>
+            </w:pPr>
+            <w:r>
+              <w:rPr>
+                <w:rFonts w:ascii="Cambria" w:hAnsi="宋体"/>
+                <w:b/>
+                <w:sz w:val="24"/>
+              </w:rPr>
+              <w:t xml:space="preserve">    </w:t>
+            </w:r>
+            <w:r>
+              <w:rPr>
+                <w:rFonts w:ascii="Cambria" w:hAnsi="宋体"/>
+                <w:b/>
+                <w:sz w:val="24"/>
+              </w:rPr>
+              <w:t xml:space="preserve">if </w:t>
+            </w:r>
+            <w:proofErr w:type="spellStart"/>
+            <w:r>
+              <w:rPr>
+                <w:rFonts w:ascii="Cambria" w:hAnsi="宋体"/>
+                <w:sz w:val="24"/>
+              </w:rPr>
+              <w:t>unSuccess.length</w:t>
+            </w:r>
+            <w:proofErr w:type="spellEnd"/>
+            <w:r>
+              <w:rPr>
+                <w:rFonts w:ascii="Cambria" w:hAnsi="宋体"/>
+                <w:sz w:val="24"/>
+              </w:rPr>
+              <w:t xml:space="preserve"> </w:t>
+            </w:r>
+            <w:r>
+              <w:rPr>
+                <w:rFonts w:ascii="Cambria" w:hAnsi="宋体"/>
+                <w:sz w:val="24"/>
+              </w:rPr>
+              <w:t>&gt;</w:t>
+            </w:r>
+            <w:r>
+              <w:rPr>
+                <w:rFonts w:ascii="Cambria" w:hAnsi="宋体"/>
+                <w:sz w:val="24"/>
+              </w:rPr>
+              <w:t xml:space="preserve"> </w:t>
+            </w:r>
+            <w:r>
+              <w:rPr>
+                <w:rFonts w:ascii="Cambria" w:hAnsi="宋体"/>
+                <w:sz w:val="24"/>
+              </w:rPr>
+              <w:t>0,</w:t>
+            </w:r>
+            <w:r>
+              <w:rPr>
+                <w:rFonts w:ascii="Cambria" w:hAnsi="宋体"/>
+                <w:sz w:val="24"/>
+              </w:rPr>
+              <w:t xml:space="preserve"> </w:t>
+            </w:r>
+            <w:r>
+              <w:rPr>
+                <w:rFonts w:ascii="Cambria" w:hAnsi="宋体"/>
+                <w:b/>
+                <w:sz w:val="24"/>
+              </w:rPr>
+              <w:t xml:space="preserve"> then</w:t>
+            </w:r>
+          </w:p>
+          <w:p>
+            <w:pPr>
+              <w:pStyle w:val="ae"/>
+              <w:numPr>
+                <w:ilvl w:val="0"/>
+                <w:numId w:val="12"/>
+              </w:numPr>
+              <w:spacing w:line="400" w:lineRule="exact"/>
+              <w:ind w:firstLineChars="0"/>
+              <w:rPr>
+                <w:rFonts w:ascii="Cambria" w:hAnsi="宋体"/>
+                <w:sz w:val="24"/>
+              </w:rPr>
+            </w:pPr>
+            <w:r>
+              <w:rPr>
+                <w:rFonts w:ascii="Cambria" w:hAnsi="宋体"/>
+                <w:b/>
+                <w:sz w:val="24"/>
+              </w:rPr>
+              <w:t xml:space="preserve">        </w:t>
+            </w:r>
+            <w:r>
+              <w:rPr>
+                <w:rFonts w:ascii="Cambria" w:hAnsi="宋体"/>
+                <w:sz w:val="24"/>
+              </w:rPr>
+              <w:t>g</w:t>
+            </w:r>
+            <w:r>
+              <w:rPr>
+                <w:rFonts w:ascii="Cambria" w:hAnsi="宋体"/>
+                <w:sz w:val="24"/>
+              </w:rPr>
+              <w:t>roup</w:t>
+            </w:r>
+            <w:r>
+              <w:rPr>
+                <w:rFonts w:ascii="Cambria" w:hAnsi="宋体"/>
+                <w:sz w:val="24"/>
+              </w:rPr>
+              <w:t xml:space="preserve"> </w:t>
+            </w:r>
+            <w:r>
+              <w:rPr>
+                <w:rFonts w:ascii="Cambria" w:hAnsi="宋体"/>
+                <w:sz w:val="24"/>
+              </w:rPr>
+              <w:t>=</w:t>
+            </w:r>
+            <w:r>
+              <w:rPr>
+                <w:rFonts w:ascii="Cambria" w:hAnsi="宋体"/>
+                <w:sz w:val="24"/>
+              </w:rPr>
+              <w:t xml:space="preserve"> </w:t>
+            </w:r>
+            <w:proofErr w:type="spellStart"/>
+            <w:r>
+              <w:rPr>
+                <w:rFonts w:ascii="Cambria" w:hAnsi="宋体"/>
+                <w:sz w:val="24"/>
+              </w:rPr>
+              <w:t>unSuccess.pop</w:t>
+            </w:r>
+            <w:proofErr w:type="spellEnd"/>
+            <w:r>
+              <w:rPr>
+                <w:rFonts w:ascii="Cambria" w:hAnsi="宋体"/>
+                <w:sz w:val="24"/>
+              </w:rPr>
+              <w:t>()</w:t>
+            </w:r>
+            <w:r>
+              <w:rPr>
+                <w:rFonts w:ascii="Cambria" w:hAnsi="宋体"/>
+                <w:sz w:val="24"/>
+              </w:rPr>
+              <w:t>;</w:t>
+            </w:r>
+          </w:p>
+          <w:p>
+            <w:pPr>
+              <w:pStyle w:val="ae"/>
+              <w:numPr>
+                <w:ilvl w:val="0"/>
+                <w:numId w:val="12"/>
+              </w:numPr>
+              <w:spacing w:line="400" w:lineRule="exact"/>
+              <w:ind w:firstLineChars="0"/>
+              <w:rPr>
+                <w:rFonts w:ascii="Cambria" w:hAnsi="宋体"/>
+                <w:sz w:val="24"/>
+              </w:rPr>
+            </w:pPr>
+            <w:r>
+              <w:rPr>
+                <w:rFonts w:ascii="Cambria" w:hAnsi="宋体"/>
+                <w:sz w:val="24"/>
+              </w:rPr>
+              <w:t xml:space="preserve">    </w:t>
+            </w:r>
+            <w:r>
+              <w:rPr>
+                <w:rFonts w:ascii="Cambria" w:hAnsi="宋体"/>
+                <w:b/>
+                <w:sz w:val="24"/>
+              </w:rPr>
+              <w:t>e</w:t>
+            </w:r>
+            <w:r>
+              <w:rPr>
+                <w:rFonts w:ascii="Cambria" w:hAnsi="宋体"/>
+                <w:b/>
+                <w:sz w:val="24"/>
+              </w:rPr>
+              <w:t>lse</w:t>
+            </w:r>
+          </w:p>
+          <w:p>
+            <w:pPr>
+              <w:pStyle w:val="ae"/>
+              <w:numPr>
+                <w:ilvl w:val="0"/>
+                <w:numId w:val="12"/>
+              </w:numPr>
+              <w:spacing w:line="400" w:lineRule="exact"/>
+              <w:ind w:firstLineChars="0"/>
+              <w:rPr>
+                <w:rFonts w:ascii="Cambria" w:hAnsi="宋体"/>
+                <w:sz w:val="24"/>
+              </w:rPr>
+            </w:pPr>
+            <w:r>
+              <w:rPr>
+                <w:rFonts w:ascii="Cambria" w:hAnsi="宋体"/>
+                <w:b/>
+                <w:sz w:val="24"/>
+              </w:rPr>
+              <w:t xml:space="preserve">        </w:t>
+            </w:r>
+            <w:r>
+              <w:rPr>
+                <w:rFonts w:ascii="Cambria" w:hAnsi="宋体"/>
+                <w:sz w:val="24"/>
+              </w:rPr>
+              <w:t>g</w:t>
+            </w:r>
+            <w:r>
+              <w:rPr>
+                <w:rFonts w:ascii="Cambria" w:hAnsi="宋体"/>
+                <w:sz w:val="24"/>
+              </w:rPr>
+              <w:t>roup</w:t>
+            </w:r>
+            <w:r>
+              <w:rPr>
+                <w:rFonts w:ascii="Cambria" w:hAnsi="宋体"/>
+                <w:sz w:val="24"/>
+              </w:rPr>
+              <w:t xml:space="preserve"> </w:t>
+            </w:r>
+            <w:r>
+              <w:rPr>
+                <w:rFonts w:ascii="Cambria" w:hAnsi="宋体"/>
+                <w:sz w:val="24"/>
+              </w:rPr>
+              <w:t>=</w:t>
+            </w:r>
+            <w:r>
+              <w:rPr>
+                <w:rFonts w:ascii="Cambria" w:hAnsi="宋体"/>
+                <w:sz w:val="24"/>
+              </w:rPr>
+              <w:t xml:space="preserve"> </w:t>
+            </w:r>
+            <w:proofErr w:type="spellStart"/>
+            <w:r>
+              <w:rPr>
+                <w:rFonts w:ascii="Cambria" w:hAnsi="宋体"/>
+                <w:sz w:val="24"/>
+              </w:rPr>
+              <w:t>groups.pop</w:t>
+            </w:r>
+            <w:proofErr w:type="spellEnd"/>
+            <w:r>
+              <w:rPr>
+                <w:rFonts w:ascii="Cambria" w:hAnsi="宋体"/>
+                <w:sz w:val="24"/>
+              </w:rPr>
+              <w:t>()</w:t>
+            </w:r>
+            <w:r>
+              <w:rPr>
+                <w:rFonts w:ascii="Cambria" w:hAnsi="宋体"/>
+                <w:sz w:val="24"/>
+              </w:rPr>
+              <w:t>;</w:t>
+            </w:r>
+          </w:p>
+          <w:p>
+            <w:pPr>
+              <w:pStyle w:val="ae"/>
+              <w:numPr>
+                <w:ilvl w:val="0"/>
+                <w:numId w:val="12"/>
+              </w:numPr>
+              <w:spacing w:line="400" w:lineRule="exact"/>
+              <w:ind w:firstLineChars="0"/>
+              <w:rPr>
+                <w:rFonts w:ascii="Cambria" w:hAnsi="宋体"/>
+                <w:sz w:val="24"/>
+              </w:rPr>
+            </w:pPr>
+            <w:r>
+              <w:rPr>
+                <w:rFonts w:ascii="Cambria" w:hAnsi="宋体"/>
+                <w:sz w:val="24"/>
+              </w:rPr>
+              <w:lastRenderedPageBreak/>
+              <w:t xml:space="preserve">    </w:t>
+            </w:r>
+            <w:r>
+              <w:rPr>
+                <w:rFonts w:ascii="Cambria" w:hAnsi="宋体"/>
+                <w:b/>
+                <w:sz w:val="24"/>
+              </w:rPr>
+              <w:t>end if</w:t>
+            </w:r>
+          </w:p>
+          <w:p>
+            <w:pPr>
+              <w:pStyle w:val="ae"/>
+              <w:numPr>
+                <w:ilvl w:val="0"/>
+                <w:numId w:val="12"/>
+              </w:numPr>
+              <w:spacing w:line="400" w:lineRule="exact"/>
+              <w:ind w:firstLineChars="0"/>
+              <w:rPr>
+                <w:rFonts w:ascii="Cambria" w:hAnsi="宋体"/>
+                <w:sz w:val="24"/>
+              </w:rPr>
+            </w:pPr>
+            <w:r>
+              <w:rPr>
+                <w:rFonts w:ascii="Cambria" w:hAnsi="宋体"/>
+                <w:b/>
+                <w:sz w:val="24"/>
+              </w:rPr>
+              <w:t xml:space="preserve">    </w:t>
+            </w:r>
+            <w:r>
+              <w:rPr>
+                <w:rFonts w:ascii="Cambria" w:hAnsi="宋体"/>
+                <w:sz w:val="24"/>
+              </w:rPr>
+              <w:t xml:space="preserve">Select property nodes, </w:t>
+            </w:r>
+            <w:r>
+              <w:rPr>
+                <w:rFonts w:ascii="Cambria" w:hAnsi="宋体"/>
+                <w:sz w:val="24"/>
+              </w:rPr>
+              <w:t>and then give out invitation.</w:t>
+            </w:r>
+          </w:p>
+          <w:p>
+            <w:pPr>
+              <w:pStyle w:val="ae"/>
+              <w:numPr>
+                <w:ilvl w:val="0"/>
+                <w:numId w:val="12"/>
+              </w:numPr>
+              <w:spacing w:line="400" w:lineRule="exact"/>
+              <w:ind w:firstLineChars="0"/>
+              <w:rPr>
+                <w:rFonts w:ascii="Cambria" w:hAnsi="宋体"/>
+                <w:sz w:val="24"/>
+              </w:rPr>
+            </w:pPr>
+            <w:r>
+              <w:rPr>
+                <w:rFonts w:ascii="Cambria" w:hAnsi="宋体"/>
+                <w:sz w:val="24"/>
+              </w:rPr>
+              <w:t xml:space="preserve">    </w:t>
+            </w:r>
+            <w:r>
+              <w:rPr>
+                <w:rFonts w:ascii="Cambria" w:hAnsi="宋体"/>
+                <w:sz w:val="24"/>
+              </w:rPr>
+              <w:t xml:space="preserve">Listen node's response, </w:t>
+            </w:r>
+            <w:r>
+              <w:rPr>
+                <w:rFonts w:ascii="Cambria" w:hAnsi="宋体"/>
+                <w:sz w:val="24"/>
+              </w:rPr>
+              <w:t>then give out one group for selected node.</w:t>
+            </w:r>
+          </w:p>
+          <w:p>
+            <w:pPr>
+              <w:pStyle w:val="ae"/>
+              <w:numPr>
+                <w:ilvl w:val="0"/>
+                <w:numId w:val="12"/>
+              </w:numPr>
+              <w:spacing w:line="400" w:lineRule="exact"/>
+              <w:ind w:firstLineChars="0"/>
+              <w:rPr>
+                <w:rFonts w:ascii="Cambria" w:hAnsi="宋体"/>
+                <w:sz w:val="24"/>
+              </w:rPr>
+            </w:pPr>
+            <w:r>
+              <w:rPr>
+                <w:rFonts w:ascii="Cambria" w:hAnsi="宋体"/>
+                <w:sz w:val="24"/>
+              </w:rPr>
+              <w:t xml:space="preserve">    </w:t>
+            </w:r>
+            <w:r>
+              <w:rPr>
+                <w:rFonts w:ascii="Cambria" w:hAnsi="宋体"/>
+                <w:sz w:val="24"/>
+              </w:rPr>
+              <w:t>Check node's response</w:t>
+            </w:r>
+          </w:p>
+          <w:p>
+            <w:pPr>
+              <w:pStyle w:val="ae"/>
+              <w:numPr>
+                <w:ilvl w:val="0"/>
+                <w:numId w:val="12"/>
+              </w:numPr>
+              <w:spacing w:line="400" w:lineRule="exact"/>
+              <w:ind w:firstLineChars="0"/>
+              <w:rPr>
+                <w:rFonts w:ascii="Cambria" w:hAnsi="宋体"/>
+                <w:sz w:val="24"/>
+              </w:rPr>
+            </w:pPr>
+            <w:r>
+              <w:rPr>
+                <w:rFonts w:ascii="Cambria" w:hAnsi="宋体"/>
+                <w:sz w:val="24"/>
+              </w:rPr>
+              <w:t xml:space="preserve">    </w:t>
+            </w:r>
+            <w:r>
+              <w:rPr>
+                <w:rFonts w:ascii="Cambria" w:hAnsi="宋体"/>
+                <w:b/>
+                <w:sz w:val="24"/>
+              </w:rPr>
+              <w:t>i</w:t>
+            </w:r>
+            <w:r>
+              <w:rPr>
+                <w:rFonts w:ascii="Cambria" w:hAnsi="宋体"/>
+                <w:b/>
+                <w:sz w:val="24"/>
+              </w:rPr>
+              <w:t>f</w:t>
+            </w:r>
+            <w:r>
+              <w:rPr>
+                <w:rFonts w:ascii="Cambria" w:hAnsi="宋体"/>
+                <w:b/>
+                <w:sz w:val="24"/>
+              </w:rPr>
+              <w:t xml:space="preserve"> </w:t>
+            </w:r>
+            <w:r>
+              <w:rPr>
+                <w:rFonts w:ascii="Cambria" w:hAnsi="宋体"/>
+                <w:b/>
+                <w:sz w:val="24"/>
+              </w:rPr>
+              <w:t xml:space="preserve"> </w:t>
+            </w:r>
+            <w:proofErr w:type="spellStart"/>
+            <w:r>
+              <w:rPr>
+                <w:rFonts w:ascii="Cambria" w:hAnsi="宋体"/>
+                <w:sz w:val="24"/>
+              </w:rPr>
+              <w:t>actual</w:t>
+            </w:r>
+            <w:r>
+              <w:rPr>
+                <w:rFonts w:ascii="Cambria" w:hAnsi="宋体"/>
+                <w:sz w:val="24"/>
+              </w:rPr>
+              <w:t>Time</w:t>
+            </w:r>
+            <w:proofErr w:type="spellEnd"/>
+            <w:r>
+              <w:rPr>
+                <w:rFonts w:ascii="Cambria" w:hAnsi="宋体"/>
+                <w:sz w:val="24"/>
+              </w:rPr>
+              <w:t xml:space="preserve"> </w:t>
+            </w:r>
+            <w:r>
+              <w:rPr>
+                <w:rFonts w:ascii="Cambria" w:hAnsi="宋体"/>
+                <w:sz w:val="24"/>
+              </w:rPr>
+              <w:t>&gt;</w:t>
+            </w:r>
+            <w:r>
+              <w:rPr>
+                <w:rFonts w:ascii="Cambria" w:hAnsi="宋体"/>
+                <w:sz w:val="24"/>
+              </w:rPr>
+              <w:t xml:space="preserve"> </w:t>
+            </w:r>
+            <w:proofErr w:type="spellStart"/>
+            <w:r>
+              <w:rPr>
+                <w:rFonts w:ascii="Cambria" w:hAnsi="宋体"/>
+                <w:sz w:val="24"/>
+              </w:rPr>
+              <w:t>estimatedTime</w:t>
+            </w:r>
+            <w:proofErr w:type="spellEnd"/>
+            <w:r>
+              <w:rPr>
+                <w:rFonts w:ascii="Cambria" w:hAnsi="宋体"/>
+                <w:sz w:val="24"/>
+              </w:rPr>
+              <w:t>,</w:t>
+            </w:r>
+            <w:r>
+              <w:rPr>
+                <w:rFonts w:ascii="Cambria" w:hAnsi="宋体"/>
+                <w:sz w:val="24"/>
+              </w:rPr>
+              <w:t xml:space="preserve"> </w:t>
+            </w:r>
+            <w:r>
+              <w:rPr>
+                <w:rFonts w:ascii="Cambria" w:hAnsi="宋体"/>
+                <w:b/>
+                <w:sz w:val="24"/>
+              </w:rPr>
+              <w:t>then</w:t>
+            </w:r>
+          </w:p>
+          <w:p>
+            <w:pPr>
+              <w:pStyle w:val="ae"/>
+              <w:numPr>
+                <w:ilvl w:val="0"/>
+                <w:numId w:val="12"/>
+              </w:numPr>
+              <w:spacing w:line="400" w:lineRule="exact"/>
+              <w:ind w:firstLineChars="0"/>
+              <w:rPr>
+                <w:rFonts w:ascii="Cambria" w:hAnsi="宋体"/>
+                <w:sz w:val="24"/>
+              </w:rPr>
+            </w:pPr>
+            <w:r>
+              <w:rPr>
+                <w:rFonts w:ascii="Cambria" w:hAnsi="宋体" w:hint="eastAsia"/>
+                <w:sz w:val="24"/>
+              </w:rPr>
+              <w:t xml:space="preserve"> </w:t>
+            </w:r>
+            <w:r>
+              <w:rPr>
+                <w:rFonts w:ascii="Cambria" w:hAnsi="宋体"/>
+                <w:sz w:val="24"/>
+              </w:rPr>
+              <w:t xml:space="preserve">       </w:t>
+            </w:r>
+            <w:proofErr w:type="spellStart"/>
+            <w:r>
+              <w:rPr>
+                <w:rFonts w:ascii="Cambria" w:hAnsi="宋体"/>
+                <w:sz w:val="24"/>
+              </w:rPr>
+              <w:t>node.successNum</w:t>
+            </w:r>
+            <w:proofErr w:type="spellEnd"/>
+            <w:r>
+              <w:rPr>
+                <w:rFonts w:ascii="Cambria" w:hAnsi="宋体"/>
+                <w:sz w:val="24"/>
+              </w:rPr>
+              <w:t xml:space="preserve"> </w:t>
+            </w:r>
+            <w:r>
+              <w:rPr>
+                <w:rFonts w:ascii="Cambria" w:hAnsi="宋体"/>
+                <w:sz w:val="24"/>
+              </w:rPr>
+              <w:t xml:space="preserve">--, </w:t>
+            </w:r>
+            <w:r>
+              <w:rPr>
+                <w:rFonts w:ascii="Cambria" w:hAnsi="宋体"/>
+                <w:sz w:val="24"/>
+              </w:rPr>
+              <w:t xml:space="preserve"> </w:t>
+            </w:r>
+            <w:proofErr w:type="spellStart"/>
+            <w:r>
+              <w:rPr>
+                <w:rFonts w:ascii="Cambria" w:hAnsi="宋体"/>
+                <w:sz w:val="24"/>
+              </w:rPr>
+              <w:t>unSuccess.push</w:t>
+            </w:r>
+            <w:proofErr w:type="spellEnd"/>
+            <w:r>
+              <w:rPr>
+                <w:rFonts w:ascii="Cambria" w:hAnsi="宋体"/>
+                <w:sz w:val="24"/>
+              </w:rPr>
+              <w:t>(group)</w:t>
+            </w:r>
+            <w:r>
+              <w:rPr>
+                <w:rFonts w:ascii="Cambria" w:hAnsi="宋体"/>
+                <w:sz w:val="24"/>
+              </w:rPr>
+              <w:t>;</w:t>
+            </w:r>
+          </w:p>
+          <w:p>
+            <w:pPr>
+              <w:pStyle w:val="ae"/>
+              <w:numPr>
+                <w:ilvl w:val="0"/>
+                <w:numId w:val="12"/>
+              </w:numPr>
+              <w:spacing w:line="400" w:lineRule="exact"/>
+              <w:ind w:firstLineChars="0"/>
+              <w:rPr>
+                <w:rFonts w:ascii="Cambria" w:hAnsi="宋体"/>
+                <w:sz w:val="24"/>
+              </w:rPr>
+            </w:pPr>
+            <w:r>
+              <w:rPr>
+                <w:rFonts w:ascii="Cambria" w:hAnsi="宋体"/>
+                <w:sz w:val="24"/>
+              </w:rPr>
+              <w:t xml:space="preserve">    </w:t>
+            </w:r>
+            <w:r>
+              <w:rPr>
+                <w:rFonts w:ascii="Cambria" w:hAnsi="宋体"/>
+                <w:b/>
+                <w:sz w:val="24"/>
+              </w:rPr>
+              <w:t>e</w:t>
+            </w:r>
+            <w:r>
+              <w:rPr>
+                <w:rFonts w:ascii="Cambria" w:hAnsi="宋体"/>
+                <w:b/>
+                <w:sz w:val="24"/>
+              </w:rPr>
+              <w:t>lse</w:t>
+            </w:r>
+          </w:p>
+          <w:p>
+            <w:pPr>
+              <w:pStyle w:val="ae"/>
+              <w:numPr>
+                <w:ilvl w:val="0"/>
+                <w:numId w:val="12"/>
+              </w:numPr>
+              <w:spacing w:line="400" w:lineRule="exact"/>
+              <w:ind w:firstLineChars="0"/>
+              <w:rPr>
+                <w:rFonts w:ascii="Cambria" w:hAnsi="宋体"/>
+                <w:sz w:val="24"/>
+              </w:rPr>
+            </w:pPr>
+            <w:r>
+              <w:rPr>
+                <w:rFonts w:ascii="Cambria" w:hAnsi="宋体"/>
+                <w:b/>
+                <w:sz w:val="24"/>
+              </w:rPr>
+              <w:t xml:space="preserve">        </w:t>
+            </w:r>
+            <w:proofErr w:type="spellStart"/>
+            <w:r>
+              <w:rPr>
+                <w:rFonts w:ascii="Cambria" w:hAnsi="宋体"/>
+                <w:sz w:val="24"/>
+              </w:rPr>
+              <w:t>successTaskNum</w:t>
+            </w:r>
+            <w:proofErr w:type="spellEnd"/>
+            <w:r>
+              <w:rPr>
+                <w:rFonts w:ascii="Cambria" w:hAnsi="宋体"/>
+                <w:sz w:val="24"/>
+              </w:rPr>
+              <w:t xml:space="preserve"> </w:t>
+            </w:r>
+            <w:r>
+              <w:rPr>
+                <w:rFonts w:ascii="Cambria" w:hAnsi="宋体"/>
+                <w:sz w:val="24"/>
+              </w:rPr>
+              <w:t>+=</w:t>
+            </w:r>
+            <w:r>
+              <w:rPr>
+                <w:rFonts w:ascii="Cambria" w:hAnsi="宋体"/>
+                <w:sz w:val="24"/>
+              </w:rPr>
+              <w:t xml:space="preserve"> </w:t>
+            </w:r>
+            <w:proofErr w:type="spellStart"/>
+            <w:r>
+              <w:rPr>
+                <w:rFonts w:ascii="Cambria" w:hAnsi="宋体"/>
+                <w:sz w:val="24"/>
+              </w:rPr>
+              <w:t>groupCount</w:t>
+            </w:r>
+            <w:proofErr w:type="spellEnd"/>
+            <w:r>
+              <w:rPr>
+                <w:rFonts w:ascii="Cambria" w:hAnsi="宋体"/>
+                <w:sz w:val="24"/>
+              </w:rPr>
+              <w:t>;</w:t>
+            </w:r>
+          </w:p>
+          <w:p>
+            <w:pPr>
+              <w:pStyle w:val="ae"/>
+              <w:numPr>
+                <w:ilvl w:val="0"/>
+                <w:numId w:val="12"/>
+              </w:numPr>
+              <w:spacing w:line="400" w:lineRule="exact"/>
+              <w:ind w:firstLineChars="0"/>
+              <w:rPr>
+                <w:rFonts w:ascii="Cambria" w:hAnsi="宋体"/>
+                <w:sz w:val="24"/>
+              </w:rPr>
+            </w:pPr>
+            <w:r>
+              <w:rPr>
+                <w:rFonts w:ascii="Cambria" w:hAnsi="宋体"/>
+                <w:b/>
+                <w:sz w:val="24"/>
+              </w:rPr>
+              <w:t xml:space="preserve">  </w:t>
+            </w:r>
+            <w:r>
+              <w:rPr>
+                <w:rFonts w:ascii="Cambria" w:hAnsi="宋体"/>
+                <w:sz w:val="24"/>
+              </w:rPr>
+              <w:t xml:space="preserve">  </w:t>
+            </w:r>
+            <w:r>
+              <w:rPr>
+                <w:rFonts w:ascii="Cambria" w:hAnsi="宋体"/>
+                <w:b/>
+                <w:sz w:val="24"/>
+              </w:rPr>
+              <w:t>end</w:t>
+            </w:r>
+            <w:r>
+              <w:rPr>
+                <w:rFonts w:ascii="Cambria" w:hAnsi="宋体"/>
+                <w:b/>
+                <w:sz w:val="24"/>
+              </w:rPr>
+              <w:t xml:space="preserve"> </w:t>
+            </w:r>
+            <w:r>
+              <w:rPr>
+                <w:rFonts w:ascii="Cambria" w:hAnsi="宋体"/>
+                <w:b/>
+                <w:sz w:val="24"/>
+              </w:rPr>
+              <w:t>if</w:t>
+            </w:r>
+          </w:p>
+          <w:p>
+            <w:pPr>
+              <w:pStyle w:val="ae"/>
+              <w:numPr>
+                <w:ilvl w:val="0"/>
+                <w:numId w:val="12"/>
+              </w:numPr>
+              <w:spacing w:line="400" w:lineRule="exact"/>
+              <w:ind w:firstLineChars="0"/>
+              <w:rPr>
+                <w:rFonts w:ascii="Cambria" w:hAnsi="宋体"/>
+                <w:sz w:val="24"/>
+              </w:rPr>
+            </w:pPr>
+            <w:r>
+              <w:rPr>
+                <w:rFonts w:ascii="Cambria" w:hAnsi="宋体"/>
+                <w:b/>
+                <w:sz w:val="24"/>
+              </w:rPr>
+              <w:t>end while</w:t>
+            </w:r>
+          </w:p>
+          <w:p>
+            <w:pPr>
+              <w:pStyle w:val="ae"/>
+              <w:numPr>
+                <w:ilvl w:val="0"/>
+                <w:numId w:val="12"/>
+              </w:numPr>
+              <w:spacing w:line="400" w:lineRule="exact"/>
+              <w:ind w:firstLineChars="0"/>
+              <w:rPr>
+                <w:rFonts w:ascii="Cambria" w:hAnsi="宋体" w:hint="eastAsia"/>
+                <w:sz w:val="24"/>
+              </w:rPr>
+            </w:pPr>
+            <w:r>
+              <w:rPr>
+                <w:rFonts w:ascii="Cambria" w:hAnsi="宋体"/>
+                <w:sz w:val="24"/>
+              </w:rPr>
+              <w:t>C</w:t>
+            </w:r>
+            <w:r>
+              <w:rPr>
+                <w:rFonts w:ascii="Cambria" w:hAnsi="宋体"/>
+                <w:sz w:val="24"/>
+              </w:rPr>
+              <w:t>ombine results for next step.</w:t>
+            </w:r>
+            <w:bookmarkStart w:id="34" w:name="_GoBack"/>
+            <w:bookmarkEnd w:id="34"/>
+          </w:p>
+        </w:tc>
+      </w:tr>
+    </w:tbl>
+    <w:p>
+      <w:pPr>
+        <w:spacing w:before="100" w:beforeAutospacing="1" w:after="100" w:afterAutospacing="1" w:line="400" w:lineRule="exact"/>
         <w:rPr>
           <w:rFonts w:ascii="Cambria" w:hAnsi="宋体" w:hint="eastAsia"/>
           <w:sz w:val="24"/>
@@ -13954,7 +16675,7 @@
           <w:szCs w:val="28"/>
         </w:rPr>
       </w:pPr>
-      <w:bookmarkStart w:id="33" w:name="_Toc2860518"/>
+      <w:bookmarkStart w:id="35" w:name="_Toc2860518"/>
       <w:r>
         <w:rPr>
           <w:rFonts w:ascii="宋体" w:eastAsia="宋体" w:hAnsi="宋体" w:hint="eastAsia"/>
@@ -14009,7 +16730,7 @@
         </w:rPr>
         <w:t>）</w:t>
       </w:r>
-      <w:bookmarkEnd w:id="33"/>
+      <w:bookmarkEnd w:id="35"/>
     </w:p>
     <w:p>
       <w:pPr>
@@ -14035,7 +16756,7 @@
         <w:spacing w:line="400" w:lineRule="exact"/>
         <w:ind w:left="450" w:firstLineChars="0" w:firstLine="0"/>
         <w:rPr>
-          <w:rFonts w:ascii="Cambria" w:hAnsi="宋体" w:hint="eastAsia"/>
+          <w:rFonts w:ascii="Cambria" w:hAnsi="宋体"/>
           <w:sz w:val="24"/>
         </w:rPr>
       </w:pPr>
@@ -14055,7 +16776,7 @@
           <w:szCs w:val="28"/>
         </w:rPr>
       </w:pPr>
-      <w:bookmarkStart w:id="34" w:name="_Toc2860519"/>
+      <w:bookmarkStart w:id="36" w:name="_Toc2860519"/>
       <w:r>
         <w:rPr>
           <w:rFonts w:ascii="宋体" w:eastAsia="宋体" w:hAnsi="宋体" w:hint="eastAsia"/>
@@ -14065,7 +16786,7 @@
         </w:rPr>
         <w:t>本章小结</w:t>
       </w:r>
-      <w:bookmarkEnd w:id="34"/>
+      <w:bookmarkEnd w:id="36"/>
     </w:p>
     <w:p>
       <w:pPr>
@@ -14095,7 +16816,7 @@
         <w:spacing w:line="400" w:lineRule="exact"/>
         <w:ind w:firstLineChars="0"/>
         <w:sectPr>
-          <w:footerReference w:type="first" r:id="rId104"/>
+          <w:footerReference w:type="first" r:id="rId114"/>
           <w:pgSz w:w="11907" w:h="16840" w:code="9"/>
           <w:pgMar w:top="1418" w:right="1134" w:bottom="1418" w:left="1418" w:header="851" w:footer="851" w:gutter="0"/>
           <w:pgNumType w:start="1"/>
@@ -14119,7 +16840,7 @@
           <w:sz w:val="30"/>
         </w:rPr>
       </w:pPr>
-      <w:bookmarkStart w:id="35" w:name="_Toc2860520"/>
+      <w:bookmarkStart w:id="37" w:name="_Toc2860520"/>
       <w:r>
         <w:rPr>
           <w:rFonts w:ascii="宋体" w:hAnsi="宋体" w:hint="eastAsia"/>
@@ -14129,7 +16850,7 @@
         <w:lastRenderedPageBreak/>
         <w:t>算法的实验验证</w:t>
       </w:r>
-      <w:bookmarkEnd w:id="35"/>
+      <w:bookmarkEnd w:id="37"/>
     </w:p>
     <w:p>
       <w:pPr>
@@ -14146,7 +16867,7 @@
           <w:szCs w:val="28"/>
         </w:rPr>
       </w:pPr>
-      <w:bookmarkStart w:id="36" w:name="_Toc2860521"/>
+      <w:bookmarkStart w:id="38" w:name="_Toc2860521"/>
       <w:r>
         <w:rPr>
           <w:rFonts w:ascii="宋体" w:eastAsia="宋体" w:hAnsi="宋体" w:hint="eastAsia"/>
@@ -14156,7 +16877,7 @@
         </w:rPr>
         <w:t>实验环境</w:t>
       </w:r>
-      <w:bookmarkEnd w:id="36"/>
+      <w:bookmarkEnd w:id="38"/>
     </w:p>
     <w:p>
       <w:pPr>
@@ -14191,7 +16912,7 @@
           <w:szCs w:val="28"/>
         </w:rPr>
       </w:pPr>
-      <w:bookmarkStart w:id="37" w:name="_Toc2860522"/>
+      <w:bookmarkStart w:id="39" w:name="_Toc2860522"/>
       <w:r>
         <w:rPr>
           <w:rFonts w:ascii="宋体" w:eastAsia="宋体" w:hAnsi="宋体" w:hint="eastAsia"/>
@@ -14201,7 +16922,7 @@
         </w:rPr>
         <w:t>实验设计</w:t>
       </w:r>
-      <w:bookmarkEnd w:id="37"/>
+      <w:bookmarkEnd w:id="39"/>
     </w:p>
     <w:p>
       <w:pPr>
@@ -14236,7 +16957,7 @@
           <w:szCs w:val="28"/>
         </w:rPr>
       </w:pPr>
-      <w:bookmarkStart w:id="38" w:name="_Toc2860523"/>
+      <w:bookmarkStart w:id="40" w:name="_Toc2860523"/>
       <w:r>
         <w:rPr>
           <w:rFonts w:ascii="宋体" w:eastAsia="宋体" w:hAnsi="宋体" w:hint="eastAsia"/>
@@ -14246,7 +16967,7 @@
         </w:rPr>
         <w:t>实验结果和分析</w:t>
       </w:r>
-      <w:bookmarkEnd w:id="38"/>
+      <w:bookmarkEnd w:id="40"/>
     </w:p>
     <w:p>
       <w:pPr>
@@ -14281,7 +17002,7 @@
           <w:szCs w:val="28"/>
         </w:rPr>
       </w:pPr>
-      <w:bookmarkStart w:id="39" w:name="_Toc2860524"/>
+      <w:bookmarkStart w:id="41" w:name="_Toc2860524"/>
       <w:r>
         <w:rPr>
           <w:rFonts w:ascii="宋体" w:eastAsia="宋体" w:hAnsi="宋体" w:hint="eastAsia"/>
@@ -14291,124 +17012,121 @@
         </w:rPr>
         <w:t>本章小结</w:t>
       </w:r>
-      <w:bookmarkEnd w:id="39"/>
-    </w:p>
-    <w:p>
-      <w:pPr>
-        <w:spacing w:line="400" w:lineRule="exact"/>
-      </w:pPr>
-    </w:p>
-    <w:p>
-      <w:pPr>
-        <w:spacing w:line="400" w:lineRule="exact"/>
-      </w:pPr>
-    </w:p>
-    <w:p>
-      <w:pPr>
-        <w:spacing w:line="400" w:lineRule="exact"/>
-      </w:pPr>
-    </w:p>
-    <w:p>
-      <w:pPr>
-        <w:spacing w:line="400" w:lineRule="exact"/>
-      </w:pPr>
-    </w:p>
-    <w:p>
-      <w:pPr>
-        <w:spacing w:line="400" w:lineRule="exact"/>
-      </w:pPr>
-    </w:p>
-    <w:p>
-      <w:pPr>
-        <w:spacing w:line="400" w:lineRule="exact"/>
-      </w:pPr>
-    </w:p>
-    <w:p>
-      <w:pPr>
-        <w:spacing w:line="400" w:lineRule="exact"/>
-      </w:pPr>
-    </w:p>
-    <w:p>
-      <w:pPr>
-        <w:spacing w:line="400" w:lineRule="exact"/>
-      </w:pPr>
-    </w:p>
-    <w:p>
-      <w:pPr>
-        <w:spacing w:line="400" w:lineRule="exact"/>
-      </w:pPr>
-    </w:p>
-    <w:p>
-      <w:pPr>
-        <w:spacing w:line="400" w:lineRule="exact"/>
-      </w:pPr>
-    </w:p>
-    <w:p>
-      <w:pPr>
-        <w:spacing w:line="400" w:lineRule="exact"/>
-      </w:pPr>
-    </w:p>
-    <w:p>
-      <w:pPr>
-        <w:spacing w:line="400" w:lineRule="exact"/>
-      </w:pPr>
-    </w:p>
-    <w:p>
-      <w:pPr>
-        <w:spacing w:line="400" w:lineRule="exact"/>
-      </w:pPr>
-    </w:p>
-    <w:p>
-      <w:pPr>
-        <w:spacing w:line="400" w:lineRule="exact"/>
-      </w:pPr>
-    </w:p>
-    <w:p>
-      <w:pPr>
-        <w:spacing w:line="400" w:lineRule="exact"/>
-      </w:pPr>
-    </w:p>
-    <w:p>
-      <w:pPr>
-        <w:spacing w:line="400" w:lineRule="exact"/>
-      </w:pPr>
-    </w:p>
-    <w:p>
-      <w:pPr>
-        <w:spacing w:line="400" w:lineRule="exact"/>
-      </w:pPr>
-    </w:p>
-    <w:p>
-      <w:pPr>
-        <w:spacing w:line="400" w:lineRule="exact"/>
-      </w:pPr>
-    </w:p>
-    <w:p>
-      <w:pPr>
-        <w:spacing w:line="400" w:lineRule="exact"/>
-      </w:pPr>
-    </w:p>
-    <w:p>
-      <w:pPr>
-        <w:spacing w:line="400" w:lineRule="exact"/>
-      </w:pPr>
-    </w:p>
-    <w:p>
-      <w:pPr>
-        <w:spacing w:line="400" w:lineRule="exact"/>
-      </w:pPr>
-    </w:p>
-    <w:p>
-      <w:pPr>
-        <w:spacing w:line="400" w:lineRule="exact"/>
-      </w:pPr>
-    </w:p>
-    <w:p>
-      <w:pPr>
-        <w:spacing w:line="400" w:lineRule="exact"/>
-        <w:rPr>
-          <w:rFonts w:hint="eastAsia"/>
-        </w:rPr>
+      <w:bookmarkEnd w:id="41"/>
+    </w:p>
+    <w:p>
+      <w:pPr>
+        <w:spacing w:line="400" w:lineRule="exact"/>
+      </w:pPr>
+    </w:p>
+    <w:p>
+      <w:pPr>
+        <w:spacing w:line="400" w:lineRule="exact"/>
+      </w:pPr>
+    </w:p>
+    <w:p>
+      <w:pPr>
+        <w:spacing w:line="400" w:lineRule="exact"/>
+      </w:pPr>
+    </w:p>
+    <w:p>
+      <w:pPr>
+        <w:spacing w:line="400" w:lineRule="exact"/>
+      </w:pPr>
+    </w:p>
+    <w:p>
+      <w:pPr>
+        <w:spacing w:line="400" w:lineRule="exact"/>
+      </w:pPr>
+    </w:p>
+    <w:p>
+      <w:pPr>
+        <w:spacing w:line="400" w:lineRule="exact"/>
+      </w:pPr>
+    </w:p>
+    <w:p>
+      <w:pPr>
+        <w:spacing w:line="400" w:lineRule="exact"/>
+      </w:pPr>
+    </w:p>
+    <w:p>
+      <w:pPr>
+        <w:spacing w:line="400" w:lineRule="exact"/>
+      </w:pPr>
+    </w:p>
+    <w:p>
+      <w:pPr>
+        <w:spacing w:line="400" w:lineRule="exact"/>
+      </w:pPr>
+    </w:p>
+    <w:p>
+      <w:pPr>
+        <w:spacing w:line="400" w:lineRule="exact"/>
+      </w:pPr>
+    </w:p>
+    <w:p>
+      <w:pPr>
+        <w:spacing w:line="400" w:lineRule="exact"/>
+      </w:pPr>
+    </w:p>
+    <w:p>
+      <w:pPr>
+        <w:spacing w:line="400" w:lineRule="exact"/>
+      </w:pPr>
+    </w:p>
+    <w:p>
+      <w:pPr>
+        <w:spacing w:line="400" w:lineRule="exact"/>
+      </w:pPr>
+    </w:p>
+    <w:p>
+      <w:pPr>
+        <w:spacing w:line="400" w:lineRule="exact"/>
+      </w:pPr>
+    </w:p>
+    <w:p>
+      <w:pPr>
+        <w:spacing w:line="400" w:lineRule="exact"/>
+      </w:pPr>
+    </w:p>
+    <w:p>
+      <w:pPr>
+        <w:spacing w:line="400" w:lineRule="exact"/>
+      </w:pPr>
+    </w:p>
+    <w:p>
+      <w:pPr>
+        <w:spacing w:line="400" w:lineRule="exact"/>
+      </w:pPr>
+    </w:p>
+    <w:p>
+      <w:pPr>
+        <w:spacing w:line="400" w:lineRule="exact"/>
+      </w:pPr>
+    </w:p>
+    <w:p>
+      <w:pPr>
+        <w:spacing w:line="400" w:lineRule="exact"/>
+      </w:pPr>
+    </w:p>
+    <w:p>
+      <w:pPr>
+        <w:spacing w:line="400" w:lineRule="exact"/>
+      </w:pPr>
+    </w:p>
+    <w:p>
+      <w:pPr>
+        <w:spacing w:line="400" w:lineRule="exact"/>
+      </w:pPr>
+    </w:p>
+    <w:p>
+      <w:pPr>
+        <w:spacing w:line="400" w:lineRule="exact"/>
+      </w:pPr>
+    </w:p>
+    <w:p>
+      <w:pPr>
+        <w:spacing w:line="400" w:lineRule="exact"/>
       </w:pPr>
     </w:p>
     <w:p>
@@ -14425,7 +17143,7 @@
           <w:sz w:val="30"/>
         </w:rPr>
       </w:pPr>
-      <w:bookmarkStart w:id="40" w:name="_Toc2860525"/>
+      <w:bookmarkStart w:id="42" w:name="_Toc2860525"/>
       <w:r>
         <w:rPr>
           <w:rFonts w:ascii="宋体" w:hAnsi="宋体" w:hint="eastAsia"/>
@@ -14435,7 +17153,7 @@
         <w:lastRenderedPageBreak/>
         <w:t>小结</w:t>
       </w:r>
-      <w:bookmarkEnd w:id="40"/>
+      <w:bookmarkEnd w:id="42"/>
     </w:p>
     <w:p>
       <w:pPr>
@@ -14452,7 +17170,7 @@
           <w:szCs w:val="28"/>
         </w:rPr>
       </w:pPr>
-      <w:bookmarkStart w:id="41" w:name="_Toc2860526"/>
+      <w:bookmarkStart w:id="43" w:name="_Toc2860526"/>
       <w:r>
         <w:rPr>
           <w:rFonts w:ascii="宋体" w:eastAsia="宋体" w:hAnsi="宋体" w:hint="eastAsia"/>
@@ -14462,7 +17180,7 @@
         </w:rPr>
         <w:t>工作总结</w:t>
       </w:r>
-      <w:bookmarkEnd w:id="41"/>
+      <w:bookmarkEnd w:id="43"/>
     </w:p>
     <w:p>
       <w:pPr>
@@ -14478,7 +17196,23 @@
           <w:rFonts w:ascii="宋体" w:hAnsi="宋体" w:hint="eastAsia"/>
           <w:sz w:val="24"/>
         </w:rPr>
-        <w:t>全面介绍毕业设计期间的工作情况，总结全过程，进度安排，出现问题及其解决，取得成果。内容分多段写。</w:t>
+        <w:t>全面介绍毕业设计期间的工作情况，</w:t>
+      </w:r>
+      <w:proofErr w:type="gramStart"/>
+      <w:r>
+        <w:rPr>
+          <w:rFonts w:ascii="宋体" w:hAnsi="宋体" w:hint="eastAsia"/>
+          <w:sz w:val="24"/>
+        </w:rPr>
+        <w:t>总结全</w:t>
+      </w:r>
+      <w:proofErr w:type="gramEnd"/>
+      <w:r>
+        <w:rPr>
+          <w:rFonts w:ascii="宋体" w:hAnsi="宋体" w:hint="eastAsia"/>
+          <w:sz w:val="24"/>
+        </w:rPr>
+        <w:t>过程，进度安排，出现问题及其解决，取得成果。内容分多段写。</w:t>
       </w:r>
     </w:p>
     <w:p>
@@ -14496,7 +17230,7 @@
           <w:szCs w:val="28"/>
         </w:rPr>
       </w:pPr>
-      <w:bookmarkStart w:id="42" w:name="_Toc2860527"/>
+      <w:bookmarkStart w:id="44" w:name="_Toc2860527"/>
       <w:r>
         <w:rPr>
           <w:rFonts w:ascii="宋体" w:eastAsia="宋体" w:hAnsi="宋体" w:hint="eastAsia"/>
@@ -14506,7 +17240,7 @@
         </w:rPr>
         <w:t>心得体会</w:t>
       </w:r>
-      <w:bookmarkEnd w:id="42"/>
+      <w:bookmarkEnd w:id="44"/>
     </w:p>
     <w:p>
       <w:pPr>
@@ -14540,7 +17274,7 @@
           <w:szCs w:val="28"/>
         </w:rPr>
       </w:pPr>
-      <w:bookmarkStart w:id="43" w:name="_Toc2860528"/>
+      <w:bookmarkStart w:id="45" w:name="_Toc2860528"/>
       <w:r>
         <w:rPr>
           <w:rFonts w:ascii="宋体" w:eastAsia="宋体" w:hAnsi="宋体" w:hint="eastAsia"/>
@@ -14550,7 +17284,7 @@
         </w:rPr>
         <w:t>进一步的工作</w:t>
       </w:r>
-      <w:bookmarkEnd w:id="43"/>
+      <w:bookmarkEnd w:id="45"/>
     </w:p>
     <w:p>
       <w:pPr>
@@ -14638,9 +17372,9 @@
           <w:sz w:val="30"/>
         </w:rPr>
       </w:pPr>
-      <w:bookmarkStart w:id="44" w:name="_Toc130202673"/>
-      <w:bookmarkStart w:id="45" w:name="_Ref130208578"/>
-      <w:bookmarkStart w:id="46" w:name="_Toc2860529"/>
+      <w:bookmarkStart w:id="46" w:name="_Toc130202673"/>
+      <w:bookmarkStart w:id="47" w:name="_Ref130208578"/>
+      <w:bookmarkStart w:id="48" w:name="_Toc2860529"/>
       <w:r>
         <w:rPr>
           <w:rFonts w:ascii="宋体" w:hAnsi="宋体" w:hint="eastAsia"/>
@@ -14649,9 +17383,9 @@
         </w:rPr>
         <w:t>参考文献</w:t>
       </w:r>
-      <w:bookmarkEnd w:id="44"/>
-      <w:bookmarkEnd w:id="45"/>
       <w:bookmarkEnd w:id="46"/>
+      <w:bookmarkEnd w:id="47"/>
+      <w:bookmarkEnd w:id="48"/>
     </w:p>
     <w:p>
       <w:pPr>
@@ -14879,9 +17613,9 @@
           <w:sz w:val="30"/>
         </w:rPr>
       </w:pPr>
-      <w:bookmarkStart w:id="47" w:name="_Toc130202675"/>
-      <w:bookmarkStart w:id="48" w:name="_Ref130208595"/>
-      <w:bookmarkStart w:id="49" w:name="_Toc2860530"/>
+      <w:bookmarkStart w:id="49" w:name="_Toc130202675"/>
+      <w:bookmarkStart w:id="50" w:name="_Ref130208595"/>
+      <w:bookmarkStart w:id="51" w:name="_Toc2860530"/>
       <w:r>
         <w:rPr>
           <w:rFonts w:ascii="宋体" w:hAnsi="宋体" w:hint="eastAsia"/>
@@ -14890,9 +17624,9 @@
         </w:rPr>
         <w:t>致  谢</w:t>
       </w:r>
-      <w:bookmarkEnd w:id="47"/>
-      <w:bookmarkEnd w:id="48"/>
       <w:bookmarkEnd w:id="49"/>
+      <w:bookmarkEnd w:id="50"/>
+      <w:bookmarkEnd w:id="51"/>
     </w:p>
     <w:p>
       <w:pPr>
@@ -15129,10 +17863,10 @@
           <w:szCs w:val="24"/>
         </w:rPr>
       </w:pPr>
-      <w:bookmarkStart w:id="50" w:name="_Toc130202676"/>
-      <w:bookmarkStart w:id="51" w:name="_Ref130208609"/>
-      <w:bookmarkStart w:id="52" w:name="_Toc292804130"/>
-      <w:bookmarkStart w:id="53" w:name="_Toc2860531"/>
+      <w:bookmarkStart w:id="52" w:name="_Toc130202676"/>
+      <w:bookmarkStart w:id="53" w:name="_Ref130208609"/>
+      <w:bookmarkStart w:id="54" w:name="_Toc292804130"/>
+      <w:bookmarkStart w:id="55" w:name="_Toc2860531"/>
       <w:r>
         <w:rPr>
           <w:rFonts w:ascii="宋体" w:hAnsi="宋体" w:hint="eastAsia"/>
@@ -15141,9 +17875,9 @@
         </w:rPr>
         <w:t xml:space="preserve">附录1  </w:t>
       </w:r>
-      <w:bookmarkEnd w:id="50"/>
-      <w:bookmarkEnd w:id="51"/>
       <w:bookmarkEnd w:id="52"/>
+      <w:bookmarkEnd w:id="53"/>
+      <w:bookmarkEnd w:id="54"/>
       <w:r>
         <w:rPr>
           <w:rFonts w:ascii="宋体" w:hAnsi="宋体" w:hint="eastAsia"/>
@@ -15160,7 +17894,7 @@
         </w:rPr>
         <w:t>（模块代码主体部分）</w:t>
       </w:r>
-      <w:bookmarkEnd w:id="53"/>
+      <w:bookmarkEnd w:id="55"/>
     </w:p>
     <w:p>
       <w:pPr>
@@ -15425,7 +18159,7 @@
         <w:sz w:val="21"/>
         <w:szCs w:val="21"/>
       </w:rPr>
-      <w:t>13</w:t>
+      <w:t>15</w:t>
     </w:r>
     <w:r>
       <w:rPr>
@@ -15578,6 +18312,54 @@
         <w:kern w:val="0"/>
         <w:sz w:val="24"/>
       </w:rPr>
+      <w:fldChar w:fldCharType="begin"/>
+    </w:r>
+    <w:r>
+      <w:rPr>
+        <w:rFonts w:ascii="宋体" w:hAnsi="宋体" w:cs="宋体"/>
+        <w:kern w:val="0"/>
+        <w:sz w:val="24"/>
+      </w:rPr>
+      <w:instrText xml:space="preserve"> INCLUDEPICTURE  "C:\\Documents and Settings\\hd.SW-47E4513AD414\\Application Data\\Tencent\\Users\\412038158\\QQ\\WinTemp\\RichOle\\Z)D4[8X~WEPZ9C[FSG$F6QR.jpg" \* MERGEFORMATINET </w:instrText>
+    </w:r>
+    <w:r>
+      <w:rPr>
+        <w:rFonts w:ascii="宋体" w:hAnsi="宋体" w:cs="宋体"/>
+        <w:kern w:val="0"/>
+        <w:sz w:val="24"/>
+      </w:rPr>
+      <w:fldChar w:fldCharType="separate"/>
+    </w:r>
+    <w:r>
+      <w:rPr>
+        <w:rFonts w:ascii="宋体" w:hAnsi="宋体" w:cs="宋体"/>
+        <w:kern w:val="0"/>
+        <w:sz w:val="24"/>
+      </w:rPr>
+      <w:fldChar w:fldCharType="begin"/>
+    </w:r>
+    <w:r>
+      <w:rPr>
+        <w:rFonts w:ascii="宋体" w:hAnsi="宋体" w:cs="宋体"/>
+        <w:kern w:val="0"/>
+        <w:sz w:val="24"/>
+      </w:rPr>
+      <w:instrText xml:space="preserve"> INCLUDEPICTURE  "C:\\Documents and Settings\\hd.SW-47E4513AD414\\Application Data\\Tencent\\Users\\412038158\\QQ\\WinTemp\\RichOle\\Z)D4[8X~WEPZ9C[FSG$F6QR.jpg" \* MERGEFORMATINET </w:instrText>
+    </w:r>
+    <w:r>
+      <w:rPr>
+        <w:rFonts w:ascii="宋体" w:hAnsi="宋体" w:cs="宋体"/>
+        <w:kern w:val="0"/>
+        <w:sz w:val="24"/>
+      </w:rPr>
+      <w:fldChar w:fldCharType="separate"/>
+    </w:r>
+    <w:r>
+      <w:rPr>
+        <w:rFonts w:ascii="宋体" w:hAnsi="宋体" w:cs="宋体"/>
+        <w:kern w:val="0"/>
+        <w:sz w:val="24"/>
+      </w:rPr>
       <w:pict w14:anchorId="24BCAA6D">
         <v:shapetype id="_x0000_t75" coordsize="21600,21600" o:spt="75" o:preferrelative="t" path="m@4@5l@4@11@9@11@9@5xe" filled="f" stroked="f">
           <v:stroke joinstyle="miter"/>
@@ -15598,10 +18380,26 @@
           <v:path o:extrusionok="f" gradientshapeok="t" o:connecttype="rect"/>
           <o:lock v:ext="edit" aspectratio="t"/>
         </v:shapetype>
-        <v:shape id="_x0000_i1076" type="#_x0000_t75" alt="" style="width:187pt;height:37.5pt">
+        <v:shape id="_x0000_i1081" type="#_x0000_t75" alt="" style="width:187pt;height:37.5pt">
           <v:imagedata r:id="rId1" r:href="rId2"/>
         </v:shape>
       </w:pict>
+    </w:r>
+    <w:r>
+      <w:rPr>
+        <w:rFonts w:ascii="宋体" w:hAnsi="宋体" w:cs="宋体"/>
+        <w:kern w:val="0"/>
+        <w:sz w:val="24"/>
+      </w:rPr>
+      <w:fldChar w:fldCharType="end"/>
+    </w:r>
+    <w:r>
+      <w:rPr>
+        <w:rFonts w:ascii="宋体" w:hAnsi="宋体" w:cs="宋体"/>
+        <w:kern w:val="0"/>
+        <w:sz w:val="24"/>
+      </w:rPr>
+      <w:fldChar w:fldCharType="end"/>
     </w:r>
     <w:r>
       <w:rPr>
@@ -16047,16 +18845,16 @@
     </w:lvl>
   </w:abstractNum>
   <w:abstractNum w:abstractNumId="3" w15:restartNumberingAfterBreak="0">
-    <w:nsid w:val="326A405A"/>
+    <w:nsid w:val="251E1778"/>
     <w:multiLevelType w:val="hybridMultilevel"/>
-    <w:tmpl w:val="F530F16C"/>
-    <w:lvl w:ilvl="0" w:tplc="8722AA46">
+    <w:tmpl w:val="ACB4F0F0"/>
+    <w:lvl w:ilvl="0" w:tplc="7CB8287E">
       <w:start w:val="1"/>
       <w:numFmt w:val="decimal"/>
-      <w:lvlText w:val="（%1）"/>
+      <w:lvlText w:val="%1."/>
       <w:lvlJc w:val="left"/>
       <w:pPr>
-        <w:ind w:left="1140" w:hanging="720"/>
+        <w:ind w:left="396" w:hanging="396"/>
       </w:pPr>
       <w:rPr>
         <w:rFonts w:hint="default"/>
@@ -16068,7 +18866,7 @@
       <w:lvlText w:val="%2)"/>
       <w:lvlJc w:val="left"/>
       <w:pPr>
-        <w:ind w:left="1260" w:hanging="420"/>
+        <w:ind w:left="840" w:hanging="420"/>
       </w:pPr>
     </w:lvl>
     <w:lvl w:ilvl="2" w:tplc="0409001B" w:tentative="1">
@@ -16077,7 +18875,7 @@
       <w:lvlText w:val="%3."/>
       <w:lvlJc w:val="right"/>
       <w:pPr>
-        <w:ind w:left="1680" w:hanging="420"/>
+        <w:ind w:left="1260" w:hanging="420"/>
       </w:pPr>
     </w:lvl>
     <w:lvl w:ilvl="3" w:tplc="0409000F" w:tentative="1">
@@ -16086,7 +18884,7 @@
       <w:lvlText w:val="%4."/>
       <w:lvlJc w:val="left"/>
       <w:pPr>
-        <w:ind w:left="2100" w:hanging="420"/>
+        <w:ind w:left="1680" w:hanging="420"/>
       </w:pPr>
     </w:lvl>
     <w:lvl w:ilvl="4" w:tplc="04090019" w:tentative="1">
@@ -16095,7 +18893,7 @@
       <w:lvlText w:val="%5)"/>
       <w:lvlJc w:val="left"/>
       <w:pPr>
-        <w:ind w:left="2520" w:hanging="420"/>
+        <w:ind w:left="2100" w:hanging="420"/>
       </w:pPr>
     </w:lvl>
     <w:lvl w:ilvl="5" w:tplc="0409001B" w:tentative="1">
@@ -16104,7 +18902,7 @@
       <w:lvlText w:val="%6."/>
       <w:lvlJc w:val="right"/>
       <w:pPr>
-        <w:ind w:left="2940" w:hanging="420"/>
+        <w:ind w:left="2520" w:hanging="420"/>
       </w:pPr>
     </w:lvl>
     <w:lvl w:ilvl="6" w:tplc="0409000F" w:tentative="1">
@@ -16113,7 +18911,7 @@
       <w:lvlText w:val="%7."/>
       <w:lvlJc w:val="left"/>
       <w:pPr>
-        <w:ind w:left="3360" w:hanging="420"/>
+        <w:ind w:left="2940" w:hanging="420"/>
       </w:pPr>
     </w:lvl>
     <w:lvl w:ilvl="7" w:tplc="04090019" w:tentative="1">
@@ -16122,7 +18920,7 @@
       <w:lvlText w:val="%8)"/>
       <w:lvlJc w:val="left"/>
       <w:pPr>
-        <w:ind w:left="3780" w:hanging="420"/>
+        <w:ind w:left="3360" w:hanging="420"/>
       </w:pPr>
     </w:lvl>
     <w:lvl w:ilvl="8" w:tplc="0409001B" w:tentative="1">
@@ -16131,15 +18929,15 @@
       <w:lvlText w:val="%9."/>
       <w:lvlJc w:val="right"/>
       <w:pPr>
-        <w:ind w:left="4200" w:hanging="420"/>
+        <w:ind w:left="3780" w:hanging="420"/>
       </w:pPr>
     </w:lvl>
   </w:abstractNum>
   <w:abstractNum w:abstractNumId="4" w15:restartNumberingAfterBreak="0">
-    <w:nsid w:val="36940961"/>
+    <w:nsid w:val="326A405A"/>
     <w:multiLevelType w:val="hybridMultilevel"/>
-    <w:tmpl w:val="9F2CF94E"/>
-    <w:lvl w:ilvl="0" w:tplc="8D6E1F50">
+    <w:tmpl w:val="F530F16C"/>
+    <w:lvl w:ilvl="0" w:tplc="8722AA46">
       <w:start w:val="1"/>
       <w:numFmt w:val="decimal"/>
       <w:lvlText w:val="（%1）"/>
@@ -16225,16 +19023,16 @@
     </w:lvl>
   </w:abstractNum>
   <w:abstractNum w:abstractNumId="5" w15:restartNumberingAfterBreak="0">
-    <w:nsid w:val="37D24055"/>
+    <w:nsid w:val="36940961"/>
     <w:multiLevelType w:val="hybridMultilevel"/>
-    <w:tmpl w:val="925EC4D4"/>
-    <w:lvl w:ilvl="0" w:tplc="84FA0B08">
+    <w:tmpl w:val="9F2CF94E"/>
+    <w:lvl w:ilvl="0" w:tplc="8D6E1F50">
       <w:start w:val="1"/>
       <w:numFmt w:val="decimal"/>
-      <w:lvlText w:val="%1."/>
+      <w:lvlText w:val="（%1）"/>
       <w:lvlJc w:val="left"/>
       <w:pPr>
-        <w:ind w:left="780" w:hanging="360"/>
+        <w:ind w:left="1140" w:hanging="720"/>
       </w:pPr>
       <w:rPr>
         <w:rFonts w:hint="default"/>
@@ -16314,16 +19112,16 @@
     </w:lvl>
   </w:abstractNum>
   <w:abstractNum w:abstractNumId="6" w15:restartNumberingAfterBreak="0">
-    <w:nsid w:val="39204D7E"/>
+    <w:nsid w:val="37D24055"/>
     <w:multiLevelType w:val="hybridMultilevel"/>
-    <w:tmpl w:val="EEBAD86A"/>
-    <w:lvl w:ilvl="0" w:tplc="8B7EFF8A">
+    <w:tmpl w:val="925EC4D4"/>
+    <w:lvl w:ilvl="0" w:tplc="84FA0B08">
       <w:start w:val="1"/>
       <w:numFmt w:val="decimal"/>
-      <w:lvlText w:val="（%1）"/>
+      <w:lvlText w:val="%1."/>
       <w:lvlJc w:val="left"/>
       <w:pPr>
-        <w:ind w:left="1140" w:hanging="720"/>
+        <w:ind w:left="780" w:hanging="360"/>
       </w:pPr>
       <w:rPr>
         <w:rFonts w:hint="default"/>
@@ -16403,16 +19201,16 @@
     </w:lvl>
   </w:abstractNum>
   <w:abstractNum w:abstractNumId="7" w15:restartNumberingAfterBreak="0">
-    <w:nsid w:val="44ED7DE8"/>
+    <w:nsid w:val="39204D7E"/>
     <w:multiLevelType w:val="hybridMultilevel"/>
-    <w:tmpl w:val="218A16B6"/>
-    <w:lvl w:ilvl="0" w:tplc="376CB01E">
+    <w:tmpl w:val="EEBAD86A"/>
+    <w:lvl w:ilvl="0" w:tplc="8B7EFF8A">
       <w:start w:val="1"/>
       <w:numFmt w:val="decimal"/>
       <w:lvlText w:val="（%1）"/>
       <w:lvlJc w:val="left"/>
       <w:pPr>
-        <w:ind w:left="1162" w:hanging="720"/>
+        <w:ind w:left="1140" w:hanging="720"/>
       </w:pPr>
       <w:rPr>
         <w:rFonts w:hint="default"/>
@@ -16424,7 +19222,7 @@
       <w:lvlText w:val="%2)"/>
       <w:lvlJc w:val="left"/>
       <w:pPr>
-        <w:ind w:left="1282" w:hanging="420"/>
+        <w:ind w:left="1260" w:hanging="420"/>
       </w:pPr>
     </w:lvl>
     <w:lvl w:ilvl="2" w:tplc="0409001B" w:tentative="1">
@@ -16433,7 +19231,7 @@
       <w:lvlText w:val="%3."/>
       <w:lvlJc w:val="right"/>
       <w:pPr>
-        <w:ind w:left="1702" w:hanging="420"/>
+        <w:ind w:left="1680" w:hanging="420"/>
       </w:pPr>
     </w:lvl>
     <w:lvl w:ilvl="3" w:tplc="0409000F" w:tentative="1">
@@ -16442,7 +19240,7 @@
       <w:lvlText w:val="%4."/>
       <w:lvlJc w:val="left"/>
       <w:pPr>
-        <w:ind w:left="2122" w:hanging="420"/>
+        <w:ind w:left="2100" w:hanging="420"/>
       </w:pPr>
     </w:lvl>
     <w:lvl w:ilvl="4" w:tplc="04090019" w:tentative="1">
@@ -16451,7 +19249,7 @@
       <w:lvlText w:val="%5)"/>
       <w:lvlJc w:val="left"/>
       <w:pPr>
-        <w:ind w:left="2542" w:hanging="420"/>
+        <w:ind w:left="2520" w:hanging="420"/>
       </w:pPr>
     </w:lvl>
     <w:lvl w:ilvl="5" w:tplc="0409001B" w:tentative="1">
@@ -16460,7 +19258,7 @@
       <w:lvlText w:val="%6."/>
       <w:lvlJc w:val="right"/>
       <w:pPr>
-        <w:ind w:left="2962" w:hanging="420"/>
+        <w:ind w:left="2940" w:hanging="420"/>
       </w:pPr>
     </w:lvl>
     <w:lvl w:ilvl="6" w:tplc="0409000F" w:tentative="1">
@@ -16469,7 +19267,7 @@
       <w:lvlText w:val="%7."/>
       <w:lvlJc w:val="left"/>
       <w:pPr>
-        <w:ind w:left="3382" w:hanging="420"/>
+        <w:ind w:left="3360" w:hanging="420"/>
       </w:pPr>
     </w:lvl>
     <w:lvl w:ilvl="7" w:tplc="04090019" w:tentative="1">
@@ -16478,7 +19276,7 @@
       <w:lvlText w:val="%8)"/>
       <w:lvlJc w:val="left"/>
       <w:pPr>
-        <w:ind w:left="3802" w:hanging="420"/>
+        <w:ind w:left="3780" w:hanging="420"/>
       </w:pPr>
     </w:lvl>
     <w:lvl w:ilvl="8" w:tplc="0409001B" w:tentative="1">
@@ -16487,21 +19285,21 @@
       <w:lvlText w:val="%9."/>
       <w:lvlJc w:val="right"/>
       <w:pPr>
-        <w:ind w:left="4222" w:hanging="420"/>
+        <w:ind w:left="4200" w:hanging="420"/>
       </w:pPr>
     </w:lvl>
   </w:abstractNum>
   <w:abstractNum w:abstractNumId="8" w15:restartNumberingAfterBreak="0">
-    <w:nsid w:val="46223CFE"/>
+    <w:nsid w:val="44ED7DE8"/>
     <w:multiLevelType w:val="hybridMultilevel"/>
-    <w:tmpl w:val="70ACFEB0"/>
-    <w:lvl w:ilvl="0" w:tplc="549E9452">
+    <w:tmpl w:val="218A16B6"/>
+    <w:lvl w:ilvl="0" w:tplc="376CB01E">
       <w:start w:val="1"/>
       <w:numFmt w:val="decimal"/>
       <w:lvlText w:val="（%1）"/>
       <w:lvlJc w:val="left"/>
       <w:pPr>
-        <w:ind w:left="1140" w:hanging="720"/>
+        <w:ind w:left="1162" w:hanging="720"/>
       </w:pPr>
       <w:rPr>
         <w:rFonts w:hint="default"/>
@@ -16513,7 +19311,7 @@
       <w:lvlText w:val="%2)"/>
       <w:lvlJc w:val="left"/>
       <w:pPr>
-        <w:ind w:left="1260" w:hanging="420"/>
+        <w:ind w:left="1282" w:hanging="420"/>
       </w:pPr>
     </w:lvl>
     <w:lvl w:ilvl="2" w:tplc="0409001B" w:tentative="1">
@@ -16522,7 +19320,7 @@
       <w:lvlText w:val="%3."/>
       <w:lvlJc w:val="right"/>
       <w:pPr>
-        <w:ind w:left="1680" w:hanging="420"/>
+        <w:ind w:left="1702" w:hanging="420"/>
       </w:pPr>
     </w:lvl>
     <w:lvl w:ilvl="3" w:tplc="0409000F" w:tentative="1">
@@ -16531,7 +19329,7 @@
       <w:lvlText w:val="%4."/>
       <w:lvlJc w:val="left"/>
       <w:pPr>
-        <w:ind w:left="2100" w:hanging="420"/>
+        <w:ind w:left="2122" w:hanging="420"/>
       </w:pPr>
     </w:lvl>
     <w:lvl w:ilvl="4" w:tplc="04090019" w:tentative="1">
@@ -16540,7 +19338,7 @@
       <w:lvlText w:val="%5)"/>
       <w:lvlJc w:val="left"/>
       <w:pPr>
-        <w:ind w:left="2520" w:hanging="420"/>
+        <w:ind w:left="2542" w:hanging="420"/>
       </w:pPr>
     </w:lvl>
     <w:lvl w:ilvl="5" w:tplc="0409001B" w:tentative="1">
@@ -16549,7 +19347,7 @@
       <w:lvlText w:val="%6."/>
       <w:lvlJc w:val="right"/>
       <w:pPr>
-        <w:ind w:left="2940" w:hanging="420"/>
+        <w:ind w:left="2962" w:hanging="420"/>
       </w:pPr>
     </w:lvl>
     <w:lvl w:ilvl="6" w:tplc="0409000F" w:tentative="1">
@@ -16558,7 +19356,7 @@
       <w:lvlText w:val="%7."/>
       <w:lvlJc w:val="left"/>
       <w:pPr>
-        <w:ind w:left="3360" w:hanging="420"/>
+        <w:ind w:left="3382" w:hanging="420"/>
       </w:pPr>
     </w:lvl>
     <w:lvl w:ilvl="7" w:tplc="04090019" w:tentative="1">
@@ -16567,7 +19365,7 @@
       <w:lvlText w:val="%8)"/>
       <w:lvlJc w:val="left"/>
       <w:pPr>
-        <w:ind w:left="3780" w:hanging="420"/>
+        <w:ind w:left="3802" w:hanging="420"/>
       </w:pPr>
     </w:lvl>
     <w:lvl w:ilvl="8" w:tplc="0409001B" w:tentative="1">
@@ -16576,11 +19374,100 @@
       <w:lvlText w:val="%9."/>
       <w:lvlJc w:val="right"/>
       <w:pPr>
-        <w:ind w:left="4200" w:hanging="420"/>
+        <w:ind w:left="4222" w:hanging="420"/>
       </w:pPr>
     </w:lvl>
   </w:abstractNum>
   <w:abstractNum w:abstractNumId="9" w15:restartNumberingAfterBreak="0">
+    <w:nsid w:val="46223CFE"/>
+    <w:multiLevelType w:val="hybridMultilevel"/>
+    <w:tmpl w:val="70ACFEB0"/>
+    <w:lvl w:ilvl="0" w:tplc="549E9452">
+      <w:start w:val="1"/>
+      <w:numFmt w:val="decimal"/>
+      <w:lvlText w:val="（%1）"/>
+      <w:lvlJc w:val="left"/>
+      <w:pPr>
+        <w:ind w:left="1140" w:hanging="720"/>
+      </w:pPr>
+      <w:rPr>
+        <w:rFonts w:hint="default"/>
+      </w:rPr>
+    </w:lvl>
+    <w:lvl w:ilvl="1" w:tplc="04090019" w:tentative="1">
+      <w:start w:val="1"/>
+      <w:numFmt w:val="lowerLetter"/>
+      <w:lvlText w:val="%2)"/>
+      <w:lvlJc w:val="left"/>
+      <w:pPr>
+        <w:ind w:left="1260" w:hanging="420"/>
+      </w:pPr>
+    </w:lvl>
+    <w:lvl w:ilvl="2" w:tplc="0409001B" w:tentative="1">
+      <w:start w:val="1"/>
+      <w:numFmt w:val="lowerRoman"/>
+      <w:lvlText w:val="%3."/>
+      <w:lvlJc w:val="right"/>
+      <w:pPr>
+        <w:ind w:left="1680" w:hanging="420"/>
+      </w:pPr>
+    </w:lvl>
+    <w:lvl w:ilvl="3" w:tplc="0409000F" w:tentative="1">
+      <w:start w:val="1"/>
+      <w:numFmt w:val="decimal"/>
+      <w:lvlText w:val="%4."/>
+      <w:lvlJc w:val="left"/>
+      <w:pPr>
+        <w:ind w:left="2100" w:hanging="420"/>
+      </w:pPr>
+    </w:lvl>
+    <w:lvl w:ilvl="4" w:tplc="04090019" w:tentative="1">
+      <w:start w:val="1"/>
+      <w:numFmt w:val="lowerLetter"/>
+      <w:lvlText w:val="%5)"/>
+      <w:lvlJc w:val="left"/>
+      <w:pPr>
+        <w:ind w:left="2520" w:hanging="420"/>
+      </w:pPr>
+    </w:lvl>
+    <w:lvl w:ilvl="5" w:tplc="0409001B" w:tentative="1">
+      <w:start w:val="1"/>
+      <w:numFmt w:val="lowerRoman"/>
+      <w:lvlText w:val="%6."/>
+      <w:lvlJc w:val="right"/>
+      <w:pPr>
+        <w:ind w:left="2940" w:hanging="420"/>
+      </w:pPr>
+    </w:lvl>
+    <w:lvl w:ilvl="6" w:tplc="0409000F" w:tentative="1">
+      <w:start w:val="1"/>
+      <w:numFmt w:val="decimal"/>
+      <w:lvlText w:val="%7."/>
+      <w:lvlJc w:val="left"/>
+      <w:pPr>
+        <w:ind w:left="3360" w:hanging="420"/>
+      </w:pPr>
+    </w:lvl>
+    <w:lvl w:ilvl="7" w:tplc="04090019" w:tentative="1">
+      <w:start w:val="1"/>
+      <w:numFmt w:val="lowerLetter"/>
+      <w:lvlText w:val="%8)"/>
+      <w:lvlJc w:val="left"/>
+      <w:pPr>
+        <w:ind w:left="3780" w:hanging="420"/>
+      </w:pPr>
+    </w:lvl>
+    <w:lvl w:ilvl="8" w:tplc="0409001B" w:tentative="1">
+      <w:start w:val="1"/>
+      <w:numFmt w:val="lowerRoman"/>
+      <w:lvlText w:val="%9."/>
+      <w:lvlJc w:val="right"/>
+      <w:pPr>
+        <w:ind w:left="4200" w:hanging="420"/>
+      </w:pPr>
+    </w:lvl>
+  </w:abstractNum>
+  <w:abstractNum w:abstractNumId="10" w15:restartNumberingAfterBreak="0">
     <w:nsid w:val="6F067584"/>
     <w:multiLevelType w:val="multilevel"/>
     <w:tmpl w:val="EC8094B0"/>
@@ -16704,7 +19591,7 @@
       </w:rPr>
     </w:lvl>
   </w:abstractNum>
-  <w:abstractNum w:abstractNumId="10" w15:restartNumberingAfterBreak="0">
+  <w:abstractNum w:abstractNumId="11" w15:restartNumberingAfterBreak="0">
     <w:nsid w:val="7D9A5BFE"/>
     <w:multiLevelType w:val="hybridMultilevel"/>
     <w:tmpl w:val="516CFE7A"/>
@@ -16800,34 +19687,37 @@
     <w:abstractNumId w:val="0"/>
   </w:num>
   <w:num w:numId="2">
-    <w:abstractNumId w:val="9"/>
+    <w:abstractNumId w:val="10"/>
   </w:num>
   <w:num w:numId="3">
-    <w:abstractNumId w:val="7"/>
+    <w:abstractNumId w:val="8"/>
   </w:num>
   <w:num w:numId="4">
     <w:abstractNumId w:val="2"/>
   </w:num>
   <w:num w:numId="5">
-    <w:abstractNumId w:val="6"/>
+    <w:abstractNumId w:val="7"/>
   </w:num>
   <w:num w:numId="6">
-    <w:abstractNumId w:val="3"/>
+    <w:abstractNumId w:val="4"/>
   </w:num>
   <w:num w:numId="7">
-    <w:abstractNumId w:val="5"/>
+    <w:abstractNumId w:val="6"/>
   </w:num>
   <w:num w:numId="8">
     <w:abstractNumId w:val="1"/>
   </w:num>
   <w:num w:numId="9">
-    <w:abstractNumId w:val="10"/>
+    <w:abstractNumId w:val="11"/>
   </w:num>
   <w:num w:numId="10">
-    <w:abstractNumId w:val="8"/>
+    <w:abstractNumId w:val="9"/>
   </w:num>
   <w:num w:numId="11">
-    <w:abstractNumId w:val="4"/>
+    <w:abstractNumId w:val="5"/>
+  </w:num>
+  <w:num w:numId="12">
+    <w:abstractNumId w:val="3"/>
   </w:num>
 </w:numbering>
 </file>
@@ -17732,6 +20622,32 @@
       <w:sz w:val="24"/>
     </w:rPr>
   </w:style>
+  <w:style w:type="character" w:styleId="af0">
+    <w:name w:val="Placeholder Text"/>
+    <w:basedOn w:val="a0"/>
+    <w:uiPriority w:val="99"/>
+    <w:semiHidden/>
+    <w:rsid w:val="009A64BC"/>
+    <w:rPr>
+      <w:color w:val="808080"/>
+    </w:rPr>
+  </w:style>
+  <w:style w:type="table" w:styleId="af1">
+    <w:name w:val="Table Grid"/>
+    <w:basedOn w:val="a1"/>
+    <w:uiPriority w:val="39"/>
+    <w:rsid w:val="009A64BC"/>
+    <w:tblPr>
+      <w:tblBorders>
+        <w:top w:val="single" w:sz="4" w:space="0" w:color="auto"/>
+        <w:left w:val="single" w:sz="4" w:space="0" w:color="auto"/>
+        <w:bottom w:val="single" w:sz="4" w:space="0" w:color="auto"/>
+        <w:right w:val="single" w:sz="4" w:space="0" w:color="auto"/>
+        <w:insideH w:val="single" w:sz="4" w:space="0" w:color="auto"/>
+        <w:insideV w:val="single" w:sz="4" w:space="0" w:color="auto"/>
+      </w:tblBorders>
+    </w:tblPr>
+  </w:style>
 </w:styles>
 </file>
 
@@ -18001,7 +20917,7 @@
 </file>
 
 <file path=customXml/itemProps1.xml><?xml version="1.0" encoding="utf-8"?>
-<ds:datastoreItem xmlns:ds="http://schemas.openxmlformats.org/officeDocument/2006/customXml" ds:itemID="{A819E7FE-0C48-43E1-B0B0-6E7A0D8177D8}">
+<ds:datastoreItem xmlns:ds="http://schemas.openxmlformats.org/officeDocument/2006/customXml" ds:itemID="{6CEE12B2-25CB-4212-9ABA-0031C2B5094A}">
   <ds:schemaRefs>
     <ds:schemaRef ds:uri="http://schemas.openxmlformats.org/officeDocument/2006/bibliography"/>
   </ds:schemaRefs>
